--- a/fuentes/contenidos/grado11/guion02/MA_11_02_CO_REC210.docx
+++ b/fuentes/contenidos/grado11/guion02/MA_11_02_CO_REC210.docx
@@ -1,6 +1,6 @@
 
 <file path=word/document.xml><?xml version="1.0" encoding="utf-8"?>
-<w:document xmlns:wpc="http://schemas.microsoft.com/office/word/2010/wordprocessingCanvas" xmlns:mo="http://schemas.microsoft.com/office/mac/office/2008/main" xmlns:mc="http://schemas.openxmlformats.org/markup-compatibility/2006" xmlns:mv="urn:schemas-microsoft-com:mac:vml" xmlns:o="urn:schemas-microsoft-com:office:office" xmlns:r="http://schemas.openxmlformats.org/officeDocument/2006/relationships" xmlns:m="http://schemas.openxmlformats.org/officeDocument/2006/math" xmlns:v="urn:schemas-microsoft-com:vml" xmlns:wp14="http://schemas.microsoft.com/office/word/2010/wordprocessingDrawing" xmlns:wp="http://schemas.openxmlformats.org/drawingml/2006/wordprocessingDrawing" xmlns:w10="urn:schemas-microsoft-com:office:word" xmlns:w="http://schemas.openxmlformats.org/wordprocessingml/2006/main" xmlns:w14="http://schemas.microsoft.com/office/word/2010/wordml" xmlns:wpg="http://schemas.microsoft.com/office/word/2010/wordprocessingGroup" xmlns:wpi="http://schemas.microsoft.com/office/word/2010/wordprocessingInk" xmlns:wne="http://schemas.microsoft.com/office/word/2006/wordml" xmlns:wps="http://schemas.microsoft.com/office/word/2010/wordprocessingShape" mc:Ignorable="w14 wp14">
+<w:document xmlns:wpc="http://schemas.microsoft.com/office/word/2010/wordprocessingCanvas" xmlns:mc="http://schemas.openxmlformats.org/markup-compatibility/2006" xmlns:o="urn:schemas-microsoft-com:office:office" xmlns:r="http://schemas.openxmlformats.org/officeDocument/2006/relationships" xmlns:m="http://schemas.openxmlformats.org/officeDocument/2006/math" xmlns:v="urn:schemas-microsoft-com:vml" xmlns:wp14="http://schemas.microsoft.com/office/word/2010/wordprocessingDrawing" xmlns:wp="http://schemas.openxmlformats.org/drawingml/2006/wordprocessingDrawing" xmlns:w10="urn:schemas-microsoft-com:office:word" xmlns:w="http://schemas.openxmlformats.org/wordprocessingml/2006/main" xmlns:w14="http://schemas.microsoft.com/office/word/2010/wordml" xmlns:w15="http://schemas.microsoft.com/office/word/2012/wordml" xmlns:wpg="http://schemas.microsoft.com/office/word/2010/wordprocessingGroup" xmlns:wpi="http://schemas.microsoft.com/office/word/2010/wordprocessingInk" xmlns:wne="http://schemas.microsoft.com/office/word/2006/wordml" xmlns:wps="http://schemas.microsoft.com/office/word/2010/wordprocessingShape" mc:Ignorable="w14 w15 wp14">
   <w:body>
     <w:p>
       <w:pPr>
@@ -65,7 +65,27 @@
           <w:szCs w:val="18"/>
           <w:highlight w:val="green"/>
         </w:rPr>
-        <w:t>Nombre del guión a que corresponde el ejercicio</w:t>
+        <w:t xml:space="preserve">Nombre del </w:t>
+      </w:r>
+      <w:proofErr w:type="spellStart"/>
+      <w:r>
+        <w:rPr>
+          <w:rFonts w:ascii="Arial" w:hAnsi="Arial"/>
+          <w:sz w:val="18"/>
+          <w:szCs w:val="18"/>
+          <w:highlight w:val="green"/>
+        </w:rPr>
+        <w:t>guión</w:t>
+      </w:r>
+      <w:proofErr w:type="spellEnd"/>
+      <w:r>
+        <w:rPr>
+          <w:rFonts w:ascii="Arial" w:hAnsi="Arial"/>
+          <w:sz w:val="18"/>
+          <w:szCs w:val="18"/>
+          <w:highlight w:val="green"/>
+        </w:rPr>
+        <w:t xml:space="preserve"> a que corresponde el ejercicio</w:t>
       </w:r>
     </w:p>
     <w:p>
@@ -321,6 +341,7 @@
         <w:rPr>
           <w:rFonts w:ascii="Times New Roman" w:hAnsi="Times New Roman" w:cs="Times New Roman"/>
           <w:color w:val="000000"/>
+          <w:highlight w:val="yellow"/>
         </w:rPr>
         <w:t>Actividad en la que se practica como se componen funciones</w:t>
       </w:r>
@@ -333,8 +354,6 @@
           <w:szCs w:val="18"/>
         </w:rPr>
       </w:pPr>
-      <w:bookmarkStart w:id="0" w:name="_GoBack"/>
-      <w:bookmarkEnd w:id="0"/>
     </w:p>
     <w:p>
       <w:pPr>
@@ -1898,6 +1917,7 @@
         </w:rPr>
         <w:t xml:space="preserve">Medio </w:t>
       </w:r>
+      <w:proofErr w:type="spellStart"/>
       <w:r>
         <w:rPr>
           <w:rFonts w:ascii="Arial" w:hAnsi="Arial"/>
@@ -1907,6 +1927,7 @@
         </w:rPr>
         <w:t>ó</w:t>
       </w:r>
+      <w:proofErr w:type="spellEnd"/>
       <w:r>
         <w:rPr>
           <w:rFonts w:ascii="Arial" w:hAnsi="Arial"/>
@@ -2494,7 +2515,27 @@
           <w:szCs w:val="18"/>
           <w:highlight w:val="green"/>
         </w:rPr>
-        <w:t>Sin ordenación aleatoria (S/N):)</w:t>
+        <w:t>Sin ordenación aleatoria (S/N</w:t>
+      </w:r>
+      <w:proofErr w:type="gramStart"/>
+      <w:r>
+        <w:rPr>
+          <w:rFonts w:ascii="Arial" w:hAnsi="Arial"/>
+          <w:sz w:val="18"/>
+          <w:szCs w:val="18"/>
+          <w:highlight w:val="green"/>
+        </w:rPr>
+        <w:t>):</w:t>
+      </w:r>
+      <w:proofErr w:type="gramEnd"/>
+      <w:r>
+        <w:rPr>
+          <w:rFonts w:ascii="Arial" w:hAnsi="Arial"/>
+          <w:sz w:val="18"/>
+          <w:szCs w:val="18"/>
+          <w:highlight w:val="green"/>
+        </w:rPr>
+        <w:t>)</w:t>
       </w:r>
     </w:p>
     <w:p>
@@ -3082,7 +3123,13 @@
         <w:rPr>
           <w:lang w:val="es-ES"/>
         </w:rPr>
-        <w:t>, entonces se tiene que:</w:t>
+        <w:t xml:space="preserve"> ,</w:t>
+      </w:r>
+      <w:r>
+        <w:rPr>
+          <w:lang w:val="es-ES"/>
+        </w:rPr>
+        <w:t xml:space="preserve"> entonces se tiene que:</w:t>
       </w:r>
     </w:p>
     <w:p>
@@ -3311,16 +3358,7 @@
               <w:rPr>
                 <w:rFonts w:ascii="Cambria Math" w:hAnsi="Cambria Math" w:cs="Arial"/>
               </w:rPr>
-              <m:t>2</m:t>
-            </m:r>
-            <m:r>
-              <m:rPr>
-                <m:sty m:val="bi"/>
-              </m:rPr>
-              <w:rPr>
-                <w:rFonts w:ascii="Cambria Math" w:hAnsi="Cambria Math" w:cs="Arial"/>
-              </w:rPr>
-              <m:t>x-1</m:t>
+              <m:t>x</m:t>
             </m:r>
           </m:num>
           <m:den>
@@ -3331,16 +3369,7 @@
               <w:rPr>
                 <w:rFonts w:ascii="Cambria Math" w:hAnsi="Cambria Math" w:cs="Arial"/>
               </w:rPr>
-              <m:t>2</m:t>
-            </m:r>
-            <m:r>
-              <m:rPr>
-                <m:sty m:val="bi"/>
-              </m:rPr>
-              <w:rPr>
-                <w:rFonts w:ascii="Cambria Math" w:hAnsi="Cambria Math" w:cs="Arial"/>
-              </w:rPr>
-              <m:t>x-3</m:t>
+              <m:t>2-x</m:t>
             </m:r>
           </m:den>
         </m:f>
@@ -3617,39 +3646,15 @@
             </m:ctrlPr>
           </m:dPr>
           <m:e>
-            <m:f>
-              <m:fPr>
-                <m:ctrlPr>
-                  <w:rPr>
-                    <w:rFonts w:ascii="Cambria Math" w:hAnsi="Cambria Math" w:cs="Arial"/>
-                    <w:b/>
-                    <w:i/>
-                  </w:rPr>
-                </m:ctrlPr>
-              </m:fPr>
-              <m:num>
-                <m:r>
-                  <m:rPr>
-                    <m:sty m:val="bi"/>
-                  </m:rPr>
-                  <w:rPr>
-                    <w:rFonts w:ascii="Cambria Math" w:hAnsi="Cambria Math" w:cs="Arial"/>
-                  </w:rPr>
-                  <m:t>3</m:t>
-                </m:r>
-              </m:num>
-              <m:den>
-                <m:r>
-                  <m:rPr>
-                    <m:sty m:val="bi"/>
-                  </m:rPr>
-                  <w:rPr>
-                    <w:rFonts w:ascii="Cambria Math" w:hAnsi="Cambria Math" w:cs="Arial"/>
-                  </w:rPr>
-                  <m:t>2</m:t>
-                </m:r>
-              </m:den>
-            </m:f>
+            <m:r>
+              <m:rPr>
+                <m:sty m:val="bi"/>
+              </m:rPr>
+              <w:rPr>
+                <w:rFonts w:ascii="Cambria Math" w:hAnsi="Cambria Math" w:cs="Arial"/>
+              </w:rPr>
+              <m:t>2</m:t>
+            </m:r>
             <m:r>
               <m:rPr>
                 <m:sty m:val="bi"/>
@@ -4059,13 +4064,7 @@
           <w:rPr>
             <w:rFonts w:ascii="Cambria Math" w:hAnsi="Cambria Math" w:cs="Arial"/>
           </w:rPr>
-          <m:t>g∘f</m:t>
-        </m:r>
-        <m:r>
-          <w:rPr>
-            <w:rFonts w:ascii="Cambria Math" w:hAnsi="Cambria Math" w:cs="Arial"/>
-          </w:rPr>
-          <m:t>=</m:t>
+          <m:t>g∘f=</m:t>
         </m:r>
         <m:f>
           <m:fPr>
@@ -4081,25 +4080,7 @@
               <w:rPr>
                 <w:rFonts w:ascii="Cambria Math" w:hAnsi="Cambria Math" w:cs="Arial"/>
               </w:rPr>
-              <m:t>7</m:t>
-            </m:r>
-            <m:r>
-              <w:rPr>
-                <w:rFonts w:ascii="Cambria Math" w:hAnsi="Cambria Math" w:cs="Arial"/>
-              </w:rPr>
-              <m:t>x</m:t>
-            </m:r>
-            <m:r>
-              <w:rPr>
-                <w:rFonts w:ascii="Cambria Math" w:hAnsi="Cambria Math" w:cs="Arial"/>
-              </w:rPr>
-              <m:t>+1</m:t>
-            </m:r>
-            <m:r>
-              <w:rPr>
-                <w:rFonts w:ascii="Cambria Math" w:hAnsi="Cambria Math" w:cs="Arial"/>
-              </w:rPr>
-              <m:t>1</m:t>
+              <m:t>7x+11</m:t>
             </m:r>
           </m:num>
           <m:den>
@@ -4526,7 +4507,6 @@
           <w:szCs w:val="18"/>
           <w:highlight w:val="green"/>
         </w:rPr>
-        <w:lastRenderedPageBreak/>
         <w:t>Pregunta 3</w:t>
       </w:r>
       <w:r>
@@ -4935,13 +4915,7 @@
                   <w:rPr>
                     <w:rFonts w:ascii="Cambria Math" w:hAnsi="Cambria Math" w:cs="Arial"/>
                   </w:rPr>
-                  <m:t>x</m:t>
-                </m:r>
-                <m:r>
-                  <w:rPr>
-                    <w:rFonts w:ascii="Cambria Math" w:hAnsi="Cambria Math" w:cs="Arial"/>
-                  </w:rPr>
-                  <m:t>+2</m:t>
+                  <m:t>x+2</m:t>
                 </m:r>
               </m:num>
               <m:den>
@@ -4949,13 +4923,7 @@
                   <w:rPr>
                     <w:rFonts w:ascii="Cambria Math" w:hAnsi="Cambria Math" w:cs="Arial"/>
                   </w:rPr>
-                  <m:t>2x</m:t>
-                </m:r>
-                <m:r>
-                  <w:rPr>
-                    <w:rFonts w:ascii="Cambria Math" w:hAnsi="Cambria Math" w:cs="Arial"/>
-                  </w:rPr>
-                  <m:t>+1</m:t>
+                  <m:t>2x+1</m:t>
                 </m:r>
               </m:den>
             </m:f>
@@ -4987,13 +4955,7 @@
           <w:rPr>
             <w:rFonts w:ascii="Cambria Math" w:hAnsi="Cambria Math" w:cs="Arial"/>
           </w:rPr>
-          <m:t>f∘g</m:t>
-        </m:r>
-        <m:r>
-          <w:rPr>
-            <w:rFonts w:ascii="Cambria Math" w:hAnsi="Cambria Math" w:cs="Arial"/>
-          </w:rPr>
-          <m:t>=</m:t>
+          <m:t>f∘g=</m:t>
         </m:r>
         <m:f>
           <m:fPr>
@@ -5451,14 +5413,7 @@
             <w:rFonts w:ascii="Cambria Math" w:hAnsi="Cambria Math"/>
             <w:lang w:val="es-ES"/>
           </w:rPr>
-          <m:t>=</m:t>
-        </m:r>
-        <m:r>
-          <w:rPr>
-            <w:rFonts w:ascii="Cambria Math" w:hAnsi="Cambria Math"/>
-            <w:lang w:val="es-ES"/>
-          </w:rPr>
-          <m:t>Sen(</m:t>
+          <m:t>=Sen(</m:t>
         </m:r>
         <m:sSup>
           <m:sSupPr>
@@ -5758,13 +5713,7 @@
           <w:rPr>
             <w:rFonts w:ascii="Cambria Math" w:hAnsi="Cambria Math" w:cs="Arial"/>
           </w:rPr>
-          <m:t>f∘g=</m:t>
-        </m:r>
-        <m:r>
-          <w:rPr>
-            <w:rFonts w:ascii="Cambria Math" w:hAnsi="Cambria Math" w:cs="Arial"/>
-          </w:rPr>
-          <m:t>|Sen x|</m:t>
+          <m:t>f∘g=|Sen x|</m:t>
         </m:r>
       </m:oMath>
       <w:r>
@@ -5962,7 +5911,7 @@
           <w:rPr>
             <w:rFonts w:ascii="Cambria Math" w:hAnsi="Cambria Math" w:cs="Arial"/>
           </w:rPr>
-          <m:t>Dom f∘g=</m:t>
+          <m:t>Dom f∘g</m:t>
         </m:r>
         <m:r>
           <m:rPr>
@@ -5971,7 +5920,7 @@
           <w:rPr>
             <w:rFonts w:ascii="Cambria Math" w:hAnsi="Cambria Math" w:cs="Arial"/>
           </w:rPr>
-          <m:t>R</m:t>
+          <m:t>=R</m:t>
         </m:r>
       </m:oMath>
       <w:r>
@@ -6176,7 +6125,14 @@
             <w:rFonts w:ascii="Cambria Math" w:hAnsi="Cambria Math"/>
             <w:lang w:val="es-ES"/>
           </w:rPr>
-          <m:t>Sec x</m:t>
+          <m:t>s</m:t>
+        </m:r>
+        <m:r>
+          <w:rPr>
+            <w:rFonts w:ascii="Cambria Math" w:hAnsi="Cambria Math"/>
+            <w:lang w:val="es-ES"/>
+          </w:rPr>
+          <m:t>ec x</m:t>
         </m:r>
       </m:oMath>
       <w:r>
@@ -6256,7 +6212,18 @@
           <w:szCs w:val="18"/>
           <w:highlight w:val="yellow"/>
         </w:rPr>
-        <w:t xml:space="preserve"> caracteres máximo)</w:t>
+        <w:t xml:space="preserve"> caracteres máxim</w:t>
+      </w:r>
+      <w:bookmarkStart w:id="0" w:name="_GoBack"/>
+      <w:bookmarkEnd w:id="0"/>
+      <w:r>
+        <w:rPr>
+          <w:rFonts w:ascii="Arial" w:hAnsi="Arial" w:cs="Arial"/>
+          <w:sz w:val="18"/>
+          <w:szCs w:val="18"/>
+          <w:highlight w:val="yellow"/>
+        </w:rPr>
+        <w:t>o)</w:t>
       </w:r>
     </w:p>
     <w:p>
@@ -6370,13 +6337,7 @@
           <w:rPr>
             <w:rFonts w:ascii="Cambria Math" w:hAnsi="Cambria Math" w:cs="Arial"/>
           </w:rPr>
-          <m:t>f∘g=</m:t>
-        </m:r>
-        <m:r>
-          <w:rPr>
-            <w:rFonts w:ascii="Cambria Math" w:hAnsi="Cambria Math" w:cs="Arial"/>
-          </w:rPr>
-          <m:t>Sec</m:t>
+          <m:t>f∘g=Sec</m:t>
         </m:r>
         <m:d>
           <m:dPr>
@@ -6475,50 +6436,7 @@
           <w:rPr>
             <w:rFonts w:ascii="Cambria Math" w:hAnsi="Cambria Math" w:cs="Arial"/>
           </w:rPr>
-          <m:t>f∘g=</m:t>
-        </m:r>
-        <m:r>
-          <w:rPr>
-            <w:rFonts w:ascii="Cambria Math" w:hAnsi="Cambria Math" w:cs="Arial"/>
-          </w:rPr>
-          <m:t>Sen x</m:t>
-        </m:r>
-      </m:oMath>
-      <w:r>
-        <w:rPr>
-          <w:rFonts w:ascii="Arial" w:hAnsi="Arial" w:cs="Arial"/>
-        </w:rPr>
-        <w:t xml:space="preserve"> </w:t>
-      </w:r>
-    </w:p>
-    <w:p>
-      <w:pPr>
-        <w:rPr>
-          <w:rFonts w:ascii="Arial" w:hAnsi="Arial" w:cs="Arial"/>
-        </w:rPr>
-      </w:pPr>
-    </w:p>
-    <w:p>
-      <w:pPr>
-        <w:rPr>
-          <w:rFonts w:ascii="Arial" w:hAnsi="Arial" w:cs="Arial"/>
-        </w:rPr>
-      </w:pPr>
-      <m:oMath>
-        <m:r>
-          <w:rPr>
-            <w:rFonts w:ascii="Cambria Math" w:hAnsi="Cambria Math" w:cs="Arial"/>
-          </w:rPr>
-          <m:t>Dom f∘g=</m:t>
-        </m:r>
-        <m:r>
-          <m:rPr>
-            <m:scr m:val="double-struck"/>
-          </m:rPr>
-          <w:rPr>
-            <w:rFonts w:ascii="Cambria Math" w:hAnsi="Cambria Math" w:cs="Arial"/>
-          </w:rPr>
-          <m:t>R</m:t>
+          <m:t>f∘g=Sen x</m:t>
         </m:r>
       </m:oMath>
       <w:r>
@@ -6560,6 +6478,44 @@
           <w:rPr>
             <w:rFonts w:ascii="Cambria Math" w:hAnsi="Cambria Math" w:cs="Arial"/>
           </w:rPr>
+          <m:t>=R</m:t>
+        </m:r>
+      </m:oMath>
+      <w:r>
+        <w:rPr>
+          <w:rFonts w:ascii="Arial" w:hAnsi="Arial" w:cs="Arial"/>
+          <w:b/>
+        </w:rPr>
+        <w:t xml:space="preserve"> </w:t>
+      </w:r>
+    </w:p>
+    <w:p>
+      <w:pPr>
+        <w:rPr>
+          <w:rFonts w:ascii="Arial" w:hAnsi="Arial" w:cs="Arial"/>
+        </w:rPr>
+      </w:pPr>
+    </w:p>
+    <w:p>
+      <w:pPr>
+        <w:rPr>
+          <w:rFonts w:ascii="Arial" w:hAnsi="Arial" w:cs="Arial"/>
+        </w:rPr>
+      </w:pPr>
+      <m:oMath>
+        <m:r>
+          <w:rPr>
+            <w:rFonts w:ascii="Cambria Math" w:hAnsi="Cambria Math" w:cs="Arial"/>
+          </w:rPr>
+          <m:t>Dom f∘g</m:t>
+        </m:r>
+        <m:r>
+          <m:rPr>
+            <m:scr m:val="double-struck"/>
+          </m:rPr>
+          <w:rPr>
+            <w:rFonts w:ascii="Cambria Math" w:hAnsi="Cambria Math" w:cs="Arial"/>
+          </w:rPr>
           <m:t>=R-{ …,</m:t>
         </m:r>
         <m:f>
@@ -6567,7 +6523,6 @@
             <m:ctrlPr>
               <w:rPr>
                 <w:rFonts w:ascii="Cambria Math" w:hAnsi="Cambria Math" w:cs="Arial"/>
-                <w:b/>
                 <w:i/>
               </w:rPr>
             </m:ctrlPr>
@@ -6576,7 +6531,6 @@
             <m:r>
               <m:rPr>
                 <m:lit/>
-                <m:sty m:val="bi"/>
               </m:rPr>
               <w:rPr>
                 <w:rFonts w:ascii="Cambria Math" w:hAnsi="Cambria Math" w:cs="Arial"/>
@@ -6584,29 +6538,14 @@
               <m:t>-</m:t>
             </m:r>
             <m:r>
-              <m:rPr>
-                <m:sty m:val="bi"/>
-              </m:rPr>
               <w:rPr>
                 <w:rFonts w:ascii="Cambria Math" w:hAnsi="Cambria Math" w:cs="Arial"/>
               </w:rPr>
-              <m:t>5</m:t>
-            </m:r>
-            <m:r>
-              <m:rPr>
-                <m:sty m:val="bi"/>
-              </m:rPr>
-              <w:rPr>
-                <w:rFonts w:ascii="Cambria Math" w:hAnsi="Cambria Math" w:cs="Arial"/>
-              </w:rPr>
-              <m:t>π</m:t>
+              <m:t>5π</m:t>
             </m:r>
           </m:num>
           <m:den>
             <m:r>
-              <m:rPr>
-                <m:sty m:val="bi"/>
-              </m:rPr>
               <w:rPr>
                 <w:rFonts w:ascii="Cambria Math" w:hAnsi="Cambria Math" w:cs="Arial"/>
               </w:rPr>
@@ -6615,9 +6554,6 @@
           </m:den>
         </m:f>
         <m:r>
-          <m:rPr>
-            <m:sty m:val="bi"/>
-          </m:rPr>
           <w:rPr>
             <w:rFonts w:ascii="Cambria Math" w:hAnsi="Cambria Math" w:cs="Arial"/>
           </w:rPr>
@@ -6628,36 +6564,20 @@
             <m:ctrlPr>
               <w:rPr>
                 <w:rFonts w:ascii="Cambria Math" w:hAnsi="Cambria Math" w:cs="Arial"/>
-                <w:b/>
                 <w:i/>
               </w:rPr>
             </m:ctrlPr>
           </m:fPr>
           <m:num>
             <m:r>
-              <m:rPr>
-                <m:sty m:val="bi"/>
-              </m:rPr>
               <w:rPr>
                 <w:rFonts w:ascii="Cambria Math" w:hAnsi="Cambria Math" w:cs="Arial"/>
               </w:rPr>
-              <m:t>3</m:t>
-            </m:r>
-            <m:r>
-              <m:rPr>
-                <m:sty m:val="bi"/>
-              </m:rPr>
-              <w:rPr>
-                <w:rFonts w:ascii="Cambria Math" w:hAnsi="Cambria Math" w:cs="Arial"/>
-              </w:rPr>
-              <m:t>π</m:t>
+              <m:t>3π</m:t>
             </m:r>
           </m:num>
           <m:den>
             <m:r>
-              <m:rPr>
-                <m:sty m:val="bi"/>
-              </m:rPr>
               <w:rPr>
                 <w:rFonts w:ascii="Cambria Math" w:hAnsi="Cambria Math" w:cs="Arial"/>
               </w:rPr>
@@ -6666,9 +6586,6 @@
           </m:den>
         </m:f>
         <m:r>
-          <m:rPr>
-            <m:sty m:val="bi"/>
-          </m:rPr>
           <w:rPr>
             <w:rFonts w:ascii="Cambria Math" w:hAnsi="Cambria Math" w:cs="Arial"/>
           </w:rPr>
@@ -6679,16 +6596,12 @@
             <m:ctrlPr>
               <w:rPr>
                 <w:rFonts w:ascii="Cambria Math" w:hAnsi="Cambria Math" w:cs="Arial"/>
-                <w:b/>
                 <w:i/>
               </w:rPr>
             </m:ctrlPr>
           </m:fPr>
           <m:num>
             <m:r>
-              <m:rPr>
-                <m:sty m:val="bi"/>
-              </m:rPr>
               <w:rPr>
                 <w:rFonts w:ascii="Cambria Math" w:hAnsi="Cambria Math" w:cs="Arial"/>
               </w:rPr>
@@ -6697,9 +6610,6 @@
           </m:num>
           <m:den>
             <m:r>
-              <m:rPr>
-                <m:sty m:val="bi"/>
-              </m:rPr>
               <w:rPr>
                 <w:rFonts w:ascii="Cambria Math" w:hAnsi="Cambria Math" w:cs="Arial"/>
               </w:rPr>
@@ -6708,9 +6618,6 @@
           </m:den>
         </m:f>
         <m:r>
-          <m:rPr>
-            <m:sty m:val="bi"/>
-          </m:rPr>
           <w:rPr>
             <w:rFonts w:ascii="Cambria Math" w:hAnsi="Cambria Math" w:cs="Arial"/>
           </w:rPr>
@@ -6721,16 +6628,12 @@
             <m:ctrlPr>
               <w:rPr>
                 <w:rFonts w:ascii="Cambria Math" w:hAnsi="Cambria Math" w:cs="Arial"/>
-                <w:b/>
                 <w:i/>
               </w:rPr>
             </m:ctrlPr>
           </m:fPr>
           <m:num>
             <m:r>
-              <m:rPr>
-                <m:sty m:val="bi"/>
-              </m:rPr>
               <w:rPr>
                 <w:rFonts w:ascii="Cambria Math" w:hAnsi="Cambria Math" w:cs="Arial"/>
               </w:rPr>
@@ -6739,9 +6642,6 @@
           </m:num>
           <m:den>
             <m:r>
-              <m:rPr>
-                <m:sty m:val="bi"/>
-              </m:rPr>
               <w:rPr>
                 <w:rFonts w:ascii="Cambria Math" w:hAnsi="Cambria Math" w:cs="Arial"/>
               </w:rPr>
@@ -6750,9 +6650,6 @@
           </m:den>
         </m:f>
         <m:r>
-          <m:rPr>
-            <m:sty m:val="bi"/>
-          </m:rPr>
           <w:rPr>
             <w:rFonts w:ascii="Cambria Math" w:hAnsi="Cambria Math" w:cs="Arial"/>
           </w:rPr>
@@ -6763,36 +6660,20 @@
             <m:ctrlPr>
               <w:rPr>
                 <w:rFonts w:ascii="Cambria Math" w:hAnsi="Cambria Math" w:cs="Arial"/>
-                <w:b/>
                 <w:i/>
               </w:rPr>
             </m:ctrlPr>
           </m:fPr>
           <m:num>
             <m:r>
-              <m:rPr>
-                <m:sty m:val="bi"/>
-              </m:rPr>
               <w:rPr>
                 <w:rFonts w:ascii="Cambria Math" w:hAnsi="Cambria Math" w:cs="Arial"/>
               </w:rPr>
-              <m:t>3</m:t>
-            </m:r>
-            <m:r>
-              <m:rPr>
-                <m:sty m:val="bi"/>
-              </m:rPr>
-              <w:rPr>
-                <w:rFonts w:ascii="Cambria Math" w:hAnsi="Cambria Math" w:cs="Arial"/>
-              </w:rPr>
-              <m:t>π</m:t>
+              <m:t>3π</m:t>
             </m:r>
           </m:num>
           <m:den>
             <m:r>
-              <m:rPr>
-                <m:sty m:val="bi"/>
-              </m:rPr>
               <w:rPr>
                 <w:rFonts w:ascii="Cambria Math" w:hAnsi="Cambria Math" w:cs="Arial"/>
               </w:rPr>
@@ -6801,9 +6682,6 @@
           </m:den>
         </m:f>
         <m:r>
-          <m:rPr>
-            <m:sty m:val="bi"/>
-          </m:rPr>
           <w:rPr>
             <w:rFonts w:ascii="Cambria Math" w:hAnsi="Cambria Math" w:cs="Arial"/>
           </w:rPr>
@@ -6814,36 +6692,20 @@
             <m:ctrlPr>
               <w:rPr>
                 <w:rFonts w:ascii="Cambria Math" w:hAnsi="Cambria Math" w:cs="Arial"/>
-                <w:b/>
                 <w:i/>
               </w:rPr>
             </m:ctrlPr>
           </m:fPr>
           <m:num>
             <m:r>
-              <m:rPr>
-                <m:sty m:val="bi"/>
-              </m:rPr>
               <w:rPr>
                 <w:rFonts w:ascii="Cambria Math" w:hAnsi="Cambria Math" w:cs="Arial"/>
               </w:rPr>
-              <m:t>5</m:t>
-            </m:r>
-            <m:r>
-              <m:rPr>
-                <m:sty m:val="bi"/>
-              </m:rPr>
-              <w:rPr>
-                <w:rFonts w:ascii="Cambria Math" w:hAnsi="Cambria Math" w:cs="Arial"/>
-              </w:rPr>
-              <m:t>π</m:t>
+              <m:t>5π</m:t>
             </m:r>
           </m:num>
           <m:den>
             <m:r>
-              <m:rPr>
-                <m:sty m:val="bi"/>
-              </m:rPr>
               <w:rPr>
                 <w:rFonts w:ascii="Cambria Math" w:hAnsi="Cambria Math" w:cs="Arial"/>
               </w:rPr>
@@ -6852,9 +6714,6 @@
           </m:den>
         </m:f>
         <m:r>
-          <m:rPr>
-            <m:sty m:val="bi"/>
-          </m:rPr>
           <w:rPr>
             <w:rFonts w:ascii="Cambria Math" w:hAnsi="Cambria Math" w:cs="Arial"/>
           </w:rPr>
@@ -6864,7 +6723,6 @@
       <w:r>
         <w:rPr>
           <w:rFonts w:ascii="Arial" w:hAnsi="Arial" w:cs="Arial"/>
-          <w:b/>
         </w:rPr>
         <w:t xml:space="preserve"> </w:t>
       </w:r>
@@ -6898,7 +6756,7 @@
 </file>
 
 <file path=word/styles.xml><?xml version="1.0" encoding="utf-8"?>
-<w:styles xmlns:mc="http://schemas.openxmlformats.org/markup-compatibility/2006" xmlns:r="http://schemas.openxmlformats.org/officeDocument/2006/relationships" xmlns:w="http://schemas.openxmlformats.org/wordprocessingml/2006/main" xmlns:w14="http://schemas.microsoft.com/office/word/2010/wordml" mc:Ignorable="w14">
+<w:styles xmlns:mc="http://schemas.openxmlformats.org/markup-compatibility/2006" xmlns:r="http://schemas.openxmlformats.org/officeDocument/2006/relationships" xmlns:w="http://schemas.openxmlformats.org/wordprocessingml/2006/main" xmlns:w14="http://schemas.microsoft.com/office/word/2010/wordml" xmlns:w15="http://schemas.microsoft.com/office/word/2012/wordml" mc:Ignorable="w14 w15">
   <w:docDefaults>
     <w:rPrDefault>
       <w:rPr>
@@ -6910,404 +6768,369 @@
     </w:rPrDefault>
     <w:pPrDefault/>
   </w:docDefaults>
-  <w:latentStyles w:defLockedState="0" w:defUIPriority="99" w:defSemiHidden="1" w:defUnhideWhenUsed="1" w:defQFormat="0" w:count="276">
-    <w:lsdException w:name="Normal" w:semiHidden="0" w:uiPriority="0" w:unhideWhenUsed="0" w:qFormat="1"/>
-    <w:lsdException w:name="heading 1" w:semiHidden="0" w:uiPriority="9" w:unhideWhenUsed="0" w:qFormat="1"/>
-    <w:lsdException w:name="heading 2" w:uiPriority="9" w:qFormat="1"/>
-    <w:lsdException w:name="heading 3" w:uiPriority="9" w:qFormat="1"/>
-    <w:lsdException w:name="heading 4" w:uiPriority="9" w:qFormat="1"/>
-    <w:lsdException w:name="heading 5" w:uiPriority="9" w:qFormat="1"/>
-    <w:lsdException w:name="heading 6" w:uiPriority="9" w:qFormat="1"/>
-    <w:lsdException w:name="heading 7" w:uiPriority="9" w:qFormat="1"/>
-    <w:lsdException w:name="heading 8" w:uiPriority="9" w:qFormat="1"/>
-    <w:lsdException w:name="heading 9" w:uiPriority="9" w:qFormat="1"/>
-    <w:lsdException w:name="toc 1" w:uiPriority="39"/>
-    <w:lsdException w:name="toc 2" w:uiPriority="39"/>
-    <w:lsdException w:name="toc 3" w:uiPriority="39"/>
-    <w:lsdException w:name="toc 4" w:uiPriority="39"/>
-    <w:lsdException w:name="toc 5" w:uiPriority="39"/>
-    <w:lsdException w:name="toc 6" w:uiPriority="39"/>
-    <w:lsdException w:name="toc 7" w:uiPriority="39"/>
-    <w:lsdException w:name="toc 8" w:uiPriority="39"/>
-    <w:lsdException w:name="toc 9" w:uiPriority="39"/>
-    <w:lsdException w:name="caption" w:uiPriority="35" w:qFormat="1"/>
-    <w:lsdException w:name="Title" w:semiHidden="0" w:uiPriority="10" w:unhideWhenUsed="0" w:qFormat="1"/>
-    <w:lsdException w:name="Default Paragraph Font" w:uiPriority="1"/>
-    <w:lsdException w:name="Subtitle" w:semiHidden="0" w:uiPriority="11" w:unhideWhenUsed="0" w:qFormat="1"/>
-    <w:lsdException w:name="Strong" w:semiHidden="0" w:uiPriority="22" w:unhideWhenUsed="0" w:qFormat="1"/>
-    <w:lsdException w:name="Emphasis" w:semiHidden="0" w:uiPriority="20" w:unhideWhenUsed="0" w:qFormat="1"/>
-    <w:lsdException w:name="Table Grid" w:semiHidden="0" w:uiPriority="59" w:unhideWhenUsed="0"/>
-    <w:lsdException w:name="Placeholder Text" w:unhideWhenUsed="0"/>
-    <w:lsdException w:name="No Spacing" w:semiHidden="0" w:uiPriority="1" w:unhideWhenUsed="0" w:qFormat="1"/>
-    <w:lsdException w:name="Light Shading" w:semiHidden="0" w:uiPriority="60" w:unhideWhenUsed="0"/>
-    <w:lsdException w:name="Light List" w:semiHidden="0" w:uiPriority="61" w:unhideWhenUsed="0"/>
-    <w:lsdException w:name="Light Grid" w:semiHidden="0" w:uiPriority="62" w:unhideWhenUsed="0"/>
-    <w:lsdException w:name="Medium Shading 1" w:semiHidden="0" w:uiPriority="63" w:unhideWhenUsed="0"/>
-    <w:lsdException w:name="Medium Shading 2" w:semiHidden="0" w:uiPriority="64" w:unhideWhenUsed="0"/>
-    <w:lsdException w:name="Medium List 1" w:semiHidden="0" w:uiPriority="65" w:unhideWhenUsed="0"/>
-    <w:lsdException w:name="Medium List 2" w:semiHidden="0" w:uiPriority="66" w:unhideWhenUsed="0"/>
-    <w:lsdException w:name="Medium Grid 1" w:semiHidden="0" w:uiPriority="67" w:unhideWhenUsed="0"/>
-    <w:lsdException w:name="Medium Grid 2" w:semiHidden="0" w:uiPriority="68" w:unhideWhenUsed="0"/>
-    <w:lsdException w:name="Medium Grid 3" w:semiHidden="0" w:uiPriority="69" w:unhideWhenUsed="0"/>
-    <w:lsdException w:name="Dark List" w:semiHidden="0" w:uiPriority="70" w:unhideWhenUsed="0"/>
-    <w:lsdException w:name="Colorful Shading" w:semiHidden="0" w:uiPriority="71" w:unhideWhenUsed="0"/>
-    <w:lsdException w:name="Colorful List" w:semiHidden="0" w:uiPriority="72" w:unhideWhenUsed="0"/>
-    <w:lsdException w:name="Colorful Grid" w:semiHidden="0" w:uiPriority="73" w:unhideWhenUsed="0"/>
-    <w:lsdException w:name="Light Shading Accent 1" w:semiHidden="0" w:uiPriority="60" w:unhideWhenUsed="0"/>
-    <w:lsdException w:name="Light List Accent 1" w:semiHidden="0" w:uiPriority="61" w:unhideWhenUsed="0"/>
-    <w:lsdException w:name="Light Grid Accent 1" w:semiHidden="0" w:uiPriority="62" w:unhideWhenUsed="0"/>
-    <w:lsdException w:name="Medium Shading 1 Accent 1" w:semiHidden="0" w:uiPriority="63" w:unhideWhenUsed="0"/>
-    <w:lsdException w:name="Medium Shading 2 Accent 1" w:semiHidden="0" w:uiPriority="64" w:unhideWhenUsed="0"/>
-    <w:lsdException w:name="Medium List 1 Accent 1" w:semiHidden="0" w:uiPriority="65" w:unhideWhenUsed="0"/>
-    <w:lsdException w:name="Revision" w:unhideWhenUsed="0"/>
-    <w:lsdException w:name="List Paragraph" w:semiHidden="0" w:uiPriority="34" w:unhideWhenUsed="0" w:qFormat="1"/>
-    <w:lsdException w:name="Quote" w:semiHidden="0" w:uiPriority="29" w:unhideWhenUsed="0" w:qFormat="1"/>
-    <w:lsdException w:name="Intense Quote" w:semiHidden="0" w:uiPriority="30" w:unhideWhenUsed="0" w:qFormat="1"/>
-    <w:lsdException w:name="Medium List 2 Accent 1" w:semiHidden="0" w:uiPriority="66" w:unhideWhenUsed="0"/>
-    <w:lsdException w:name="Medium Grid 1 Accent 1" w:semiHidden="0" w:uiPriority="67" w:unhideWhenUsed="0"/>
-    <w:lsdException w:name="Medium Grid 2 Accent 1" w:semiHidden="0" w:uiPriority="68" w:unhideWhenUsed="0"/>
-    <w:lsdException w:name="Medium Grid 3 Accent 1" w:semiHidden="0" w:uiPriority="69" w:unhideWhenUsed="0"/>
-    <w:lsdException w:name="Dark List Accent 1" w:semiHidden="0" w:uiPriority="70" w:unhideWhenUsed="0"/>
-    <w:lsdException w:name="Colorful Shading Accent 1" w:semiHidden="0" w:uiPriority="71" w:unhideWhenUsed="0"/>
-    <w:lsdException w:name="Colorful List Accent 1" w:semiHidden="0" w:uiPriority="72" w:unhideWhenUsed="0"/>
-    <w:lsdException w:name="Colorful Grid Accent 1" w:semiHidden="0" w:uiPriority="73" w:unhideWhenUsed="0"/>
-    <w:lsdException w:name="Light Shading Accent 2" w:semiHidden="0" w:uiPriority="60" w:unhideWhenUsed="0"/>
-    <w:lsdException w:name="Light List Accent 2" w:semiHidden="0" w:uiPriority="61" w:unhideWhenUsed="0"/>
-    <w:lsdException w:name="Light Grid Accent 2" w:semiHidden="0" w:uiPriority="62" w:unhideWhenUsed="0"/>
-    <w:lsdException w:name="Medium Shading 1 Accent 2" w:semiHidden="0" w:uiPriority="63" w:unhideWhenUsed="0"/>
-    <w:lsdException w:name="Medium Shading 2 Accent 2" w:semiHidden="0" w:uiPriority="64" w:unhideWhenUsed="0"/>
-    <w:lsdException w:name="Medium List 1 Accent 2" w:semiHidden="0" w:uiPriority="65" w:unhideWhenUsed="0"/>
-    <w:lsdException w:name="Medium List 2 Accent 2" w:semiHidden="0" w:uiPriority="66" w:unhideWhenUsed="0"/>
-    <w:lsdException w:name="Medium Grid 1 Accent 2" w:semiHidden="0" w:uiPriority="67" w:unhideWhenUsed="0"/>
-    <w:lsdException w:name="Medium Grid 2 Accent 2" w:semiHidden="0" w:uiPriority="68" w:unhideWhenUsed="0"/>
-    <w:lsdException w:name="Medium Grid 3 Accent 2" w:semiHidden="0" w:uiPriority="69" w:unhideWhenUsed="0"/>
-    <w:lsdException w:name="Dark List Accent 2" w:semiHidden="0" w:uiPriority="70" w:unhideWhenUsed="0"/>
-    <w:lsdException w:name="Colorful Shading Accent 2" w:semiHidden="0" w:uiPriority="71" w:unhideWhenUsed="0"/>
-    <w:lsdException w:name="Colorful List Accent 2" w:semiHidden="0" w:uiPriority="72" w:unhideWhenUsed="0"/>
-    <w:lsdException w:name="Colorful Grid Accent 2" w:semiHidden="0" w:uiPriority="73" w:unhideWhenUsed="0"/>
-    <w:lsdException w:name="Light Shading Accent 3" w:semiHidden="0" w:uiPriority="60" w:unhideWhenUsed="0"/>
-    <w:lsdException w:name="Light List Accent 3" w:semiHidden="0" w:uiPriority="61" w:unhideWhenUsed="0"/>
-    <w:lsdException w:name="Light Grid Accent 3" w:semiHidden="0" w:uiPriority="62" w:unhideWhenUsed="0"/>
-    <w:lsdException w:name="Medium Shading 1 Accent 3" w:semiHidden="0" w:uiPriority="63" w:unhideWhenUsed="0"/>
-    <w:lsdException w:name="Medium Shading 2 Accent 3" w:semiHidden="0" w:uiPriority="64" w:unhideWhenUsed="0"/>
-    <w:lsdException w:name="Medium List 1 Accent 3" w:semiHidden="0" w:uiPriority="65" w:unhideWhenUsed="0"/>
-    <w:lsdException w:name="Medium List 2 Accent 3" w:semiHidden="0" w:uiPriority="66" w:unhideWhenUsed="0"/>
-    <w:lsdException w:name="Medium Grid 1 Accent 3" w:semiHidden="0" w:uiPriority="67" w:unhideWhenUsed="0"/>
-    <w:lsdException w:name="Medium Grid 2 Accent 3" w:semiHidden="0" w:uiPriority="68" w:unhideWhenUsed="0"/>
-    <w:lsdException w:name="Medium Grid 3 Accent 3" w:semiHidden="0" w:uiPriority="69" w:unhideWhenUsed="0"/>
-    <w:lsdException w:name="Dark List Accent 3" w:semiHidden="0" w:uiPriority="70" w:unhideWhenUsed="0"/>
-    <w:lsdException w:name="Colorful Shading Accent 3" w:semiHidden="0" w:uiPriority="71" w:unhideWhenUsed="0"/>
-    <w:lsdException w:name="Colorful List Accent 3" w:semiHidden="0" w:uiPriority="72" w:unhideWhenUsed="0"/>
-    <w:lsdException w:name="Colorful Grid Accent 3" w:semiHidden="0" w:uiPriority="73" w:unhideWhenUsed="0"/>
-    <w:lsdException w:name="Light Shading Accent 4" w:semiHidden="0" w:uiPriority="60" w:unhideWhenUsed="0"/>
-    <w:lsdException w:name="Light List Accent 4" w:semiHidden="0" w:uiPriority="61" w:unhideWhenUsed="0"/>
-    <w:lsdException w:name="Light Grid Accent 4" w:semiHidden="0" w:uiPriority="62" w:unhideWhenUsed="0"/>
-    <w:lsdException w:name="Medium Shading 1 Accent 4" w:semiHidden="0" w:uiPriority="63" w:unhideWhenUsed="0"/>
-    <w:lsdException w:name="Medium Shading 2 Accent 4" w:semiHidden="0" w:uiPriority="64" w:unhideWhenUsed="0"/>
-    <w:lsdException w:name="Medium List 1 Accent 4" w:semiHidden="0" w:uiPriority="65" w:unhideWhenUsed="0"/>
-    <w:lsdException w:name="Medium List 2 Accent 4" w:semiHidden="0" w:uiPriority="66" w:unhideWhenUsed="0"/>
-    <w:lsdException w:name="Medium Grid 1 Accent 4" w:semiHidden="0" w:uiPriority="67" w:unhideWhenUsed="0"/>
-    <w:lsdException w:name="Medium Grid 2 Accent 4" w:semiHidden="0" w:uiPriority="68" w:unhideWhenUsed="0"/>
-    <w:lsdException w:name="Medium Grid 3 Accent 4" w:semiHidden="0" w:uiPriority="69" w:unhideWhenUsed="0"/>
-    <w:lsdException w:name="Dark List Accent 4" w:semiHidden="0" w:uiPriority="70" w:unhideWhenUsed="0"/>
-    <w:lsdException w:name="Colorful Shading Accent 4" w:semiHidden="0" w:uiPriority="71" w:unhideWhenUsed="0"/>
-    <w:lsdException w:name="Colorful List Accent 4" w:semiHidden="0" w:uiPriority="72" w:unhideWhenUsed="0"/>
-    <w:lsdException w:name="Colorful Grid Accent 4" w:semiHidden="0" w:uiPriority="73" w:unhideWhenUsed="0"/>
-    <w:lsdException w:name="Light Shading Accent 5" w:semiHidden="0" w:uiPriority="60" w:unhideWhenUsed="0"/>
-    <w:lsdException w:name="Light List Accent 5" w:semiHidden="0" w:uiPriority="61" w:unhideWhenUsed="0"/>
-    <w:lsdException w:name="Light Grid Accent 5" w:semiHidden="0" w:uiPriority="62" w:unhideWhenUsed="0"/>
-    <w:lsdException w:name="Medium Shading 1 Accent 5" w:semiHidden="0" w:uiPriority="63" w:unhideWhenUsed="0"/>
-    <w:lsdException w:name="Medium Shading 2 Accent 5" w:semiHidden="0" w:uiPriority="64" w:unhideWhenUsed="0"/>
-    <w:lsdException w:name="Medium List 1 Accent 5" w:semiHidden="0" w:uiPriority="65" w:unhideWhenUsed="0"/>
-    <w:lsdException w:name="Medium List 2 Accent 5" w:semiHidden="0" w:uiPriority="66" w:unhideWhenUsed="0"/>
-    <w:lsdException w:name="Medium Grid 1 Accent 5" w:semiHidden="0" w:uiPriority="67" w:unhideWhenUsed="0"/>
-    <w:lsdException w:name="Medium Grid 2 Accent 5" w:semiHidden="0" w:uiPriority="68" w:unhideWhenUsed="0"/>
-    <w:lsdException w:name="Medium Grid 3 Accent 5" w:semiHidden="0" w:uiPriority="69" w:unhideWhenUsed="0"/>
-    <w:lsdException w:name="Dark List Accent 5" w:semiHidden="0" w:uiPriority="70" w:unhideWhenUsed="0"/>
-    <w:lsdException w:name="Colorful Shading Accent 5" w:semiHidden="0" w:uiPriority="71" w:unhideWhenUsed="0"/>
-    <w:lsdException w:name="Colorful List Accent 5" w:semiHidden="0" w:uiPriority="72" w:unhideWhenUsed="0"/>
-    <w:lsdException w:name="Colorful Grid Accent 5" w:semiHidden="0" w:uiPriority="73" w:unhideWhenUsed="0"/>
-    <w:lsdException w:name="Light Shading Accent 6" w:semiHidden="0" w:uiPriority="60" w:unhideWhenUsed="0"/>
-    <w:lsdException w:name="Light List Accent 6" w:semiHidden="0" w:uiPriority="61" w:unhideWhenUsed="0"/>
-    <w:lsdException w:name="Light Grid Accent 6" w:semiHidden="0" w:uiPriority="62" w:unhideWhenUsed="0"/>
-    <w:lsdException w:name="Medium Shading 1 Accent 6" w:semiHidden="0" w:uiPriority="63" w:unhideWhenUsed="0"/>
-    <w:lsdException w:name="Medium Shading 2 Accent 6" w:semiHidden="0" w:uiPriority="64" w:unhideWhenUsed="0"/>
-    <w:lsdException w:name="Medium List 1 Accent 6" w:semiHidden="0" w:uiPriority="65" w:unhideWhenUsed="0"/>
-    <w:lsdException w:name="Medium List 2 Accent 6" w:semiHidden="0" w:uiPriority="66" w:unhideWhenUsed="0"/>
-    <w:lsdException w:name="Medium Grid 1 Accent 6" w:semiHidden="0" w:uiPriority="67" w:unhideWhenUsed="0"/>
-    <w:lsdException w:name="Medium Grid 2 Accent 6" w:semiHidden="0" w:uiPriority="68" w:unhideWhenUsed="0"/>
-    <w:lsdException w:name="Medium Grid 3 Accent 6" w:semiHidden="0" w:uiPriority="69" w:unhideWhenUsed="0"/>
-    <w:lsdException w:name="Dark List Accent 6" w:semiHidden="0" w:uiPriority="70" w:unhideWhenUsed="0"/>
-    <w:lsdException w:name="Colorful Shading Accent 6" w:semiHidden="0" w:uiPriority="71" w:unhideWhenUsed="0"/>
-    <w:lsdException w:name="Colorful List Accent 6" w:semiHidden="0" w:uiPriority="72" w:unhideWhenUsed="0"/>
-    <w:lsdException w:name="Colorful Grid Accent 6" w:semiHidden="0" w:uiPriority="73" w:unhideWhenUsed="0"/>
-    <w:lsdException w:name="Subtle Emphasis" w:semiHidden="0" w:uiPriority="19" w:unhideWhenUsed="0" w:qFormat="1"/>
-    <w:lsdException w:name="Intense Emphasis" w:semiHidden="0" w:uiPriority="21" w:unhideWhenUsed="0" w:qFormat="1"/>
-    <w:lsdException w:name="Subtle Reference" w:semiHidden="0" w:uiPriority="31" w:unhideWhenUsed="0" w:qFormat="1"/>
-    <w:lsdException w:name="Intense Reference" w:semiHidden="0" w:uiPriority="32" w:unhideWhenUsed="0" w:qFormat="1"/>
-    <w:lsdException w:name="Book Title" w:semiHidden="0" w:uiPriority="33" w:unhideWhenUsed="0" w:qFormat="1"/>
-    <w:lsdException w:name="Bibliography" w:uiPriority="37"/>
-    <w:lsdException w:name="TOC Heading" w:uiPriority="39" w:qFormat="1"/>
-  </w:latentStyles>
-  <w:style w:type="paragraph" w:default="1" w:styleId="Normal">
-    <w:name w:val="Normal"/>
-    <w:qFormat/>
-    <w:rPr>
-      <w:lang w:val="es-ES_tradnl"/>
-    </w:rPr>
-  </w:style>
-  <w:style w:type="character" w:default="1" w:styleId="Fuentedeprrafopredeter">
-    <w:name w:val="Default Paragraph Font"/>
-    <w:uiPriority w:val="1"/>
-    <w:semiHidden/>
-    <w:unhideWhenUsed/>
-  </w:style>
-  <w:style w:type="table" w:default="1" w:styleId="Tablanormal">
-    <w:name w:val="Normal Table"/>
-    <w:uiPriority w:val="99"/>
-    <w:semiHidden/>
-    <w:unhideWhenUsed/>
-    <w:tblPr>
-      <w:tblInd w:w="0" w:type="dxa"/>
-      <w:tblCellMar>
-        <w:top w:w="0" w:type="dxa"/>
-        <w:left w:w="108" w:type="dxa"/>
-        <w:bottom w:w="0" w:type="dxa"/>
-        <w:right w:w="108" w:type="dxa"/>
-      </w:tblCellMar>
-    </w:tblPr>
-  </w:style>
-  <w:style w:type="numbering" w:default="1" w:styleId="Sinlista">
-    <w:name w:val="No List"/>
-    <w:uiPriority w:val="99"/>
-    <w:semiHidden/>
-    <w:unhideWhenUsed/>
-  </w:style>
-  <w:style w:type="table" w:styleId="Tablaconcuadrcula">
-    <w:name w:val="Table Grid"/>
-    <w:basedOn w:val="Tablanormal"/>
-    <w:uiPriority w:val="59"/>
-    <w:rsid w:val="006907A4"/>
-    <w:tblPr>
-      <w:tblInd w:w="0" w:type="dxa"/>
-      <w:tblBorders>
-        <w:top w:val="single" w:sz="4" w:space="0" w:color="auto"/>
-        <w:left w:val="single" w:sz="4" w:space="0" w:color="auto"/>
-        <w:bottom w:val="single" w:sz="4" w:space="0" w:color="auto"/>
-        <w:right w:val="single" w:sz="4" w:space="0" w:color="auto"/>
-        <w:insideH w:val="single" w:sz="4" w:space="0" w:color="auto"/>
-        <w:insideV w:val="single" w:sz="4" w:space="0" w:color="auto"/>
-      </w:tblBorders>
-      <w:tblCellMar>
-        <w:top w:w="0" w:type="dxa"/>
-        <w:left w:w="108" w:type="dxa"/>
-        <w:bottom w:w="0" w:type="dxa"/>
-        <w:right w:w="108" w:type="dxa"/>
-      </w:tblCellMar>
-    </w:tblPr>
-  </w:style>
-  <w:style w:type="paragraph" w:styleId="Prrafodelista">
-    <w:name w:val="List Paragraph"/>
-    <w:basedOn w:val="Normal"/>
-    <w:uiPriority w:val="34"/>
-    <w:qFormat/>
-    <w:rsid w:val="00054002"/>
-    <w:pPr>
-      <w:ind w:left="720"/>
-      <w:contextualSpacing/>
-    </w:pPr>
-  </w:style>
-  <w:style w:type="paragraph" w:styleId="Textodeglobo">
-    <w:name w:val="Balloon Text"/>
-    <w:basedOn w:val="Normal"/>
-    <w:link w:val="TextodegloboCar"/>
-    <w:uiPriority w:val="99"/>
-    <w:semiHidden/>
-    <w:unhideWhenUsed/>
-    <w:rsid w:val="00FA00F3"/>
-    <w:rPr>
-      <w:rFonts w:ascii="Tahoma" w:hAnsi="Tahoma" w:cs="Tahoma"/>
-      <w:sz w:val="16"/>
-      <w:szCs w:val="16"/>
-    </w:rPr>
-  </w:style>
-  <w:style w:type="character" w:customStyle="1" w:styleId="TextodegloboCar">
-    <w:name w:val="Texto de globo Car"/>
-    <w:basedOn w:val="Fuentedeprrafopredeter"/>
-    <w:link w:val="Textodeglobo"/>
-    <w:uiPriority w:val="99"/>
-    <w:semiHidden/>
-    <w:rsid w:val="00FA00F3"/>
-    <w:rPr>
-      <w:rFonts w:ascii="Tahoma" w:hAnsi="Tahoma" w:cs="Tahoma"/>
-      <w:sz w:val="16"/>
-      <w:szCs w:val="16"/>
-    </w:rPr>
-  </w:style>
-  <w:style w:type="character" w:styleId="Textodelmarcadordeposicin">
-    <w:name w:val="Placeholder Text"/>
-    <w:basedOn w:val="Fuentedeprrafopredeter"/>
-    <w:uiPriority w:val="99"/>
-    <w:semiHidden/>
-    <w:rsid w:val="00FA00F3"/>
-    <w:rPr>
-      <w:color w:val="808080"/>
-    </w:rPr>
-  </w:style>
-</w:styles>
-</file>
-
-<file path=word/stylesWithEffects.xml><?xml version="1.0" encoding="utf-8"?>
-<w:styles xmlns:wpc="http://schemas.microsoft.com/office/word/2010/wordprocessingCanvas" xmlns:mo="http://schemas.microsoft.com/office/mac/office/2008/main" xmlns:mc="http://schemas.openxmlformats.org/markup-compatibility/2006" xmlns:mv="urn:schemas-microsoft-com:mac:vml" xmlns:o="urn:schemas-microsoft-com:office:office" xmlns:r="http://schemas.openxmlformats.org/officeDocument/2006/relationships" xmlns:m="http://schemas.openxmlformats.org/officeDocument/2006/math" xmlns:v="urn:schemas-microsoft-com:vml" xmlns:wp14="http://schemas.microsoft.com/office/word/2010/wordprocessingDrawing" xmlns:wp="http://schemas.openxmlformats.org/drawingml/2006/wordprocessingDrawing" xmlns:w10="urn:schemas-microsoft-com:office:word" xmlns:w="http://schemas.openxmlformats.org/wordprocessingml/2006/main" xmlns:w14="http://schemas.microsoft.com/office/word/2010/wordml" xmlns:wpg="http://schemas.microsoft.com/office/word/2010/wordprocessingGroup" xmlns:wpi="http://schemas.microsoft.com/office/word/2010/wordprocessingInk" xmlns:wne="http://schemas.microsoft.com/office/word/2006/wordml" xmlns:wps="http://schemas.microsoft.com/office/word/2010/wordprocessingShape" mc:Ignorable="w14 wp14">
-  <w:docDefaults>
-    <w:rPrDefault>
-      <w:rPr>
-        <w:rFonts w:asciiTheme="minorHAnsi" w:eastAsiaTheme="minorEastAsia" w:hAnsiTheme="minorHAnsi" w:cstheme="minorBidi"/>
-        <w:sz w:val="24"/>
-        <w:szCs w:val="24"/>
-        <w:lang w:val="en-US" w:eastAsia="en-US" w:bidi="ar-SA"/>
-      </w:rPr>
-    </w:rPrDefault>
-    <w:pPrDefault/>
-  </w:docDefaults>
-  <w:latentStyles w:defLockedState="0" w:defUIPriority="99" w:defSemiHidden="1" w:defUnhideWhenUsed="1" w:defQFormat="0" w:count="276">
-    <w:lsdException w:name="Normal" w:semiHidden="0" w:uiPriority="0" w:unhideWhenUsed="0" w:qFormat="1"/>
-    <w:lsdException w:name="heading 1" w:semiHidden="0" w:uiPriority="9" w:unhideWhenUsed="0" w:qFormat="1"/>
-    <w:lsdException w:name="heading 2" w:uiPriority="9" w:qFormat="1"/>
-    <w:lsdException w:name="heading 3" w:uiPriority="9" w:qFormat="1"/>
-    <w:lsdException w:name="heading 4" w:uiPriority="9" w:qFormat="1"/>
-    <w:lsdException w:name="heading 5" w:uiPriority="9" w:qFormat="1"/>
-    <w:lsdException w:name="heading 6" w:uiPriority="9" w:qFormat="1"/>
-    <w:lsdException w:name="heading 7" w:uiPriority="9" w:qFormat="1"/>
-    <w:lsdException w:name="heading 8" w:uiPriority="9" w:qFormat="1"/>
-    <w:lsdException w:name="heading 9" w:uiPriority="9" w:qFormat="1"/>
-    <w:lsdException w:name="toc 1" w:uiPriority="39"/>
-    <w:lsdException w:name="toc 2" w:uiPriority="39"/>
-    <w:lsdException w:name="toc 3" w:uiPriority="39"/>
-    <w:lsdException w:name="toc 4" w:uiPriority="39"/>
-    <w:lsdException w:name="toc 5" w:uiPriority="39"/>
-    <w:lsdException w:name="toc 6" w:uiPriority="39"/>
-    <w:lsdException w:name="toc 7" w:uiPriority="39"/>
-    <w:lsdException w:name="toc 8" w:uiPriority="39"/>
-    <w:lsdException w:name="toc 9" w:uiPriority="39"/>
-    <w:lsdException w:name="caption" w:uiPriority="35" w:qFormat="1"/>
-    <w:lsdException w:name="Title" w:semiHidden="0" w:uiPriority="10" w:unhideWhenUsed="0" w:qFormat="1"/>
-    <w:lsdException w:name="Default Paragraph Font" w:uiPriority="1"/>
-    <w:lsdException w:name="Subtitle" w:semiHidden="0" w:uiPriority="11" w:unhideWhenUsed="0" w:qFormat="1"/>
-    <w:lsdException w:name="Strong" w:semiHidden="0" w:uiPriority="22" w:unhideWhenUsed="0" w:qFormat="1"/>
-    <w:lsdException w:name="Emphasis" w:semiHidden="0" w:uiPriority="20" w:unhideWhenUsed="0" w:qFormat="1"/>
-    <w:lsdException w:name="Table Grid" w:semiHidden="0" w:uiPriority="59" w:unhideWhenUsed="0"/>
-    <w:lsdException w:name="Placeholder Text" w:unhideWhenUsed="0"/>
-    <w:lsdException w:name="No Spacing" w:semiHidden="0" w:uiPriority="1" w:unhideWhenUsed="0" w:qFormat="1"/>
-    <w:lsdException w:name="Light Shading" w:semiHidden="0" w:uiPriority="60" w:unhideWhenUsed="0"/>
-    <w:lsdException w:name="Light List" w:semiHidden="0" w:uiPriority="61" w:unhideWhenUsed="0"/>
-    <w:lsdException w:name="Light Grid" w:semiHidden="0" w:uiPriority="62" w:unhideWhenUsed="0"/>
-    <w:lsdException w:name="Medium Shading 1" w:semiHidden="0" w:uiPriority="63" w:unhideWhenUsed="0"/>
-    <w:lsdException w:name="Medium Shading 2" w:semiHidden="0" w:uiPriority="64" w:unhideWhenUsed="0"/>
-    <w:lsdException w:name="Medium List 1" w:semiHidden="0" w:uiPriority="65" w:unhideWhenUsed="0"/>
-    <w:lsdException w:name="Medium List 2" w:semiHidden="0" w:uiPriority="66" w:unhideWhenUsed="0"/>
-    <w:lsdException w:name="Medium Grid 1" w:semiHidden="0" w:uiPriority="67" w:unhideWhenUsed="0"/>
-    <w:lsdException w:name="Medium Grid 2" w:semiHidden="0" w:uiPriority="68" w:unhideWhenUsed="0"/>
-    <w:lsdException w:name="Medium Grid 3" w:semiHidden="0" w:uiPriority="69" w:unhideWhenUsed="0"/>
-    <w:lsdException w:name="Dark List" w:semiHidden="0" w:uiPriority="70" w:unhideWhenUsed="0"/>
-    <w:lsdException w:name="Colorful Shading" w:semiHidden="0" w:uiPriority="71" w:unhideWhenUsed="0"/>
-    <w:lsdException w:name="Colorful List" w:semiHidden="0" w:uiPriority="72" w:unhideWhenUsed="0"/>
-    <w:lsdException w:name="Colorful Grid" w:semiHidden="0" w:uiPriority="73" w:unhideWhenUsed="0"/>
-    <w:lsdException w:name="Light Shading Accent 1" w:semiHidden="0" w:uiPriority="60" w:unhideWhenUsed="0"/>
-    <w:lsdException w:name="Light List Accent 1" w:semiHidden="0" w:uiPriority="61" w:unhideWhenUsed="0"/>
-    <w:lsdException w:name="Light Grid Accent 1" w:semiHidden="0" w:uiPriority="62" w:unhideWhenUsed="0"/>
-    <w:lsdException w:name="Medium Shading 1 Accent 1" w:semiHidden="0" w:uiPriority="63" w:unhideWhenUsed="0"/>
-    <w:lsdException w:name="Medium Shading 2 Accent 1" w:semiHidden="0" w:uiPriority="64" w:unhideWhenUsed="0"/>
-    <w:lsdException w:name="Medium List 1 Accent 1" w:semiHidden="0" w:uiPriority="65" w:unhideWhenUsed="0"/>
-    <w:lsdException w:name="Revision" w:unhideWhenUsed="0"/>
-    <w:lsdException w:name="List Paragraph" w:semiHidden="0" w:uiPriority="34" w:unhideWhenUsed="0" w:qFormat="1"/>
-    <w:lsdException w:name="Quote" w:semiHidden="0" w:uiPriority="29" w:unhideWhenUsed="0" w:qFormat="1"/>
-    <w:lsdException w:name="Intense Quote" w:semiHidden="0" w:uiPriority="30" w:unhideWhenUsed="0" w:qFormat="1"/>
-    <w:lsdException w:name="Medium List 2 Accent 1" w:semiHidden="0" w:uiPriority="66" w:unhideWhenUsed="0"/>
-    <w:lsdException w:name="Medium Grid 1 Accent 1" w:semiHidden="0" w:uiPriority="67" w:unhideWhenUsed="0"/>
-    <w:lsdException w:name="Medium Grid 2 Accent 1" w:semiHidden="0" w:uiPriority="68" w:unhideWhenUsed="0"/>
-    <w:lsdException w:name="Medium Grid 3 Accent 1" w:semiHidden="0" w:uiPriority="69" w:unhideWhenUsed="0"/>
-    <w:lsdException w:name="Dark List Accent 1" w:semiHidden="0" w:uiPriority="70" w:unhideWhenUsed="0"/>
-    <w:lsdException w:name="Colorful Shading Accent 1" w:semiHidden="0" w:uiPriority="71" w:unhideWhenUsed="0"/>
-    <w:lsdException w:name="Colorful List Accent 1" w:semiHidden="0" w:uiPriority="72" w:unhideWhenUsed="0"/>
-    <w:lsdException w:name="Colorful Grid Accent 1" w:semiHidden="0" w:uiPriority="73" w:unhideWhenUsed="0"/>
-    <w:lsdException w:name="Light Shading Accent 2" w:semiHidden="0" w:uiPriority="60" w:unhideWhenUsed="0"/>
-    <w:lsdException w:name="Light List Accent 2" w:semiHidden="0" w:uiPriority="61" w:unhideWhenUsed="0"/>
-    <w:lsdException w:name="Light Grid Accent 2" w:semiHidden="0" w:uiPriority="62" w:unhideWhenUsed="0"/>
-    <w:lsdException w:name="Medium Shading 1 Accent 2" w:semiHidden="0" w:uiPriority="63" w:unhideWhenUsed="0"/>
-    <w:lsdException w:name="Medium Shading 2 Accent 2" w:semiHidden="0" w:uiPriority="64" w:unhideWhenUsed="0"/>
-    <w:lsdException w:name="Medium List 1 Accent 2" w:semiHidden="0" w:uiPriority="65" w:unhideWhenUsed="0"/>
-    <w:lsdException w:name="Medium List 2 Accent 2" w:semiHidden="0" w:uiPriority="66" w:unhideWhenUsed="0"/>
-    <w:lsdException w:name="Medium Grid 1 Accent 2" w:semiHidden="0" w:uiPriority="67" w:unhideWhenUsed="0"/>
-    <w:lsdException w:name="Medium Grid 2 Accent 2" w:semiHidden="0" w:uiPriority="68" w:unhideWhenUsed="0"/>
-    <w:lsdException w:name="Medium Grid 3 Accent 2" w:semiHidden="0" w:uiPriority="69" w:unhideWhenUsed="0"/>
-    <w:lsdException w:name="Dark List Accent 2" w:semiHidden="0" w:uiPriority="70" w:unhideWhenUsed="0"/>
-    <w:lsdException w:name="Colorful Shading Accent 2" w:semiHidden="0" w:uiPriority="71" w:unhideWhenUsed="0"/>
-    <w:lsdException w:name="Colorful List Accent 2" w:semiHidden="0" w:uiPriority="72" w:unhideWhenUsed="0"/>
-    <w:lsdException w:name="Colorful Grid Accent 2" w:semiHidden="0" w:uiPriority="73" w:unhideWhenUsed="0"/>
-    <w:lsdException w:name="Light Shading Accent 3" w:semiHidden="0" w:uiPriority="60" w:unhideWhenUsed="0"/>
-    <w:lsdException w:name="Light List Accent 3" w:semiHidden="0" w:uiPriority="61" w:unhideWhenUsed="0"/>
-    <w:lsdException w:name="Light Grid Accent 3" w:semiHidden="0" w:uiPriority="62" w:unhideWhenUsed="0"/>
-    <w:lsdException w:name="Medium Shading 1 Accent 3" w:semiHidden="0" w:uiPriority="63" w:unhideWhenUsed="0"/>
-    <w:lsdException w:name="Medium Shading 2 Accent 3" w:semiHidden="0" w:uiPriority="64" w:unhideWhenUsed="0"/>
-    <w:lsdException w:name="Medium List 1 Accent 3" w:semiHidden="0" w:uiPriority="65" w:unhideWhenUsed="0"/>
-    <w:lsdException w:name="Medium List 2 Accent 3" w:semiHidden="0" w:uiPriority="66" w:unhideWhenUsed="0"/>
-    <w:lsdException w:name="Medium Grid 1 Accent 3" w:semiHidden="0" w:uiPriority="67" w:unhideWhenUsed="0"/>
-    <w:lsdException w:name="Medium Grid 2 Accent 3" w:semiHidden="0" w:uiPriority="68" w:unhideWhenUsed="0"/>
-    <w:lsdException w:name="Medium Grid 3 Accent 3" w:semiHidden="0" w:uiPriority="69" w:unhideWhenUsed="0"/>
-    <w:lsdException w:name="Dark List Accent 3" w:semiHidden="0" w:uiPriority="70" w:unhideWhenUsed="0"/>
-    <w:lsdException w:name="Colorful Shading Accent 3" w:semiHidden="0" w:uiPriority="71" w:unhideWhenUsed="0"/>
-    <w:lsdException w:name="Colorful List Accent 3" w:semiHidden="0" w:uiPriority="72" w:unhideWhenUsed="0"/>
-    <w:lsdException w:name="Colorful Grid Accent 3" w:semiHidden="0" w:uiPriority="73" w:unhideWhenUsed="0"/>
-    <w:lsdException w:name="Light Shading Accent 4" w:semiHidden="0" w:uiPriority="60" w:unhideWhenUsed="0"/>
-    <w:lsdException w:name="Light List Accent 4" w:semiHidden="0" w:uiPriority="61" w:unhideWhenUsed="0"/>
-    <w:lsdException w:name="Light Grid Accent 4" w:semiHidden="0" w:uiPriority="62" w:unhideWhenUsed="0"/>
-    <w:lsdException w:name="Medium Shading 1 Accent 4" w:semiHidden="0" w:uiPriority="63" w:unhideWhenUsed="0"/>
-    <w:lsdException w:name="Medium Shading 2 Accent 4" w:semiHidden="0" w:uiPriority="64" w:unhideWhenUsed="0"/>
-    <w:lsdException w:name="Medium List 1 Accent 4" w:semiHidden="0" w:uiPriority="65" w:unhideWhenUsed="0"/>
-    <w:lsdException w:name="Medium List 2 Accent 4" w:semiHidden="0" w:uiPriority="66" w:unhideWhenUsed="0"/>
-    <w:lsdException w:name="Medium Grid 1 Accent 4" w:semiHidden="0" w:uiPriority="67" w:unhideWhenUsed="0"/>
-    <w:lsdException w:name="Medium Grid 2 Accent 4" w:semiHidden="0" w:uiPriority="68" w:unhideWhenUsed="0"/>
-    <w:lsdException w:name="Medium Grid 3 Accent 4" w:semiHidden="0" w:uiPriority="69" w:unhideWhenUsed="0"/>
-    <w:lsdException w:name="Dark List Accent 4" w:semiHidden="0" w:uiPriority="70" w:unhideWhenUsed="0"/>
-    <w:lsdException w:name="Colorful Shading Accent 4" w:semiHidden="0" w:uiPriority="71" w:unhideWhenUsed="0"/>
-    <w:lsdException w:name="Colorful List Accent 4" w:semiHidden="0" w:uiPriority="72" w:unhideWhenUsed="0"/>
-    <w:lsdException w:name="Colorful Grid Accent 4" w:semiHidden="0" w:uiPriority="73" w:unhideWhenUsed="0"/>
-    <w:lsdException w:name="Light Shading Accent 5" w:semiHidden="0" w:uiPriority="60" w:unhideWhenUsed="0"/>
-    <w:lsdException w:name="Light List Accent 5" w:semiHidden="0" w:uiPriority="61" w:unhideWhenUsed="0"/>
-    <w:lsdException w:name="Light Grid Accent 5" w:semiHidden="0" w:uiPriority="62" w:unhideWhenUsed="0"/>
-    <w:lsdException w:name="Medium Shading 1 Accent 5" w:semiHidden="0" w:uiPriority="63" w:unhideWhenUsed="0"/>
-    <w:lsdException w:name="Medium Shading 2 Accent 5" w:semiHidden="0" w:uiPriority="64" w:unhideWhenUsed="0"/>
-    <w:lsdException w:name="Medium List 1 Accent 5" w:semiHidden="0" w:uiPriority="65" w:unhideWhenUsed="0"/>
-    <w:lsdException w:name="Medium List 2 Accent 5" w:semiHidden="0" w:uiPriority="66" w:unhideWhenUsed="0"/>
-    <w:lsdException w:name="Medium Grid 1 Accent 5" w:semiHidden="0" w:uiPriority="67" w:unhideWhenUsed="0"/>
-    <w:lsdException w:name="Medium Grid 2 Accent 5" w:semiHidden="0" w:uiPriority="68" w:unhideWhenUsed="0"/>
-    <w:lsdException w:name="Medium Grid 3 Accent 5" w:semiHidden="0" w:uiPriority="69" w:unhideWhenUsed="0"/>
-    <w:lsdException w:name="Dark List Accent 5" w:semiHidden="0" w:uiPriority="70" w:unhideWhenUsed="0"/>
-    <w:lsdException w:name="Colorful Shading Accent 5" w:semiHidden="0" w:uiPriority="71" w:unhideWhenUsed="0"/>
-    <w:lsdException w:name="Colorful List Accent 5" w:semiHidden="0" w:uiPriority="72" w:unhideWhenUsed="0"/>
-    <w:lsdException w:name="Colorful Grid Accent 5" w:semiHidden="0" w:uiPriority="73" w:unhideWhenUsed="0"/>
-    <w:lsdException w:name="Light Shading Accent 6" w:semiHidden="0" w:uiPriority="60" w:unhideWhenUsed="0"/>
-    <w:lsdException w:name="Light List Accent 6" w:semiHidden="0" w:uiPriority="61" w:unhideWhenUsed="0"/>
-    <w:lsdException w:name="Light Grid Accent 6" w:semiHidden="0" w:uiPriority="62" w:unhideWhenUsed="0"/>
-    <w:lsdException w:name="Medium Shading 1 Accent 6" w:semiHidden="0" w:uiPriority="63" w:unhideWhenUsed="0"/>
-    <w:lsdException w:name="Medium Shading 2 Accent 6" w:semiHidden="0" w:uiPriority="64" w:unhideWhenUsed="0"/>
-    <w:lsdException w:name="Medium List 1 Accent 6" w:semiHidden="0" w:uiPriority="65" w:unhideWhenUsed="0"/>
-    <w:lsdException w:name="Medium List 2 Accent 6" w:semiHidden="0" w:uiPriority="66" w:unhideWhenUsed="0"/>
-    <w:lsdException w:name="Medium Grid 1 Accent 6" w:semiHidden="0" w:uiPriority="67" w:unhideWhenUsed="0"/>
-    <w:lsdException w:name="Medium Grid 2 Accent 6" w:semiHidden="0" w:uiPriority="68" w:unhideWhenUsed="0"/>
-    <w:lsdException w:name="Medium Grid 3 Accent 6" w:semiHidden="0" w:uiPriority="69" w:unhideWhenUsed="0"/>
-    <w:lsdException w:name="Dark List Accent 6" w:semiHidden="0" w:uiPriority="70" w:unhideWhenUsed="0"/>
-    <w:lsdException w:name="Colorful Shading Accent 6" w:semiHidden="0" w:uiPriority="71" w:unhideWhenUsed="0"/>
-    <w:lsdException w:name="Colorful List Accent 6" w:semiHidden="0" w:uiPriority="72" w:unhideWhenUsed="0"/>
-    <w:lsdException w:name="Colorful Grid Accent 6" w:semiHidden="0" w:uiPriority="73" w:unhideWhenUsed="0"/>
-    <w:lsdException w:name="Subtle Emphasis" w:semiHidden="0" w:uiPriority="19" w:unhideWhenUsed="0" w:qFormat="1"/>
-    <w:lsdException w:name="Intense Emphasis" w:semiHidden="0" w:uiPriority="21" w:unhideWhenUsed="0" w:qFormat="1"/>
-    <w:lsdException w:name="Subtle Reference" w:semiHidden="0" w:uiPriority="31" w:unhideWhenUsed="0" w:qFormat="1"/>
-    <w:lsdException w:name="Intense Reference" w:semiHidden="0" w:uiPriority="32" w:unhideWhenUsed="0" w:qFormat="1"/>
-    <w:lsdException w:name="Book Title" w:semiHidden="0" w:uiPriority="33" w:unhideWhenUsed="0" w:qFormat="1"/>
-    <w:lsdException w:name="Bibliography" w:uiPriority="37"/>
-    <w:lsdException w:name="TOC Heading" w:uiPriority="39" w:qFormat="1"/>
+  <w:latentStyles w:defLockedState="0" w:defUIPriority="99" w:defSemiHidden="0" w:defUnhideWhenUsed="0" w:defQFormat="0" w:count="371">
+    <w:lsdException w:name="Normal" w:uiPriority="0" w:qFormat="1"/>
+    <w:lsdException w:name="heading 1" w:uiPriority="9" w:qFormat="1"/>
+    <w:lsdException w:name="heading 2" w:semiHidden="1" w:uiPriority="9" w:unhideWhenUsed="1" w:qFormat="1"/>
+    <w:lsdException w:name="heading 3" w:semiHidden="1" w:uiPriority="9" w:unhideWhenUsed="1" w:qFormat="1"/>
+    <w:lsdException w:name="heading 4" w:semiHidden="1" w:uiPriority="9" w:unhideWhenUsed="1" w:qFormat="1"/>
+    <w:lsdException w:name="heading 5" w:semiHidden="1" w:uiPriority="9" w:unhideWhenUsed="1" w:qFormat="1"/>
+    <w:lsdException w:name="heading 6" w:semiHidden="1" w:uiPriority="9" w:unhideWhenUsed="1" w:qFormat="1"/>
+    <w:lsdException w:name="heading 7" w:semiHidden="1" w:uiPriority="9" w:unhideWhenUsed="1" w:qFormat="1"/>
+    <w:lsdException w:name="heading 8" w:semiHidden="1" w:uiPriority="9" w:unhideWhenUsed="1" w:qFormat="1"/>
+    <w:lsdException w:name="heading 9" w:semiHidden="1" w:uiPriority="9" w:unhideWhenUsed="1" w:qFormat="1"/>
+    <w:lsdException w:name="index 1" w:semiHidden="1" w:unhideWhenUsed="1"/>
+    <w:lsdException w:name="index 2" w:semiHidden="1" w:unhideWhenUsed="1"/>
+    <w:lsdException w:name="index 3" w:semiHidden="1" w:unhideWhenUsed="1"/>
+    <w:lsdException w:name="index 4" w:semiHidden="1" w:unhideWhenUsed="1"/>
+    <w:lsdException w:name="index 5" w:semiHidden="1" w:unhideWhenUsed="1"/>
+    <w:lsdException w:name="index 6" w:semiHidden="1" w:unhideWhenUsed="1"/>
+    <w:lsdException w:name="index 7" w:semiHidden="1" w:unhideWhenUsed="1"/>
+    <w:lsdException w:name="index 8" w:semiHidden="1" w:unhideWhenUsed="1"/>
+    <w:lsdException w:name="index 9" w:semiHidden="1" w:unhideWhenUsed="1"/>
+    <w:lsdException w:name="toc 1" w:semiHidden="1" w:uiPriority="39" w:unhideWhenUsed="1"/>
+    <w:lsdException w:name="toc 2" w:semiHidden="1" w:uiPriority="39" w:unhideWhenUsed="1"/>
+    <w:lsdException w:name="toc 3" w:semiHidden="1" w:uiPriority="39" w:unhideWhenUsed="1"/>
+    <w:lsdException w:name="toc 4" w:semiHidden="1" w:uiPriority="39" w:unhideWhenUsed="1"/>
+    <w:lsdException w:name="toc 5" w:semiHidden="1" w:uiPriority="39" w:unhideWhenUsed="1"/>
+    <w:lsdException w:name="toc 6" w:semiHidden="1" w:uiPriority="39" w:unhideWhenUsed="1"/>
+    <w:lsdException w:name="toc 7" w:semiHidden="1" w:uiPriority="39" w:unhideWhenUsed="1"/>
+    <w:lsdException w:name="toc 8" w:semiHidden="1" w:uiPriority="39" w:unhideWhenUsed="1"/>
+    <w:lsdException w:name="toc 9" w:semiHidden="1" w:uiPriority="39" w:unhideWhenUsed="1"/>
+    <w:lsdException w:name="Normal Indent" w:semiHidden="1" w:unhideWhenUsed="1"/>
+    <w:lsdException w:name="footnote text" w:semiHidden="1" w:unhideWhenUsed="1"/>
+    <w:lsdException w:name="annotation text" w:semiHidden="1" w:unhideWhenUsed="1"/>
+    <w:lsdException w:name="header" w:semiHidden="1" w:unhideWhenUsed="1"/>
+    <w:lsdException w:name="footer" w:semiHidden="1" w:unhideWhenUsed="1"/>
+    <w:lsdException w:name="index heading" w:semiHidden="1" w:unhideWhenUsed="1"/>
+    <w:lsdException w:name="caption" w:semiHidden="1" w:uiPriority="35" w:unhideWhenUsed="1" w:qFormat="1"/>
+    <w:lsdException w:name="table of figures" w:semiHidden="1" w:unhideWhenUsed="1"/>
+    <w:lsdException w:name="envelope address" w:semiHidden="1" w:unhideWhenUsed="1"/>
+    <w:lsdException w:name="envelope return" w:semiHidden="1" w:unhideWhenUsed="1"/>
+    <w:lsdException w:name="footnote reference" w:semiHidden="1" w:unhideWhenUsed="1"/>
+    <w:lsdException w:name="annotation reference" w:semiHidden="1" w:unhideWhenUsed="1"/>
+    <w:lsdException w:name="line number" w:semiHidden="1" w:unhideWhenUsed="1"/>
+    <w:lsdException w:name="page number" w:semiHidden="1" w:unhideWhenUsed="1"/>
+    <w:lsdException w:name="endnote reference" w:semiHidden="1" w:unhideWhenUsed="1"/>
+    <w:lsdException w:name="endnote text" w:semiHidden="1" w:unhideWhenUsed="1"/>
+    <w:lsdException w:name="table of authorities" w:semiHidden="1" w:unhideWhenUsed="1"/>
+    <w:lsdException w:name="macro" w:semiHidden="1" w:unhideWhenUsed="1"/>
+    <w:lsdException w:name="toa heading" w:semiHidden="1" w:unhideWhenUsed="1"/>
+    <w:lsdException w:name="List" w:semiHidden="1" w:unhideWhenUsed="1"/>
+    <w:lsdException w:name="List Bullet" w:semiHidden="1" w:unhideWhenUsed="1"/>
+    <w:lsdException w:name="List Number" w:semiHidden="1" w:unhideWhenUsed="1"/>
+    <w:lsdException w:name="List 2" w:semiHidden="1" w:unhideWhenUsed="1"/>
+    <w:lsdException w:name="List 3" w:semiHidden="1" w:unhideWhenUsed="1"/>
+    <w:lsdException w:name="List 4" w:semiHidden="1" w:unhideWhenUsed="1"/>
+    <w:lsdException w:name="List 5" w:semiHidden="1" w:unhideWhenUsed="1"/>
+    <w:lsdException w:name="List Bullet 2" w:semiHidden="1" w:unhideWhenUsed="1"/>
+    <w:lsdException w:name="List Bullet 3" w:semiHidden="1" w:unhideWhenUsed="1"/>
+    <w:lsdException w:name="List Bullet 4" w:semiHidden="1" w:unhideWhenUsed="1"/>
+    <w:lsdException w:name="List Bullet 5" w:semiHidden="1" w:unhideWhenUsed="1"/>
+    <w:lsdException w:name="List Number 2" w:semiHidden="1" w:unhideWhenUsed="1"/>
+    <w:lsdException w:name="List Number 3" w:semiHidden="1" w:unhideWhenUsed="1"/>
+    <w:lsdException w:name="List Number 4" w:semiHidden="1" w:unhideWhenUsed="1"/>
+    <w:lsdException w:name="List Number 5" w:semiHidden="1" w:unhideWhenUsed="1"/>
+    <w:lsdException w:name="Title" w:uiPriority="10" w:qFormat="1"/>
+    <w:lsdException w:name="Closing" w:semiHidden="1" w:unhideWhenUsed="1"/>
+    <w:lsdException w:name="Signature" w:semiHidden="1" w:unhideWhenUsed="1"/>
+    <w:lsdException w:name="Default Paragraph Font" w:semiHidden="1" w:uiPriority="1" w:unhideWhenUsed="1"/>
+    <w:lsdException w:name="Body Text" w:semiHidden="1" w:unhideWhenUsed="1"/>
+    <w:lsdException w:name="Body Text Indent" w:semiHidden="1" w:unhideWhenUsed="1"/>
+    <w:lsdException w:name="List Continue" w:semiHidden="1" w:unhideWhenUsed="1"/>
+    <w:lsdException w:name="List Continue 2" w:semiHidden="1" w:unhideWhenUsed="1"/>
+    <w:lsdException w:name="List Continue 3" w:semiHidden="1" w:unhideWhenUsed="1"/>
+    <w:lsdException w:name="List Continue 4" w:semiHidden="1" w:unhideWhenUsed="1"/>
+    <w:lsdException w:name="List Continue 5" w:semiHidden="1" w:unhideWhenUsed="1"/>
+    <w:lsdException w:name="Message Header" w:semiHidden="1" w:unhideWhenUsed="1"/>
+    <w:lsdException w:name="Subtitle" w:uiPriority="11" w:qFormat="1"/>
+    <w:lsdException w:name="Salutation" w:semiHidden="1" w:unhideWhenUsed="1"/>
+    <w:lsdException w:name="Date" w:semiHidden="1" w:unhideWhenUsed="1"/>
+    <w:lsdException w:name="Body Text First Indent" w:semiHidden="1" w:unhideWhenUsed="1"/>
+    <w:lsdException w:name="Body Text First Indent 2" w:semiHidden="1" w:unhideWhenUsed="1"/>
+    <w:lsdException w:name="Note Heading" w:semiHidden="1" w:unhideWhenUsed="1"/>
+    <w:lsdException w:name="Body Text 2" w:semiHidden="1" w:unhideWhenUsed="1"/>
+    <w:lsdException w:name="Body Text 3" w:semiHidden="1" w:unhideWhenUsed="1"/>
+    <w:lsdException w:name="Body Text Indent 2" w:semiHidden="1" w:unhideWhenUsed="1"/>
+    <w:lsdException w:name="Body Text Indent 3" w:semiHidden="1" w:unhideWhenUsed="1"/>
+    <w:lsdException w:name="Block Text" w:semiHidden="1" w:unhideWhenUsed="1"/>
+    <w:lsdException w:name="Hyperlink" w:semiHidden="1" w:unhideWhenUsed="1"/>
+    <w:lsdException w:name="FollowedHyperlink" w:semiHidden="1" w:unhideWhenUsed="1"/>
+    <w:lsdException w:name="Strong" w:uiPriority="22" w:qFormat="1"/>
+    <w:lsdException w:name="Emphasis" w:uiPriority="20" w:qFormat="1"/>
+    <w:lsdException w:name="Document Map" w:semiHidden="1" w:unhideWhenUsed="1"/>
+    <w:lsdException w:name="Plain Text" w:semiHidden="1" w:unhideWhenUsed="1"/>
+    <w:lsdException w:name="E-mail Signature" w:semiHidden="1" w:unhideWhenUsed="1"/>
+    <w:lsdException w:name="HTML Top of Form" w:semiHidden="1" w:unhideWhenUsed="1"/>
+    <w:lsdException w:name="HTML Bottom of Form" w:semiHidden="1" w:unhideWhenUsed="1"/>
+    <w:lsdException w:name="Normal (Web)" w:semiHidden="1" w:unhideWhenUsed="1"/>
+    <w:lsdException w:name="HTML Acronym" w:semiHidden="1" w:unhideWhenUsed="1"/>
+    <w:lsdException w:name="HTML Address" w:semiHidden="1" w:unhideWhenUsed="1"/>
+    <w:lsdException w:name="HTML Cite" w:semiHidden="1" w:unhideWhenUsed="1"/>
+    <w:lsdException w:name="HTML Code" w:semiHidden="1" w:unhideWhenUsed="1"/>
+    <w:lsdException w:name="HTML Definition" w:semiHidden="1" w:unhideWhenUsed="1"/>
+    <w:lsdException w:name="HTML Keyboard" w:semiHidden="1" w:unhideWhenUsed="1"/>
+    <w:lsdException w:name="HTML Preformatted" w:semiHidden="1" w:unhideWhenUsed="1"/>
+    <w:lsdException w:name="HTML Sample" w:semiHidden="1" w:unhideWhenUsed="1"/>
+    <w:lsdException w:name="HTML Typewriter" w:semiHidden="1" w:unhideWhenUsed="1"/>
+    <w:lsdException w:name="HTML Variable" w:semiHidden="1" w:unhideWhenUsed="1"/>
+    <w:lsdException w:name="Normal Table" w:semiHidden="1" w:unhideWhenUsed="1"/>
+    <w:lsdException w:name="annotation subject" w:semiHidden="1" w:unhideWhenUsed="1"/>
+    <w:lsdException w:name="No List" w:semiHidden="1" w:unhideWhenUsed="1"/>
+    <w:lsdException w:name="Outline List 1" w:semiHidden="1" w:unhideWhenUsed="1"/>
+    <w:lsdException w:name="Outline List 2" w:semiHidden="1" w:unhideWhenUsed="1"/>
+    <w:lsdException w:name="Outline List 3" w:semiHidden="1" w:unhideWhenUsed="1"/>
+    <w:lsdException w:name="Table Simple 1" w:semiHidden="1" w:unhideWhenUsed="1"/>
+    <w:lsdException w:name="Table Simple 2" w:semiHidden="1" w:unhideWhenUsed="1"/>
+    <w:lsdException w:name="Table Simple 3" w:semiHidden="1" w:unhideWhenUsed="1"/>
+    <w:lsdException w:name="Table Classic 1" w:semiHidden="1" w:unhideWhenUsed="1"/>
+    <w:lsdException w:name="Table Classic 2" w:semiHidden="1" w:unhideWhenUsed="1"/>
+    <w:lsdException w:name="Table Classic 3" w:semiHidden="1" w:unhideWhenUsed="1"/>
+    <w:lsdException w:name="Table Classic 4" w:semiHidden="1" w:unhideWhenUsed="1"/>
+    <w:lsdException w:name="Table Colorful 1" w:semiHidden="1" w:unhideWhenUsed="1"/>
+    <w:lsdException w:name="Table Colorful 2" w:semiHidden="1" w:unhideWhenUsed="1"/>
+    <w:lsdException w:name="Table Colorful 3" w:semiHidden="1" w:unhideWhenUsed="1"/>
+    <w:lsdException w:name="Table Columns 1" w:semiHidden="1" w:unhideWhenUsed="1"/>
+    <w:lsdException w:name="Table Columns 2" w:semiHidden="1" w:unhideWhenUsed="1"/>
+    <w:lsdException w:name="Table Columns 3" w:semiHidden="1" w:unhideWhenUsed="1"/>
+    <w:lsdException w:name="Table Columns 4" w:semiHidden="1" w:unhideWhenUsed="1"/>
+    <w:lsdException w:name="Table Columns 5" w:semiHidden="1" w:unhideWhenUsed="1"/>
+    <w:lsdException w:name="Table Grid 1" w:semiHidden="1" w:unhideWhenUsed="1"/>
+    <w:lsdException w:name="Table Grid 2" w:semiHidden="1" w:unhideWhenUsed="1"/>
+    <w:lsdException w:name="Table Grid 3" w:semiHidden="1" w:unhideWhenUsed="1"/>
+    <w:lsdException w:name="Table Grid 4" w:semiHidden="1" w:unhideWhenUsed="1"/>
+    <w:lsdException w:name="Table Grid 5" w:semiHidden="1" w:unhideWhenUsed="1"/>
+    <w:lsdException w:name="Table Grid 6" w:semiHidden="1" w:unhideWhenUsed="1"/>
+    <w:lsdException w:name="Table Grid 7" w:semiHidden="1" w:unhideWhenUsed="1"/>
+    <w:lsdException w:name="Table Grid 8" w:semiHidden="1" w:unhideWhenUsed="1"/>
+    <w:lsdException w:name="Table List 1" w:semiHidden="1" w:unhideWhenUsed="1"/>
+    <w:lsdException w:name="Table List 2" w:semiHidden="1" w:unhideWhenUsed="1"/>
+    <w:lsdException w:name="Table List 3" w:semiHidden="1" w:unhideWhenUsed="1"/>
+    <w:lsdException w:name="Table List 4" w:semiHidden="1" w:unhideWhenUsed="1"/>
+    <w:lsdException w:name="Table List 5" w:semiHidden="1" w:unhideWhenUsed="1"/>
+    <w:lsdException w:name="Table List 6" w:semiHidden="1" w:unhideWhenUsed="1"/>
+    <w:lsdException w:name="Table List 7" w:semiHidden="1" w:unhideWhenUsed="1"/>
+    <w:lsdException w:name="Table List 8" w:semiHidden="1" w:unhideWhenUsed="1"/>
+    <w:lsdException w:name="Table 3D effects 1" w:semiHidden="1" w:unhideWhenUsed="1"/>
+    <w:lsdException w:name="Table 3D effects 2" w:semiHidden="1" w:unhideWhenUsed="1"/>
+    <w:lsdException w:name="Table 3D effects 3" w:semiHidden="1" w:unhideWhenUsed="1"/>
+    <w:lsdException w:name="Table Contemporary" w:semiHidden="1" w:unhideWhenUsed="1"/>
+    <w:lsdException w:name="Table Elegant" w:semiHidden="1" w:unhideWhenUsed="1"/>
+    <w:lsdException w:name="Table Professional" w:semiHidden="1" w:unhideWhenUsed="1"/>
+    <w:lsdException w:name="Table Subtle 1" w:semiHidden="1" w:unhideWhenUsed="1"/>
+    <w:lsdException w:name="Table Subtle 2" w:semiHidden="1" w:unhideWhenUsed="1"/>
+    <w:lsdException w:name="Table Web 1" w:semiHidden="1" w:unhideWhenUsed="1"/>
+    <w:lsdException w:name="Table Web 2" w:semiHidden="1" w:unhideWhenUsed="1"/>
+    <w:lsdException w:name="Table Web 3" w:semiHidden="1" w:unhideWhenUsed="1"/>
+    <w:lsdException w:name="Balloon Text" w:semiHidden="1" w:unhideWhenUsed="1"/>
+    <w:lsdException w:name="Table Grid" w:uiPriority="59"/>
+    <w:lsdException w:name="Table Theme" w:semiHidden="1" w:unhideWhenUsed="1"/>
+    <w:lsdException w:name="Placeholder Text" w:semiHidden="1"/>
+    <w:lsdException w:name="No Spacing" w:uiPriority="1" w:qFormat="1"/>
+    <w:lsdException w:name="Light Shading" w:uiPriority="60"/>
+    <w:lsdException w:name="Light List" w:uiPriority="61"/>
+    <w:lsdException w:name="Light Grid" w:uiPriority="62"/>
+    <w:lsdException w:name="Medium Shading 1" w:uiPriority="63"/>
+    <w:lsdException w:name="Medium Shading 2" w:uiPriority="64"/>
+    <w:lsdException w:name="Medium List 1" w:uiPriority="65"/>
+    <w:lsdException w:name="Medium List 2" w:uiPriority="66"/>
+    <w:lsdException w:name="Medium Grid 1" w:uiPriority="67"/>
+    <w:lsdException w:name="Medium Grid 2" w:uiPriority="68"/>
+    <w:lsdException w:name="Medium Grid 3" w:uiPriority="69"/>
+    <w:lsdException w:name="Dark List" w:uiPriority="70"/>
+    <w:lsdException w:name="Colorful Shading" w:uiPriority="71"/>
+    <w:lsdException w:name="Colorful List" w:uiPriority="72"/>
+    <w:lsdException w:name="Colorful Grid" w:uiPriority="73"/>
+    <w:lsdException w:name="Light Shading Accent 1" w:uiPriority="60"/>
+    <w:lsdException w:name="Light List Accent 1" w:uiPriority="61"/>
+    <w:lsdException w:name="Light Grid Accent 1" w:uiPriority="62"/>
+    <w:lsdException w:name="Medium Shading 1 Accent 1" w:uiPriority="63"/>
+    <w:lsdException w:name="Medium Shading 2 Accent 1" w:uiPriority="64"/>
+    <w:lsdException w:name="Medium List 1 Accent 1" w:uiPriority="65"/>
+    <w:lsdException w:name="Revision" w:semiHidden="1"/>
+    <w:lsdException w:name="List Paragraph" w:uiPriority="34" w:qFormat="1"/>
+    <w:lsdException w:name="Quote" w:uiPriority="29" w:qFormat="1"/>
+    <w:lsdException w:name="Intense Quote" w:uiPriority="30" w:qFormat="1"/>
+    <w:lsdException w:name="Medium List 2 Accent 1" w:uiPriority="66"/>
+    <w:lsdException w:name="Medium Grid 1 Accent 1" w:uiPriority="67"/>
+    <w:lsdException w:name="Medium Grid 2 Accent 1" w:uiPriority="68"/>
+    <w:lsdException w:name="Medium Grid 3 Accent 1" w:uiPriority="69"/>
+    <w:lsdException w:name="Dark List Accent 1" w:uiPriority="70"/>
+    <w:lsdException w:name="Colorful Shading Accent 1" w:uiPriority="71"/>
+    <w:lsdException w:name="Colorful List Accent 1" w:uiPriority="72"/>
+    <w:lsdException w:name="Colorful Grid Accent 1" w:uiPriority="73"/>
+    <w:lsdException w:name="Light Shading Accent 2" w:uiPriority="60"/>
+    <w:lsdException w:name="Light List Accent 2" w:uiPriority="61"/>
+    <w:lsdException w:name="Light Grid Accent 2" w:uiPriority="62"/>
+    <w:lsdException w:name="Medium Shading 1 Accent 2" w:uiPriority="63"/>
+    <w:lsdException w:name="Medium Shading 2 Accent 2" w:uiPriority="64"/>
+    <w:lsdException w:name="Medium List 1 Accent 2" w:uiPriority="65"/>
+    <w:lsdException w:name="Medium List 2 Accent 2" w:uiPriority="66"/>
+    <w:lsdException w:name="Medium Grid 1 Accent 2" w:uiPriority="67"/>
+    <w:lsdException w:name="Medium Grid 2 Accent 2" w:uiPriority="68"/>
+    <w:lsdException w:name="Medium Grid 3 Accent 2" w:uiPriority="69"/>
+    <w:lsdException w:name="Dark List Accent 2" w:uiPriority="70"/>
+    <w:lsdException w:name="Colorful Shading Accent 2" w:uiPriority="71"/>
+    <w:lsdException w:name="Colorful List Accent 2" w:uiPriority="72"/>
+    <w:lsdException w:name="Colorful Grid Accent 2" w:uiPriority="73"/>
+    <w:lsdException w:name="Light Shading Accent 3" w:uiPriority="60"/>
+    <w:lsdException w:name="Light List Accent 3" w:uiPriority="61"/>
+    <w:lsdException w:name="Light Grid Accent 3" w:uiPriority="62"/>
+    <w:lsdException w:name="Medium Shading 1 Accent 3" w:uiPriority="63"/>
+    <w:lsdException w:name="Medium Shading 2 Accent 3" w:uiPriority="64"/>
+    <w:lsdException w:name="Medium List 1 Accent 3" w:uiPriority="65"/>
+    <w:lsdException w:name="Medium List 2 Accent 3" w:uiPriority="66"/>
+    <w:lsdException w:name="Medium Grid 1 Accent 3" w:uiPriority="67"/>
+    <w:lsdException w:name="Medium Grid 2 Accent 3" w:uiPriority="68"/>
+    <w:lsdException w:name="Medium Grid 3 Accent 3" w:uiPriority="69"/>
+    <w:lsdException w:name="Dark List Accent 3" w:uiPriority="70"/>
+    <w:lsdException w:name="Colorful Shading Accent 3" w:uiPriority="71"/>
+    <w:lsdException w:name="Colorful List Accent 3" w:uiPriority="72"/>
+    <w:lsdException w:name="Colorful Grid Accent 3" w:uiPriority="73"/>
+    <w:lsdException w:name="Light Shading Accent 4" w:uiPriority="60"/>
+    <w:lsdException w:name="Light List Accent 4" w:uiPriority="61"/>
+    <w:lsdException w:name="Light Grid Accent 4" w:uiPriority="62"/>
+    <w:lsdException w:name="Medium Shading 1 Accent 4" w:uiPriority="63"/>
+    <w:lsdException w:name="Medium Shading 2 Accent 4" w:uiPriority="64"/>
+    <w:lsdException w:name="Medium List 1 Accent 4" w:uiPriority="65"/>
+    <w:lsdException w:name="Medium List 2 Accent 4" w:uiPriority="66"/>
+    <w:lsdException w:name="Medium Grid 1 Accent 4" w:uiPriority="67"/>
+    <w:lsdException w:name="Medium Grid 2 Accent 4" w:uiPriority="68"/>
+    <w:lsdException w:name="Medium Grid 3 Accent 4" w:uiPriority="69"/>
+    <w:lsdException w:name="Dark List Accent 4" w:uiPriority="70"/>
+    <w:lsdException w:name="Colorful Shading Accent 4" w:uiPriority="71"/>
+    <w:lsdException w:name="Colorful List Accent 4" w:uiPriority="72"/>
+    <w:lsdException w:name="Colorful Grid Accent 4" w:uiPriority="73"/>
+    <w:lsdException w:name="Light Shading Accent 5" w:uiPriority="60"/>
+    <w:lsdException w:name="Light List Accent 5" w:uiPriority="61"/>
+    <w:lsdException w:name="Light Grid Accent 5" w:uiPriority="62"/>
+    <w:lsdException w:name="Medium Shading 1 Accent 5" w:uiPriority="63"/>
+    <w:lsdException w:name="Medium Shading 2 Accent 5" w:uiPriority="64"/>
+    <w:lsdException w:name="Medium List 1 Accent 5" w:uiPriority="65"/>
+    <w:lsdException w:name="Medium List 2 Accent 5" w:uiPriority="66"/>
+    <w:lsdException w:name="Medium Grid 1 Accent 5" w:uiPriority="67"/>
+    <w:lsdException w:name="Medium Grid 2 Accent 5" w:uiPriority="68"/>
+    <w:lsdException w:name="Medium Grid 3 Accent 5" w:uiPriority="69"/>
+    <w:lsdException w:name="Dark List Accent 5" w:uiPriority="70"/>
+    <w:lsdException w:name="Colorful Shading Accent 5" w:uiPriority="71"/>
+    <w:lsdException w:name="Colorful List Accent 5" w:uiPriority="72"/>
+    <w:lsdException w:name="Colorful Grid Accent 5" w:uiPriority="73"/>
+    <w:lsdException w:name="Light Shading Accent 6" w:uiPriority="60"/>
+    <w:lsdException w:name="Light List Accent 6" w:uiPriority="61"/>
+    <w:lsdException w:name="Light Grid Accent 6" w:uiPriority="62"/>
+    <w:lsdException w:name="Medium Shading 1 Accent 6" w:uiPriority="63"/>
+    <w:lsdException w:name="Medium Shading 2 Accent 6" w:uiPriority="64"/>
+    <w:lsdException w:name="Medium List 1 Accent 6" w:uiPriority="65"/>
+    <w:lsdException w:name="Medium List 2 Accent 6" w:uiPriority="66"/>
+    <w:lsdException w:name="Medium Grid 1 Accent 6" w:uiPriority="67"/>
+    <w:lsdException w:name="Medium Grid 2 Accent 6" w:uiPriority="68"/>
+    <w:lsdException w:name="Medium Grid 3 Accent 6" w:uiPriority="69"/>
+    <w:lsdException w:name="Dark List Accent 6" w:uiPriority="70"/>
+    <w:lsdException w:name="Colorful Shading Accent 6" w:uiPriority="71"/>
+    <w:lsdException w:name="Colorful List Accent 6" w:uiPriority="72"/>
+    <w:lsdException w:name="Colorful Grid Accent 6" w:uiPriority="73"/>
+    <w:lsdException w:name="Subtle Emphasis" w:uiPriority="19" w:qFormat="1"/>
+    <w:lsdException w:name="Intense Emphasis" w:uiPriority="21" w:qFormat="1"/>
+    <w:lsdException w:name="Subtle Reference" w:uiPriority="31" w:qFormat="1"/>
+    <w:lsdException w:name="Intense Reference" w:uiPriority="32" w:qFormat="1"/>
+    <w:lsdException w:name="Book Title" w:uiPriority="33" w:qFormat="1"/>
+    <w:lsdException w:name="Bibliography" w:semiHidden="1" w:uiPriority="37" w:unhideWhenUsed="1"/>
+    <w:lsdException w:name="TOC Heading" w:semiHidden="1" w:uiPriority="39" w:unhideWhenUsed="1" w:qFormat="1"/>
+    <w:lsdException w:name="Grid Table 4" w:uiPriority="49"/>
+    <w:lsdException w:name="Grid Table 5 Dark" w:uiPriority="50"/>
+    <w:lsdException w:name="Grid Table 6 Colorful" w:uiPriority="51"/>
+    <w:lsdException w:name="Grid Table 7 Colorful" w:uiPriority="52"/>
+    <w:lsdException w:name="Grid Table 1 Light Accent 1" w:uiPriority="46"/>
+    <w:lsdException w:name="Grid Table 2 Accent 1" w:uiPriority="47"/>
+    <w:lsdException w:name="Grid Table 3 Accent 1" w:uiPriority="48"/>
+    <w:lsdException w:name="Grid Table 4 Accent 1" w:uiPriority="49"/>
+    <w:lsdException w:name="Grid Table 5 Dark Accent 1" w:uiPriority="50"/>
+    <w:lsdException w:name="Grid Table 6 Colorful Accent 1" w:uiPriority="51"/>
+    <w:lsdException w:name="Grid Table 7 Colorful Accent 1" w:uiPriority="52"/>
+    <w:lsdException w:name="Grid Table 1 Light Accent 2" w:uiPriority="46"/>
+    <w:lsdException w:name="Grid Table 2 Accent 2" w:uiPriority="47"/>
+    <w:lsdException w:name="Grid Table 3 Accent 2" w:uiPriority="48"/>
+    <w:lsdException w:name="Grid Table 4 Accent 2" w:uiPriority="49"/>
+    <w:lsdException w:name="Grid Table 5 Dark Accent 2" w:uiPriority="50"/>
+    <w:lsdException w:name="Grid Table 6 Colorful Accent 2" w:uiPriority="51"/>
+    <w:lsdException w:name="Grid Table 7 Colorful Accent 2" w:uiPriority="52"/>
+    <w:lsdException w:name="Grid Table 1 Light Accent 3" w:uiPriority="46"/>
+    <w:lsdException w:name="Grid Table 2 Accent 3" w:uiPriority="47"/>
+    <w:lsdException w:name="Grid Table 3 Accent 3" w:uiPriority="48"/>
+    <w:lsdException w:name="Grid Table 4 Accent 3" w:uiPriority="49"/>
+    <w:lsdException w:name="Grid Table 5 Dark Accent 3" w:uiPriority="50"/>
+    <w:lsdException w:name="Grid Table 6 Colorful Accent 3" w:uiPriority="51"/>
+    <w:lsdException w:name="Grid Table 7 Colorful Accent 3" w:uiPriority="52"/>
+    <w:lsdException w:name="Grid Table 1 Light Accent 4" w:uiPriority="46"/>
+    <w:lsdException w:name="Grid Table 2 Accent 4" w:uiPriority="47"/>
+    <w:lsdException w:name="Grid Table 3 Accent 4" w:uiPriority="48"/>
+    <w:lsdException w:name="Grid Table 4 Accent 4" w:uiPriority="49"/>
+    <w:lsdException w:name="Grid Table 5 Dark Accent 4" w:uiPriority="50"/>
+    <w:lsdException w:name="Grid Table 6 Colorful Accent 4" w:uiPriority="51"/>
+    <w:lsdException w:name="Grid Table 7 Colorful Accent 4" w:uiPriority="52"/>
+    <w:lsdException w:name="Grid Table 1 Light Accent 5" w:uiPriority="46"/>
+    <w:lsdException w:name="Grid Table 2 Accent 5" w:uiPriority="47"/>
+    <w:lsdException w:name="Grid Table 3 Accent 5" w:uiPriority="48"/>
+    <w:lsdException w:name="Grid Table 4 Accent 5" w:uiPriority="49"/>
+    <w:lsdException w:name="Grid Table 5 Dark Accent 5" w:uiPriority="50"/>
+    <w:lsdException w:name="Grid Table 6 Colorful Accent 5" w:uiPriority="51"/>
+    <w:lsdException w:name="Grid Table 7 Colorful Accent 5" w:uiPriority="52"/>
+    <w:lsdException w:name="Grid Table 1 Light Accent 6" w:uiPriority="46"/>
+    <w:lsdException w:name="Grid Table 2 Accent 6" w:uiPriority="47"/>
+    <w:lsdException w:name="Grid Table 3 Accent 6" w:uiPriority="48"/>
+    <w:lsdException w:name="Grid Table 4 Accent 6" w:uiPriority="49"/>
+    <w:lsdException w:name="Grid Table 5 Dark Accent 6" w:uiPriority="50"/>
+    <w:lsdException w:name="Grid Table 6 Colorful Accent 6" w:uiPriority="51"/>
+    <w:lsdException w:name="Grid Table 7 Colorful Accent 6" w:uiPriority="52"/>
+    <w:lsdException w:name="List Table 1 Light" w:uiPriority="46"/>
+    <w:lsdException w:name="List Table 2" w:uiPriority="47"/>
+    <w:lsdException w:name="List Table 3" w:uiPriority="48"/>
+    <w:lsdException w:name="List Table 4" w:uiPriority="49"/>
+    <w:lsdException w:name="List Table 5 Dark" w:uiPriority="50"/>
+    <w:lsdException w:name="List Table 6 Colorful" w:uiPriority="51"/>
+    <w:lsdException w:name="List Table 7 Colorful" w:uiPriority="52"/>
+    <w:lsdException w:name="List Table 1 Light Accent 1" w:uiPriority="46"/>
+    <w:lsdException w:name="List Table 2 Accent 1" w:uiPriority="47"/>
+    <w:lsdException w:name="List Table 3 Accent 1" w:uiPriority="48"/>
+    <w:lsdException w:name="List Table 4 Accent 1" w:uiPriority="49"/>
+    <w:lsdException w:name="List Table 5 Dark Accent 1" w:uiPriority="50"/>
+    <w:lsdException w:name="List Table 6 Colorful Accent 1" w:uiPriority="51"/>
+    <w:lsdException w:name="List Table 7 Colorful Accent 1" w:uiPriority="52"/>
+    <w:lsdException w:name="List Table 1 Light Accent 2" w:uiPriority="46"/>
+    <w:lsdException w:name="List Table 2 Accent 2" w:uiPriority="47"/>
+    <w:lsdException w:name="List Table 3 Accent 2" w:uiPriority="48"/>
+    <w:lsdException w:name="List Table 4 Accent 2" w:uiPriority="49"/>
+    <w:lsdException w:name="List Table 5 Dark Accent 2" w:uiPriority="50"/>
+    <w:lsdException w:name="List Table 6 Colorful Accent 2" w:uiPriority="51"/>
+    <w:lsdException w:name="List Table 7 Colorful Accent 2" w:uiPriority="52"/>
+    <w:lsdException w:name="List Table 1 Light Accent 3" w:uiPriority="46"/>
+    <w:lsdException w:name="List Table 2 Accent 3" w:uiPriority="47"/>
+    <w:lsdException w:name="List Table 3 Accent 3" w:uiPriority="48"/>
+    <w:lsdException w:name="List Table 4 Accent 3" w:uiPriority="49"/>
+    <w:lsdException w:name="List Table 5 Dark Accent 3" w:uiPriority="50"/>
+    <w:lsdException w:name="List Table 6 Colorful Accent 3" w:uiPriority="51"/>
+    <w:lsdException w:name="List Table 7 Colorful Accent 3" w:uiPriority="52"/>
+    <w:lsdException w:name="List Table 1 Light Accent 4" w:uiPriority="46"/>
+    <w:lsdException w:name="List Table 2 Accent 4" w:uiPriority="47"/>
+    <w:lsdException w:name="List Table 3 Accent 4" w:uiPriority="48"/>
+    <w:lsdException w:name="List Table 4 Accent 4" w:uiPriority="49"/>
+    <w:lsdException w:name="List Table 5 Dark Accent 4" w:uiPriority="50"/>
+    <w:lsdException w:name="List Table 6 Colorful Accent 4" w:uiPriority="51"/>
+    <w:lsdException w:name="List Table 7 Colorful Accent 4" w:uiPriority="52"/>
+    <w:lsdException w:name="List Table 1 Light Accent 5" w:uiPriority="46"/>
+    <w:lsdException w:name="List Table 2 Accent 5" w:uiPriority="47"/>
+    <w:lsdException w:name="List Table 3 Accent 5" w:uiPriority="48"/>
+    <w:lsdException w:name="List Table 4 Accent 5" w:uiPriority="49"/>
+    <w:lsdException w:name="List Table 5 Dark Accent 5" w:uiPriority="50"/>
+    <w:lsdException w:name="List Table 6 Colorful Accent 5" w:uiPriority="51"/>
+    <w:lsdException w:name="List Table 7 Colorful Accent 5" w:uiPriority="52"/>
+    <w:lsdException w:name="List Table 1 Light Accent 6" w:uiPriority="46"/>
+    <w:lsdException w:name="List Table 2 Accent 6" w:uiPriority="47"/>
+    <w:lsdException w:name="List Table 3 Accent 6" w:uiPriority="48"/>
+    <w:lsdException w:name="List Table 4 Accent 6" w:uiPriority="49"/>
+    <w:lsdException w:name="List Table 5 Dark Accent 6" w:uiPriority="50"/>
+    <w:lsdException w:name="List Table 6 Colorful Accent 6" w:uiPriority="51"/>
+    <w:lsdException w:name="List Table 7 Colorful Accent 6" w:uiPriority="52"/>
   </w:latentStyles>
   <w:style w:type="paragraph" w:default="1" w:styleId="Normal">
     <w:name w:val="Normal"/>

--- a/fuentes/contenidos/grado11/guion02/MA_11_02_CO_REC210.docx
+++ b/fuentes/contenidos/grado11/guion02/MA_11_02_CO_REC210.docx
@@ -272,7 +272,22 @@
           <w:rFonts w:ascii="Times New Roman" w:hAnsi="Times New Roman" w:cs="Times New Roman"/>
           <w:color w:val="000000"/>
         </w:rPr>
-        <w:t>Composición de funciones.</w:t>
+        <w:t>Composición de funciones</w:t>
+      </w:r>
+      <w:commentRangeStart w:id="0"/>
+      <w:r>
+        <w:rPr>
+          <w:rFonts w:ascii="Times New Roman" w:hAnsi="Times New Roman" w:cs="Times New Roman"/>
+          <w:color w:val="000000"/>
+        </w:rPr>
+        <w:t>.</w:t>
+      </w:r>
+      <w:commentRangeEnd w:id="0"/>
+      <w:r>
+        <w:rPr>
+          <w:rStyle w:val="Refdecomentario"/>
+        </w:rPr>
+        <w:commentReference w:id="0"/>
       </w:r>
     </w:p>
     <w:p>
@@ -343,7 +358,31 @@
           <w:color w:val="000000"/>
           <w:highlight w:val="yellow"/>
         </w:rPr>
-        <w:t>Actividad en la que se practica como se componen funciones</w:t>
+        <w:t xml:space="preserve">Actividad en la que se practica </w:t>
+      </w:r>
+      <w:commentRangeStart w:id="1"/>
+      <w:r>
+        <w:rPr>
+          <w:rFonts w:ascii="Times New Roman" w:hAnsi="Times New Roman" w:cs="Times New Roman"/>
+          <w:color w:val="000000"/>
+          <w:highlight w:val="yellow"/>
+        </w:rPr>
+        <w:t>como se componen</w:t>
+      </w:r>
+      <w:commentRangeEnd w:id="1"/>
+      <w:r>
+        <w:rPr>
+          <w:rStyle w:val="Refdecomentario"/>
+        </w:rPr>
+        <w:commentReference w:id="1"/>
+      </w:r>
+      <w:r>
+        <w:rPr>
+          <w:rFonts w:ascii="Times New Roman" w:hAnsi="Times New Roman" w:cs="Times New Roman"/>
+          <w:color w:val="000000"/>
+          <w:highlight w:val="yellow"/>
+        </w:rPr>
+        <w:t xml:space="preserve"> funciones</w:t>
       </w:r>
     </w:p>
     <w:p>
@@ -417,6 +456,7 @@
           <w:szCs w:val="18"/>
         </w:rPr>
       </w:pPr>
+      <w:commentRangeStart w:id="2"/>
       <w:r>
         <w:rPr>
           <w:rFonts w:ascii="Arial" w:hAnsi="Arial" w:cs="Arial"/>
@@ -424,6 +464,13 @@
           <w:szCs w:val="18"/>
         </w:rPr>
         <w:t>“Composición de funciones”</w:t>
+      </w:r>
+      <w:commentRangeEnd w:id="2"/>
+      <w:r>
+        <w:rPr>
+          <w:rStyle w:val="Refdecomentario"/>
+        </w:rPr>
+        <w:commentReference w:id="2"/>
       </w:r>
     </w:p>
     <w:p>
@@ -1917,6 +1964,7 @@
         </w:rPr>
         <w:t xml:space="preserve">Medio </w:t>
       </w:r>
+      <w:commentRangeStart w:id="3"/>
       <w:proofErr w:type="spellStart"/>
       <w:r>
         <w:rPr>
@@ -1927,9 +1975,16 @@
         </w:rPr>
         <w:t>ó</w:t>
       </w:r>
+      <w:commentRangeEnd w:id="3"/>
       <w:proofErr w:type="spellEnd"/>
       <w:r>
         <w:rPr>
+          <w:rStyle w:val="Refdecomentario"/>
+        </w:rPr>
+        <w:commentReference w:id="3"/>
+      </w:r>
+      <w:r>
+        <w:rPr>
           <w:rFonts w:ascii="Arial" w:hAnsi="Arial"/>
           <w:sz w:val="18"/>
           <w:szCs w:val="18"/>
@@ -1964,13 +2019,29 @@
           <w:szCs w:val="18"/>
         </w:rPr>
       </w:pPr>
-      <w:r>
-        <w:rPr>
-          <w:rFonts w:ascii="Arial" w:hAnsi="Arial" w:cs="Arial"/>
-          <w:sz w:val="18"/>
-          <w:szCs w:val="18"/>
-        </w:rPr>
-        <w:t xml:space="preserve">23-Dificil </w:t>
+      <w:commentRangeStart w:id="4"/>
+      <w:r>
+        <w:rPr>
+          <w:rFonts w:ascii="Arial" w:hAnsi="Arial" w:cs="Arial"/>
+          <w:sz w:val="18"/>
+          <w:szCs w:val="18"/>
+        </w:rPr>
+        <w:t>23-Dificil</w:t>
+      </w:r>
+      <w:commentRangeEnd w:id="4"/>
+      <w:r>
+        <w:rPr>
+          <w:rStyle w:val="Refdecomentario"/>
+        </w:rPr>
+        <w:commentReference w:id="4"/>
+      </w:r>
+      <w:r>
+        <w:rPr>
+          <w:rFonts w:ascii="Arial" w:hAnsi="Arial" w:cs="Arial"/>
+          <w:sz w:val="18"/>
+          <w:szCs w:val="18"/>
+        </w:rPr>
+        <w:t xml:space="preserve"> </w:t>
       </w:r>
     </w:p>
     <w:p>
@@ -2162,7 +2233,22 @@
           <w:rFonts w:ascii="Times New Roman" w:hAnsi="Times New Roman" w:cs="Times New Roman"/>
           <w:color w:val="000000"/>
         </w:rPr>
-        <w:t>Composición de funciones.</w:t>
+        <w:t>Composición de funciones</w:t>
+      </w:r>
+      <w:commentRangeStart w:id="5"/>
+      <w:r>
+        <w:rPr>
+          <w:rFonts w:ascii="Times New Roman" w:hAnsi="Times New Roman" w:cs="Times New Roman"/>
+          <w:color w:val="000000"/>
+        </w:rPr>
+        <w:t>.</w:t>
+      </w:r>
+      <w:commentRangeEnd w:id="5"/>
+      <w:r>
+        <w:rPr>
+          <w:rStyle w:val="Refdecomentario"/>
+        </w:rPr>
+        <w:commentReference w:id="5"/>
       </w:r>
     </w:p>
     <w:p>
@@ -3330,6 +3416,7 @@
           <w:b/>
         </w:rPr>
       </w:pPr>
+      <w:commentRangeStart w:id="6"/>
       <m:oMath>
         <m:r>
           <m:rPr>
@@ -3338,7 +3425,26 @@
           <w:rPr>
             <w:rFonts w:ascii="Cambria Math" w:hAnsi="Cambria Math" w:cs="Arial"/>
           </w:rPr>
-          <m:t>f∘g=</m:t>
+          <m:t>f∘g</m:t>
+        </m:r>
+        <w:commentRangeEnd w:id="6"/>
+        <m:r>
+          <m:rPr>
+            <m:sty m:val="p"/>
+          </m:rPr>
+          <w:rPr>
+            <w:rStyle w:val="Refdecomentario"/>
+          </w:rPr>
+          <w:commentReference w:id="6"/>
+        </m:r>
+        <m:r>
+          <m:rPr>
+            <m:sty m:val="bi"/>
+          </m:rPr>
+          <w:rPr>
+            <w:rFonts w:ascii="Cambria Math" w:hAnsi="Cambria Math" w:cs="Arial"/>
+          </w:rPr>
+          <m:t>=</m:t>
         </m:r>
         <m:f>
           <m:fPr>
@@ -3395,12 +3501,29 @@
           <w:rFonts w:ascii="Arial" w:hAnsi="Arial" w:cs="Arial"/>
         </w:rPr>
       </w:pPr>
+      <w:commentRangeStart w:id="7"/>
       <m:oMath>
         <m:r>
           <w:rPr>
             <w:rFonts w:ascii="Cambria Math" w:hAnsi="Cambria Math" w:cs="Arial"/>
           </w:rPr>
-          <m:t>f∘g=-</m:t>
+          <m:t>f∘g</m:t>
+        </m:r>
+        <w:commentRangeEnd w:id="7"/>
+        <m:r>
+          <m:rPr>
+            <m:sty m:val="p"/>
+          </m:rPr>
+          <w:rPr>
+            <w:rStyle w:val="Refdecomentario"/>
+          </w:rPr>
+          <w:commentReference w:id="7"/>
+        </m:r>
+        <m:r>
+          <w:rPr>
+            <w:rFonts w:ascii="Cambria Math" w:hAnsi="Cambria Math" w:cs="Arial"/>
+          </w:rPr>
+          <m:t>=-</m:t>
         </m:r>
         <m:f>
           <m:fPr>
@@ -3449,12 +3572,29 @@
           <w:rFonts w:ascii="Arial" w:hAnsi="Arial" w:cs="Arial"/>
         </w:rPr>
       </w:pPr>
+      <w:commentRangeStart w:id="8"/>
       <m:oMath>
         <m:r>
           <w:rPr>
             <w:rFonts w:ascii="Cambria Math" w:hAnsi="Cambria Math" w:cs="Arial"/>
           </w:rPr>
-          <m:t>f∘g=</m:t>
+          <m:t>f∘g</m:t>
+        </m:r>
+        <w:commentRangeEnd w:id="8"/>
+        <m:r>
+          <m:rPr>
+            <m:sty m:val="p"/>
+          </m:rPr>
+          <w:rPr>
+            <w:rStyle w:val="Refdecomentario"/>
+          </w:rPr>
+          <w:commentReference w:id="8"/>
+        </m:r>
+        <m:r>
+          <w:rPr>
+            <w:rFonts w:ascii="Cambria Math" w:hAnsi="Cambria Math" w:cs="Arial"/>
+          </w:rPr>
+          <m:t>=</m:t>
         </m:r>
         <m:f>
           <m:fPr>
@@ -3503,12 +3643,40 @@
           <w:rFonts w:ascii="Arial" w:hAnsi="Arial" w:cs="Arial"/>
         </w:rPr>
       </w:pPr>
+      <w:commentRangeStart w:id="9"/>
       <m:oMath>
         <m:r>
           <w:rPr>
             <w:rFonts w:ascii="Cambria Math" w:hAnsi="Cambria Math" w:cs="Arial"/>
           </w:rPr>
-          <m:t>Dom f∘g</m:t>
+          <m:t xml:space="preserve">Dom </m:t>
+        </m:r>
+        <w:commentRangeStart w:id="10"/>
+        <m:r>
+          <w:rPr>
+            <w:rFonts w:ascii="Cambria Math" w:hAnsi="Cambria Math" w:cs="Arial"/>
+          </w:rPr>
+          <m:t>f∘g</m:t>
+        </m:r>
+        <w:commentRangeEnd w:id="10"/>
+        <m:r>
+          <m:rPr>
+            <m:sty m:val="p"/>
+          </m:rPr>
+          <w:rPr>
+            <w:rStyle w:val="Refdecomentario"/>
+          </w:rPr>
+          <w:commentReference w:id="10"/>
+        </m:r>
+        <w:commentRangeEnd w:id="9"/>
+        <m:r>
+          <m:rPr>
+            <m:sty m:val="p"/>
+          </m:rPr>
+          <w:rPr>
+            <w:rStyle w:val="Refdecomentario"/>
+          </w:rPr>
+          <w:commentReference w:id="9"/>
         </m:r>
         <m:r>
           <m:rPr>
@@ -3613,6 +3781,7 @@
           <w:b/>
         </w:rPr>
       </w:pPr>
+      <w:commentRangeStart w:id="11"/>
       <m:oMath>
         <m:r>
           <m:rPr>
@@ -3622,6 +3791,16 @@
             <w:rFonts w:ascii="Cambria Math" w:hAnsi="Cambria Math" w:cs="Arial"/>
           </w:rPr>
           <m:t>Dom f∘g</m:t>
+        </m:r>
+        <w:commentRangeEnd w:id="11"/>
+        <m:r>
+          <m:rPr>
+            <m:sty m:val="p"/>
+          </m:rPr>
+          <w:rPr>
+            <w:rStyle w:val="Refdecomentario"/>
+          </w:rPr>
+          <w:commentReference w:id="11"/>
         </m:r>
         <m:r>
           <m:rPr>
@@ -3653,16 +3832,7 @@
               <w:rPr>
                 <w:rFonts w:ascii="Cambria Math" w:hAnsi="Cambria Math" w:cs="Arial"/>
               </w:rPr>
-              <m:t>2</m:t>
-            </m:r>
-            <m:r>
-              <m:rPr>
-                <m:sty m:val="bi"/>
-              </m:rPr>
-              <w:rPr>
-                <w:rFonts w:ascii="Cambria Math" w:hAnsi="Cambria Math" w:cs="Arial"/>
-              </w:rPr>
-              <m:t>, 0</m:t>
+              <m:t>2, 0</m:t>
             </m:r>
           </m:e>
         </m:d>
@@ -4059,12 +4229,29 @@
           <w:rFonts w:ascii="Arial" w:hAnsi="Arial" w:cs="Arial"/>
         </w:rPr>
       </w:pPr>
+      <w:commentRangeStart w:id="12"/>
       <m:oMath>
         <m:r>
           <w:rPr>
             <w:rFonts w:ascii="Cambria Math" w:hAnsi="Cambria Math" w:cs="Arial"/>
           </w:rPr>
-          <m:t>g∘f=</m:t>
+          <m:t>g∘f</m:t>
+        </m:r>
+        <w:commentRangeEnd w:id="12"/>
+        <m:r>
+          <m:rPr>
+            <m:sty m:val="p"/>
+          </m:rPr>
+          <w:rPr>
+            <w:rStyle w:val="Refdecomentario"/>
+          </w:rPr>
+          <w:commentReference w:id="12"/>
+        </m:r>
+        <m:r>
+          <w:rPr>
+            <w:rFonts w:ascii="Cambria Math" w:hAnsi="Cambria Math" w:cs="Arial"/>
+          </w:rPr>
+          <m:t>=</m:t>
         </m:r>
         <m:f>
           <m:fPr>
@@ -4114,6 +4301,7 @@
           <w:b/>
         </w:rPr>
       </w:pPr>
+      <w:commentRangeStart w:id="13"/>
       <m:oMath>
         <m:r>
           <m:rPr>
@@ -4122,7 +4310,26 @@
           <w:rPr>
             <w:rFonts w:ascii="Cambria Math" w:hAnsi="Cambria Math" w:cs="Arial"/>
           </w:rPr>
-          <m:t>g∘f=</m:t>
+          <m:t>g∘f</m:t>
+        </m:r>
+        <w:commentRangeEnd w:id="13"/>
+        <m:r>
+          <m:rPr>
+            <m:sty m:val="p"/>
+          </m:rPr>
+          <w:rPr>
+            <w:rStyle w:val="Refdecomentario"/>
+          </w:rPr>
+          <w:commentReference w:id="13"/>
+        </m:r>
+        <m:r>
+          <m:rPr>
+            <m:sty m:val="bi"/>
+          </m:rPr>
+          <w:rPr>
+            <w:rFonts w:ascii="Cambria Math" w:hAnsi="Cambria Math" w:cs="Arial"/>
+          </w:rPr>
+          <m:t>=</m:t>
         </m:r>
         <m:f>
           <m:fPr>
@@ -4197,12 +4404,29 @@
           <w:rFonts w:ascii="Arial" w:hAnsi="Arial" w:cs="Arial"/>
         </w:rPr>
       </w:pPr>
+      <w:commentRangeStart w:id="14"/>
       <m:oMath>
         <m:r>
           <w:rPr>
             <w:rFonts w:ascii="Cambria Math" w:hAnsi="Cambria Math" w:cs="Arial"/>
           </w:rPr>
-          <m:t>g∘f=</m:t>
+          <m:t>g∘f</m:t>
+        </m:r>
+        <w:commentRangeEnd w:id="14"/>
+        <m:r>
+          <m:rPr>
+            <m:sty m:val="p"/>
+          </m:rPr>
+          <w:rPr>
+            <w:rStyle w:val="Refdecomentario"/>
+          </w:rPr>
+          <w:commentReference w:id="14"/>
+        </m:r>
+        <m:r>
+          <w:rPr>
+            <w:rFonts w:ascii="Cambria Math" w:hAnsi="Cambria Math" w:cs="Arial"/>
+          </w:rPr>
+          <m:t>=</m:t>
         </m:r>
         <m:f>
           <m:fPr>
@@ -4251,12 +4475,23 @@
           <w:rFonts w:ascii="Arial" w:hAnsi="Arial" w:cs="Arial"/>
         </w:rPr>
       </w:pPr>
+      <w:commentRangeStart w:id="15"/>
       <m:oMath>
         <m:r>
           <w:rPr>
             <w:rFonts w:ascii="Cambria Math" w:hAnsi="Cambria Math" w:cs="Arial"/>
           </w:rPr>
           <m:t>Dom g∘f</m:t>
+        </m:r>
+        <w:commentRangeEnd w:id="15"/>
+        <m:r>
+          <m:rPr>
+            <m:sty m:val="p"/>
+          </m:rPr>
+          <w:rPr>
+            <w:rStyle w:val="Refdecomentario"/>
+          </w:rPr>
+          <w:commentReference w:id="15"/>
         </m:r>
         <m:r>
           <m:rPr>
@@ -4373,6 +4608,7 @@
           <w:b/>
         </w:rPr>
       </w:pPr>
+      <w:commentRangeStart w:id="16"/>
       <m:oMath>
         <m:r>
           <m:rPr>
@@ -4382,6 +4618,16 @@
             <w:rFonts w:ascii="Cambria Math" w:hAnsi="Cambria Math" w:cs="Arial"/>
           </w:rPr>
           <m:t>Dom g∘f</m:t>
+        </m:r>
+        <w:commentRangeEnd w:id="16"/>
+        <m:r>
+          <m:rPr>
+            <m:sty m:val="p"/>
+          </m:rPr>
+          <w:rPr>
+            <w:rStyle w:val="Refdecomentario"/>
+          </w:rPr>
+          <w:commentReference w:id="16"/>
         </m:r>
         <m:r>
           <m:rPr>
@@ -4882,12 +5128,29 @@
           <w:rFonts w:ascii="Arial" w:hAnsi="Arial" w:cs="Arial"/>
         </w:rPr>
       </w:pPr>
+      <w:commentRangeStart w:id="17"/>
       <m:oMath>
         <m:r>
           <w:rPr>
             <w:rFonts w:ascii="Cambria Math" w:hAnsi="Cambria Math" w:cs="Arial"/>
           </w:rPr>
-          <m:t>f∘g=</m:t>
+          <m:t>f∘g</m:t>
+        </m:r>
+        <w:commentRangeEnd w:id="17"/>
+        <m:r>
+          <m:rPr>
+            <m:sty m:val="p"/>
+          </m:rPr>
+          <w:rPr>
+            <w:rStyle w:val="Refdecomentario"/>
+          </w:rPr>
+          <w:commentReference w:id="17"/>
+        </m:r>
+        <m:r>
+          <w:rPr>
+            <w:rFonts w:ascii="Cambria Math" w:hAnsi="Cambria Math" w:cs="Arial"/>
+          </w:rPr>
+          <m:t>=</m:t>
         </m:r>
         <m:rad>
           <m:radPr>
@@ -4950,12 +5213,29 @@
           <w:rFonts w:ascii="Arial" w:hAnsi="Arial" w:cs="Arial"/>
         </w:rPr>
       </w:pPr>
+      <w:commentRangeStart w:id="18"/>
       <m:oMath>
         <m:r>
           <w:rPr>
             <w:rFonts w:ascii="Cambria Math" w:hAnsi="Cambria Math" w:cs="Arial"/>
           </w:rPr>
-          <m:t>f∘g=</m:t>
+          <m:t>f∘g</m:t>
+        </m:r>
+        <w:commentRangeEnd w:id="18"/>
+        <m:r>
+          <m:rPr>
+            <m:sty m:val="p"/>
+          </m:rPr>
+          <w:rPr>
+            <w:rStyle w:val="Refdecomentario"/>
+          </w:rPr>
+          <w:commentReference w:id="18"/>
+        </m:r>
+        <m:r>
+          <w:rPr>
+            <w:rFonts w:ascii="Cambria Math" w:hAnsi="Cambria Math" w:cs="Arial"/>
+          </w:rPr>
+          <m:t>=</m:t>
         </m:r>
         <m:f>
           <m:fPr>
@@ -5019,6 +5299,7 @@
           <w:b/>
         </w:rPr>
       </w:pPr>
+      <w:commentRangeStart w:id="19"/>
       <m:oMath>
         <m:r>
           <m:rPr>
@@ -5027,7 +5308,26 @@
           <w:rPr>
             <w:rFonts w:ascii="Cambria Math" w:hAnsi="Cambria Math" w:cs="Arial"/>
           </w:rPr>
-          <m:t>f∘g=</m:t>
+          <m:t>f∘g</m:t>
+        </m:r>
+        <w:commentRangeEnd w:id="19"/>
+        <m:r>
+          <m:rPr>
+            <m:sty m:val="p"/>
+          </m:rPr>
+          <w:rPr>
+            <w:rStyle w:val="Refdecomentario"/>
+          </w:rPr>
+          <w:commentReference w:id="19"/>
+        </m:r>
+        <m:r>
+          <m:rPr>
+            <m:sty m:val="bi"/>
+          </m:rPr>
+          <w:rPr>
+            <w:rFonts w:ascii="Cambria Math" w:hAnsi="Cambria Math" w:cs="Arial"/>
+          </w:rPr>
+          <m:t>=</m:t>
         </m:r>
         <m:f>
           <m:fPr>
@@ -5142,6 +5442,7 @@
           <w:b/>
         </w:rPr>
       </w:pPr>
+      <w:commentRangeStart w:id="20"/>
       <m:oMath>
         <m:r>
           <m:rPr>
@@ -5150,22 +5451,41 @@
           <w:rPr>
             <w:rFonts w:ascii="Cambria Math" w:hAnsi="Cambria Math" w:cs="Arial"/>
           </w:rPr>
-          <m:t>Dom f∘g=[0,</m:t>
+          <m:t>Dom f∘g</m:t>
+        </m:r>
+        <w:commentRangeEnd w:id="20"/>
+        <m:r>
+          <m:rPr>
+            <m:sty m:val="p"/>
+          </m:rPr>
+          <w:rPr>
+            <w:rStyle w:val="Refdecomentario"/>
+          </w:rPr>
+          <w:commentReference w:id="20"/>
         </m:r>
         <m:r>
           <m:rPr>
             <m:sty m:val="bi"/>
           </m:rPr>
           <w:rPr>
-            <w:rFonts w:ascii="Cambria Math" w:hAnsi="Cambria Math" w:cs="Arial" w:hint="eastAsia"/>
-          </w:rPr>
-          <m:t>∞</m:t>
+            <w:rFonts w:ascii="Cambria Math" w:hAnsi="Cambria Math" w:cs="Arial"/>
+          </w:rPr>
+          <m:t>=[0,</m:t>
         </m:r>
         <m:r>
           <m:rPr>
             <m:sty m:val="bi"/>
           </m:rPr>
           <w:rPr>
+            <w:rFonts w:ascii="Cambria Math" w:hAnsi="Cambria Math" w:cs="Arial" w:hint="eastAsia"/>
+          </w:rPr>
+          <m:t>∞</m:t>
+        </m:r>
+        <m:r>
+          <m:rPr>
+            <m:sty m:val="bi"/>
+          </m:rPr>
+          <w:rPr>
             <w:rFonts w:ascii="Cambria Math" w:hAnsi="Cambria Math" w:cs="Arial"/>
           </w:rPr>
           <m:t>)</m:t>
@@ -5194,12 +5514,29 @@
           <w:rFonts w:ascii="Arial" w:hAnsi="Arial" w:cs="Arial"/>
         </w:rPr>
       </w:pPr>
+      <w:commentRangeStart w:id="21"/>
       <m:oMath>
         <m:r>
           <w:rPr>
             <w:rFonts w:ascii="Cambria Math" w:hAnsi="Cambria Math" w:cs="Arial"/>
           </w:rPr>
-          <m:t>Dom f∘g=</m:t>
+          <m:t>Dom f∘g</m:t>
+        </m:r>
+        <w:commentRangeEnd w:id="21"/>
+        <m:r>
+          <m:rPr>
+            <m:sty m:val="p"/>
+          </m:rPr>
+          <w:rPr>
+            <w:rStyle w:val="Refdecomentario"/>
+          </w:rPr>
+          <w:commentReference w:id="21"/>
+        </m:r>
+        <m:r>
+          <w:rPr>
+            <w:rFonts w:ascii="Cambria Math" w:hAnsi="Cambria Math" w:cs="Arial"/>
+          </w:rPr>
+          <m:t>=</m:t>
         </m:r>
         <m:d>
           <m:dPr>
@@ -5413,7 +5750,32 @@
             <w:rFonts w:ascii="Cambria Math" w:hAnsi="Cambria Math"/>
             <w:lang w:val="es-ES"/>
           </w:rPr>
-          <m:t>=Sen(</m:t>
+          <m:t>=</m:t>
+        </m:r>
+        <w:commentRangeStart w:id="22"/>
+        <m:r>
+          <w:rPr>
+            <w:rFonts w:ascii="Cambria Math" w:hAnsi="Cambria Math"/>
+            <w:lang w:val="es-ES"/>
+          </w:rPr>
+          <m:t>Sen</m:t>
+        </m:r>
+        <w:commentRangeEnd w:id="22"/>
+        <m:r>
+          <m:rPr>
+            <m:sty m:val="p"/>
+          </m:rPr>
+          <w:rPr>
+            <w:rStyle w:val="Refdecomentario"/>
+          </w:rPr>
+          <w:commentReference w:id="22"/>
+        </m:r>
+        <m:r>
+          <w:rPr>
+            <w:rFonts w:ascii="Cambria Math" w:hAnsi="Cambria Math"/>
+            <w:lang w:val="es-ES"/>
+          </w:rPr>
+          <m:t>(</m:t>
         </m:r>
         <m:sSup>
           <m:sSupPr>
@@ -5708,6 +6070,7 @@
           <w:rFonts w:ascii="Arial" w:hAnsi="Arial" w:cs="Arial"/>
         </w:rPr>
       </w:pPr>
+      <w:commentRangeStart w:id="23"/>
       <m:oMath>
         <m:r>
           <w:rPr>
@@ -5722,6 +6085,13 @@
         </w:rPr>
         <w:t xml:space="preserve"> </w:t>
       </w:r>
+      <w:commentRangeEnd w:id="23"/>
+      <w:r>
+        <w:rPr>
+          <w:rStyle w:val="Refdecomentario"/>
+        </w:rPr>
+        <w:commentReference w:id="23"/>
+      </w:r>
     </w:p>
     <w:p>
       <w:pPr>
@@ -5737,6 +6107,7 @@
           <w:b/>
         </w:rPr>
       </w:pPr>
+      <w:commentRangeStart w:id="24"/>
       <m:oMath>
         <m:r>
           <m:rPr>
@@ -5755,20 +6126,28 @@
         </w:rPr>
         <w:t xml:space="preserve"> </w:t>
       </w:r>
-    </w:p>
-    <w:p>
-      <w:pPr>
-        <w:rPr>
-          <w:rFonts w:ascii="Arial" w:hAnsi="Arial" w:cs="Arial"/>
-        </w:rPr>
-      </w:pPr>
-    </w:p>
-    <w:p>
-      <w:pPr>
-        <w:rPr>
-          <w:rFonts w:ascii="Arial" w:hAnsi="Arial" w:cs="Arial"/>
-        </w:rPr>
-      </w:pPr>
+      <w:commentRangeEnd w:id="24"/>
+      <w:r>
+        <w:rPr>
+          <w:rStyle w:val="Refdecomentario"/>
+        </w:rPr>
+        <w:commentReference w:id="24"/>
+      </w:r>
+    </w:p>
+    <w:p>
+      <w:pPr>
+        <w:rPr>
+          <w:rFonts w:ascii="Arial" w:hAnsi="Arial" w:cs="Arial"/>
+        </w:rPr>
+      </w:pPr>
+    </w:p>
+    <w:p>
+      <w:pPr>
+        <w:rPr>
+          <w:rFonts w:ascii="Arial" w:hAnsi="Arial" w:cs="Arial"/>
+        </w:rPr>
+      </w:pPr>
+      <w:commentRangeStart w:id="25"/>
       <m:oMath>
         <m:r>
           <w:rPr>
@@ -5834,6 +6213,16 @@
             </m:d>
           </m:e>
         </m:rad>
+        <w:commentRangeEnd w:id="25"/>
+        <m:r>
+          <m:rPr>
+            <m:sty m:val="p"/>
+          </m:rPr>
+          <w:rPr>
+            <w:rStyle w:val="Refdecomentario"/>
+          </w:rPr>
+          <w:commentReference w:id="25"/>
+        </m:r>
       </m:oMath>
       <w:r>
         <w:rPr>
@@ -5856,6 +6245,7 @@
           <w:b/>
         </w:rPr>
       </w:pPr>
+      <w:commentRangeStart w:id="26"/>
       <m:oMath>
         <m:r>
           <m:rPr>
@@ -5864,22 +6254,41 @@
           <w:rPr>
             <w:rFonts w:ascii="Cambria Math" w:hAnsi="Cambria Math" w:cs="Arial"/>
           </w:rPr>
-          <m:t>Dom f∘g=[0,</m:t>
+          <m:t>Dom f∘g</m:t>
+        </m:r>
+        <w:commentRangeEnd w:id="26"/>
+        <m:r>
+          <m:rPr>
+            <m:sty m:val="p"/>
+          </m:rPr>
+          <w:rPr>
+            <w:rStyle w:val="Refdecomentario"/>
+          </w:rPr>
+          <w:commentReference w:id="26"/>
         </m:r>
         <m:r>
           <m:rPr>
             <m:sty m:val="bi"/>
           </m:rPr>
           <w:rPr>
-            <w:rFonts w:ascii="Cambria Math" w:hAnsi="Cambria Math" w:cs="Arial" w:hint="eastAsia"/>
-          </w:rPr>
-          <m:t>∞</m:t>
+            <w:rFonts w:ascii="Cambria Math" w:hAnsi="Cambria Math" w:cs="Arial"/>
+          </w:rPr>
+          <m:t>=[0,</m:t>
         </m:r>
         <m:r>
           <m:rPr>
             <m:sty m:val="bi"/>
           </m:rPr>
           <w:rPr>
+            <w:rFonts w:ascii="Cambria Math" w:hAnsi="Cambria Math" w:cs="Arial" w:hint="eastAsia"/>
+          </w:rPr>
+          <m:t>∞</m:t>
+        </m:r>
+        <m:r>
+          <m:rPr>
+            <m:sty m:val="bi"/>
+          </m:rPr>
+          <w:rPr>
             <w:rFonts w:ascii="Cambria Math" w:hAnsi="Cambria Math" w:cs="Arial"/>
           </w:rPr>
           <m:t xml:space="preserve">) </m:t>
@@ -5906,12 +6315,23 @@
           <w:rFonts w:ascii="Arial" w:hAnsi="Arial" w:cs="Arial"/>
         </w:rPr>
       </w:pPr>
+      <w:commentRangeStart w:id="27"/>
       <m:oMath>
         <m:r>
           <w:rPr>
             <w:rFonts w:ascii="Cambria Math" w:hAnsi="Cambria Math" w:cs="Arial"/>
           </w:rPr>
           <m:t>Dom f∘g</m:t>
+        </m:r>
+        <w:commentRangeEnd w:id="27"/>
+        <m:r>
+          <m:rPr>
+            <m:sty m:val="p"/>
+          </m:rPr>
+          <w:rPr>
+            <w:rStyle w:val="Refdecomentario"/>
+          </w:rPr>
+          <w:commentReference w:id="27"/>
         </m:r>
         <m:r>
           <m:rPr>
@@ -6118,21 +6538,7 @@
             <w:rFonts w:ascii="Cambria Math" w:hAnsi="Cambria Math"/>
             <w:lang w:val="es-ES"/>
           </w:rPr>
-          <m:t>=</m:t>
-        </m:r>
-        <m:r>
-          <w:rPr>
-            <w:rFonts w:ascii="Cambria Math" w:hAnsi="Cambria Math"/>
-            <w:lang w:val="es-ES"/>
-          </w:rPr>
-          <m:t>s</m:t>
-        </m:r>
-        <m:r>
-          <w:rPr>
-            <w:rFonts w:ascii="Cambria Math" w:hAnsi="Cambria Math"/>
-            <w:lang w:val="es-ES"/>
-          </w:rPr>
-          <m:t>ec x</m:t>
+          <m:t>=sec x</m:t>
         </m:r>
       </m:oMath>
       <w:r>
@@ -6212,18 +6618,7 @@
           <w:szCs w:val="18"/>
           <w:highlight w:val="yellow"/>
         </w:rPr>
-        <w:t xml:space="preserve"> caracteres máxim</w:t>
-      </w:r>
-      <w:bookmarkStart w:id="0" w:name="_GoBack"/>
-      <w:bookmarkEnd w:id="0"/>
-      <w:r>
-        <w:rPr>
-          <w:rFonts w:ascii="Arial" w:hAnsi="Arial" w:cs="Arial"/>
-          <w:sz w:val="18"/>
-          <w:szCs w:val="18"/>
-          <w:highlight w:val="yellow"/>
-        </w:rPr>
-        <w:t>o)</w:t>
+        <w:t xml:space="preserve"> caracteres máximo)</w:t>
       </w:r>
     </w:p>
     <w:p>
@@ -6332,12 +6727,29 @@
           <w:rFonts w:ascii="Arial" w:hAnsi="Arial" w:cs="Arial"/>
         </w:rPr>
       </w:pPr>
+      <w:commentRangeStart w:id="28"/>
       <m:oMath>
         <m:r>
           <w:rPr>
             <w:rFonts w:ascii="Cambria Math" w:hAnsi="Cambria Math" w:cs="Arial"/>
           </w:rPr>
-          <m:t>f∘g=Sec</m:t>
+          <m:t>f∘g=S</m:t>
+        </m:r>
+        <w:commentRangeEnd w:id="28"/>
+        <m:r>
+          <m:rPr>
+            <m:sty m:val="p"/>
+          </m:rPr>
+          <w:rPr>
+            <w:rStyle w:val="Refdecomentario"/>
+          </w:rPr>
+          <w:commentReference w:id="28"/>
+        </m:r>
+        <m:r>
+          <w:rPr>
+            <w:rFonts w:ascii="Cambria Math" w:hAnsi="Cambria Math" w:cs="Arial"/>
+          </w:rPr>
+          <m:t>ec</m:t>
         </m:r>
         <m:d>
           <m:dPr>
@@ -6399,6 +6811,7 @@
           <w:b/>
         </w:rPr>
       </w:pPr>
+      <w:commentRangeStart w:id="29"/>
       <m:oMath>
         <m:r>
           <m:rPr>
@@ -6407,60 +6820,18 @@
           <w:rPr>
             <w:rFonts w:ascii="Cambria Math" w:hAnsi="Cambria Math" w:cs="Arial"/>
           </w:rPr>
-          <m:t>f∘g=Cos x</m:t>
-        </m:r>
-      </m:oMath>
-      <w:r>
-        <w:rPr>
-          <w:rFonts w:ascii="Arial" w:hAnsi="Arial" w:cs="Arial"/>
-          <w:b/>
-        </w:rPr>
-        <w:t xml:space="preserve"> </w:t>
-      </w:r>
-    </w:p>
-    <w:p>
-      <w:pPr>
-        <w:rPr>
-          <w:rFonts w:ascii="Arial" w:hAnsi="Arial" w:cs="Arial"/>
-        </w:rPr>
-      </w:pPr>
-    </w:p>
-    <w:p>
-      <w:pPr>
-        <w:rPr>
-          <w:rFonts w:ascii="Arial" w:hAnsi="Arial" w:cs="Arial"/>
-        </w:rPr>
-      </w:pPr>
-      <m:oMath>
-        <m:r>
-          <w:rPr>
-            <w:rFonts w:ascii="Cambria Math" w:hAnsi="Cambria Math" w:cs="Arial"/>
-          </w:rPr>
-          <m:t>f∘g=Sen x</m:t>
-        </m:r>
-      </m:oMath>
-      <w:r>
-        <w:rPr>
-          <w:rFonts w:ascii="Arial" w:hAnsi="Arial" w:cs="Arial"/>
-        </w:rPr>
-        <w:t xml:space="preserve"> </w:t>
-      </w:r>
-    </w:p>
-    <w:p>
-      <w:pPr>
-        <w:rPr>
-          <w:rFonts w:ascii="Arial" w:hAnsi="Arial" w:cs="Arial"/>
-        </w:rPr>
-      </w:pPr>
-    </w:p>
-    <w:p>
-      <w:pPr>
-        <w:rPr>
-          <w:rFonts w:ascii="Arial" w:hAnsi="Arial" w:cs="Arial"/>
-          <w:b/>
-        </w:rPr>
-      </w:pPr>
-      <m:oMath>
+          <m:t>f∘g=C</m:t>
+        </m:r>
+        <w:commentRangeEnd w:id="29"/>
+        <m:r>
+          <m:rPr>
+            <m:sty m:val="p"/>
+          </m:rPr>
+          <w:rPr>
+            <w:rStyle w:val="Refdecomentario"/>
+          </w:rPr>
+          <w:commentReference w:id="29"/>
+        </m:r>
         <m:r>
           <m:rPr>
             <m:sty m:val="bi"/>
@@ -6468,7 +6839,87 @@
           <w:rPr>
             <w:rFonts w:ascii="Cambria Math" w:hAnsi="Cambria Math" w:cs="Arial"/>
           </w:rPr>
+          <m:t>os x</m:t>
+        </m:r>
+      </m:oMath>
+      <w:r>
+        <w:rPr>
+          <w:rFonts w:ascii="Arial" w:hAnsi="Arial" w:cs="Arial"/>
+          <w:b/>
+        </w:rPr>
+        <w:t xml:space="preserve"> </w:t>
+      </w:r>
+    </w:p>
+    <w:p>
+      <w:pPr>
+        <w:rPr>
+          <w:rFonts w:ascii="Arial" w:hAnsi="Arial" w:cs="Arial"/>
+        </w:rPr>
+      </w:pPr>
+    </w:p>
+    <w:p>
+      <w:pPr>
+        <w:rPr>
+          <w:rFonts w:ascii="Arial" w:hAnsi="Arial" w:cs="Arial"/>
+        </w:rPr>
+      </w:pPr>
+      <w:commentRangeStart w:id="30"/>
+      <m:oMath>
+        <m:r>
+          <w:rPr>
+            <w:rFonts w:ascii="Cambria Math" w:hAnsi="Cambria Math" w:cs="Arial"/>
+          </w:rPr>
+          <m:t>f∘g=Sen x</m:t>
+        </m:r>
+      </m:oMath>
+      <w:r>
+        <w:rPr>
+          <w:rFonts w:ascii="Arial" w:hAnsi="Arial" w:cs="Arial"/>
+        </w:rPr>
+        <w:t xml:space="preserve"> </w:t>
+      </w:r>
+      <w:commentRangeEnd w:id="30"/>
+      <w:r>
+        <w:rPr>
+          <w:rStyle w:val="Refdecomentario"/>
+        </w:rPr>
+        <w:commentReference w:id="30"/>
+      </w:r>
+    </w:p>
+    <w:p>
+      <w:pPr>
+        <w:rPr>
+          <w:rFonts w:ascii="Arial" w:hAnsi="Arial" w:cs="Arial"/>
+        </w:rPr>
+      </w:pPr>
+    </w:p>
+    <w:p>
+      <w:pPr>
+        <w:rPr>
+          <w:rFonts w:ascii="Arial" w:hAnsi="Arial" w:cs="Arial"/>
+          <w:b/>
+        </w:rPr>
+      </w:pPr>
+      <w:commentRangeStart w:id="31"/>
+      <m:oMath>
+        <m:r>
+          <m:rPr>
+            <m:sty m:val="bi"/>
+          </m:rPr>
+          <w:rPr>
+            <w:rFonts w:ascii="Cambria Math" w:hAnsi="Cambria Math" w:cs="Arial"/>
+          </w:rPr>
           <m:t>Dom f∘g</m:t>
+        </m:r>
+        <w:commentRangeEnd w:id="31"/>
+        <m:r>
+          <m:rPr>
+            <m:sty m:val="p"/>
+          </m:rPr>
+          <w:rPr>
+            <w:rStyle w:val="Refdecomentario"/>
+          </w:rPr>
+          <w:commentReference w:id="31"/>
         </m:r>
         <m:r>
           <m:rPr>
@@ -6502,12 +6953,23 @@
           <w:rFonts w:ascii="Arial" w:hAnsi="Arial" w:cs="Arial"/>
         </w:rPr>
       </w:pPr>
+      <w:commentRangeStart w:id="32"/>
       <m:oMath>
         <m:r>
           <w:rPr>
             <w:rFonts w:ascii="Cambria Math" w:hAnsi="Cambria Math" w:cs="Arial"/>
           </w:rPr>
           <m:t>Dom f∘g</m:t>
+        </m:r>
+        <w:commentRangeEnd w:id="32"/>
+        <m:r>
+          <m:rPr>
+            <m:sty m:val="p"/>
+          </m:rPr>
+          <w:rPr>
+            <w:rStyle w:val="Refdecomentario"/>
+          </w:rPr>
+          <w:commentReference w:id="32"/>
         </m:r>
         <m:r>
           <m:rPr>
@@ -6516,7 +6978,15 @@
           <w:rPr>
             <w:rFonts w:ascii="Cambria Math" w:hAnsi="Cambria Math" w:cs="Arial"/>
           </w:rPr>
-          <m:t>=R-{ …,</m:t>
+          <m:t>=R-{ …</m:t>
+        </m:r>
+        <w:bookmarkStart w:id="33" w:name="_GoBack"/>
+        <w:bookmarkEnd w:id="33"/>
+        <m:r>
+          <w:rPr>
+            <w:rFonts w:ascii="Cambria Math" w:hAnsi="Cambria Math" w:cs="Arial"/>
+          </w:rPr>
+          <m:t>,</m:t>
         </m:r>
         <m:f>
           <m:fPr>
@@ -6753,6 +7223,1219 @@
     </w:sectPr>
   </w:body>
 </w:document>
+</file>
+
+<file path=word/comments.xml><?xml version="1.0" encoding="utf-8"?>
+<w:comments xmlns:wpc="http://schemas.microsoft.com/office/word/2010/wordprocessingCanvas" xmlns:mc="http://schemas.openxmlformats.org/markup-compatibility/2006" xmlns:o="urn:schemas-microsoft-com:office:office" xmlns:r="http://schemas.openxmlformats.org/officeDocument/2006/relationships" xmlns:m="http://schemas.openxmlformats.org/officeDocument/2006/math" xmlns:v="urn:schemas-microsoft-com:vml" xmlns:wp14="http://schemas.microsoft.com/office/word/2010/wordprocessingDrawing" xmlns:wp="http://schemas.openxmlformats.org/drawingml/2006/wordprocessingDrawing" xmlns:w10="urn:schemas-microsoft-com:office:word" xmlns:w="http://schemas.openxmlformats.org/wordprocessingml/2006/main" xmlns:w14="http://schemas.microsoft.com/office/word/2010/wordml" xmlns:w15="http://schemas.microsoft.com/office/word/2012/wordml" xmlns:wpg="http://schemas.microsoft.com/office/word/2010/wordprocessingGroup" xmlns:wpi="http://schemas.microsoft.com/office/word/2010/wordprocessingInk" xmlns:wne="http://schemas.microsoft.com/office/word/2006/wordml" xmlns:wps="http://schemas.microsoft.com/office/word/2010/wordprocessingShape" mc:Ignorable="w14 w15 wp14">
+  <w:comment w:id="0" w:author="PETER UJFALUSSY" w:date="2015-04-22T16:10:00Z" w:initials="PU">
+    <w:p>
+      <w:pPr>
+        <w:pStyle w:val="Textocomentario"/>
+      </w:pPr>
+      <w:r>
+        <w:rPr>
+          <w:rStyle w:val="Refdecomentario"/>
+        </w:rPr>
+        <w:annotationRef/>
+      </w:r>
+    </w:p>
+  </w:comment>
+  <w:comment w:id="1" w:author="PETER UJFALUSSY" w:date="2015-04-22T16:10:00Z" w:initials="PU">
+    <w:p>
+      <w:pPr>
+        <w:pStyle w:val="Textocomentario"/>
+      </w:pPr>
+      <w:r>
+        <w:rPr>
+          <w:rStyle w:val="Refdecomentario"/>
+        </w:rPr>
+        <w:annotationRef/>
+      </w:r>
+      <w:r>
+        <w:t>la composición de</w:t>
+      </w:r>
+    </w:p>
+  </w:comment>
+  <w:comment w:id="2" w:author="PETER UJFALUSSY" w:date="2015-04-25T22:04:00Z" w:initials="PU">
+    <w:p>
+      <w:pPr>
+        <w:pStyle w:val="Textocomentario"/>
+      </w:pPr>
+      <w:r>
+        <w:rPr>
+          <w:rStyle w:val="Refdecomentario"/>
+        </w:rPr>
+        <w:annotationRef/>
+      </w:r>
+      <w:r>
+        <w:rPr>
+          <w:rFonts w:ascii="Arial" w:hAnsi="Arial" w:cs="Arial"/>
+          <w:sz w:val="18"/>
+          <w:szCs w:val="18"/>
+        </w:rPr>
+        <w:t>c</w:t>
+      </w:r>
+      <w:r>
+        <w:rPr>
+          <w:rFonts w:ascii="Arial" w:hAnsi="Arial" w:cs="Arial"/>
+          <w:sz w:val="18"/>
+          <w:szCs w:val="18"/>
+        </w:rPr>
+        <w:t>omposición de funciones</w:t>
+      </w:r>
+    </w:p>
+  </w:comment>
+  <w:comment w:id="3" w:author="PETER UJFALUSSY" w:date="2015-04-22T16:11:00Z" w:initials="PU">
+    <w:p>
+      <w:pPr>
+        <w:pStyle w:val="Textocomentario"/>
+      </w:pPr>
+      <w:r>
+        <w:rPr>
+          <w:rStyle w:val="Refdecomentario"/>
+        </w:rPr>
+        <w:annotationRef/>
+      </w:r>
+      <w:r>
+        <w:t>o</w:t>
+      </w:r>
+    </w:p>
+  </w:comment>
+  <w:comment w:id="4" w:author="PETER UJFALUSSY" w:date="2015-04-22T16:12:00Z" w:initials="PU">
+    <w:p>
+      <w:pPr>
+        <w:pStyle w:val="Textocomentario"/>
+      </w:pPr>
+      <w:r>
+        <w:rPr>
+          <w:rStyle w:val="Refdecomentario"/>
+        </w:rPr>
+        <w:annotationRef/>
+      </w:r>
+      <w:r>
+        <w:t>3-Difícil</w:t>
+      </w:r>
+    </w:p>
+  </w:comment>
+  <w:comment w:id="5" w:author="PETER UJFALUSSY" w:date="2015-04-22T16:12:00Z" w:initials="PU">
+    <w:p>
+      <w:pPr>
+        <w:pStyle w:val="Textocomentario"/>
+      </w:pPr>
+      <w:r>
+        <w:rPr>
+          <w:rStyle w:val="Refdecomentario"/>
+        </w:rPr>
+        <w:annotationRef/>
+      </w:r>
+    </w:p>
+  </w:comment>
+  <w:comment w:id="6" w:author="PETER UJFALUSSY" w:date="2015-04-22T16:15:00Z" w:initials="PU">
+    <w:p>
+      <w:pPr>
+        <w:pStyle w:val="Textocomentario"/>
+      </w:pPr>
+      <w:r>
+        <w:rPr>
+          <w:rStyle w:val="Refdecomentario"/>
+        </w:rPr>
+        <w:annotationRef/>
+      </w:r>
+      <m:oMath>
+        <m:r>
+          <m:rPr>
+            <m:sty m:val="bi"/>
+          </m:rPr>
+          <w:rPr>
+            <w:rFonts w:ascii="Cambria Math" w:hAnsi="Cambria Math" w:cs="Arial"/>
+          </w:rPr>
+          <m:t>(f∘g) (</m:t>
+        </m:r>
+        <m:r>
+          <w:rPr>
+            <w:rFonts w:ascii="Cambria Math" w:hAnsi="Cambria Math"/>
+            <w:lang w:val="es-ES"/>
+          </w:rPr>
+          <m:t>x)</m:t>
+        </m:r>
+      </m:oMath>
+    </w:p>
+  </w:comment>
+  <w:comment w:id="7" w:author="PETER UJFALUSSY" w:date="2015-04-22T16:16:00Z" w:initials="PU">
+    <w:p>
+      <w:pPr>
+        <w:pStyle w:val="Textocomentario"/>
+      </w:pPr>
+      <w:r>
+        <w:rPr>
+          <w:rStyle w:val="Refdecomentario"/>
+        </w:rPr>
+        <w:annotationRef/>
+      </w:r>
+      <m:oMath>
+        <m:r>
+          <m:rPr>
+            <m:sty m:val="bi"/>
+          </m:rPr>
+          <w:rPr>
+            <w:rFonts w:ascii="Cambria Math" w:hAnsi="Cambria Math" w:cs="Arial"/>
+          </w:rPr>
+          <m:t>(f∘g) (</m:t>
+        </m:r>
+        <m:r>
+          <w:rPr>
+            <w:rFonts w:ascii="Cambria Math" w:hAnsi="Cambria Math"/>
+            <w:lang w:val="es-ES"/>
+          </w:rPr>
+          <m:t>x)</m:t>
+        </m:r>
+      </m:oMath>
+    </w:p>
+  </w:comment>
+  <w:comment w:id="8" w:author="PETER UJFALUSSY" w:date="2015-04-22T16:17:00Z" w:initials="PU">
+    <w:p>
+      <w:pPr>
+        <w:pStyle w:val="Textocomentario"/>
+      </w:pPr>
+      <w:r>
+        <w:rPr>
+          <w:rStyle w:val="Refdecomentario"/>
+        </w:rPr>
+        <w:annotationRef/>
+      </w:r>
+      <m:oMath>
+        <m:r>
+          <m:rPr>
+            <m:sty m:val="bi"/>
+          </m:rPr>
+          <w:rPr>
+            <w:rFonts w:ascii="Cambria Math" w:hAnsi="Cambria Math" w:cs="Arial"/>
+          </w:rPr>
+          <m:t>(f∘g) (</m:t>
+        </m:r>
+        <m:r>
+          <w:rPr>
+            <w:rFonts w:ascii="Cambria Math" w:hAnsi="Cambria Math"/>
+            <w:lang w:val="es-ES"/>
+          </w:rPr>
+          <m:t>x)</m:t>
+        </m:r>
+      </m:oMath>
+    </w:p>
+  </w:comment>
+  <w:comment w:id="10" w:author="PETER UJFALUSSY" w:date="2015-04-22T16:17:00Z" w:initials="PU">
+    <w:p>
+      <w:pPr>
+        <w:pStyle w:val="Textocomentario"/>
+      </w:pPr>
+      <w:r>
+        <w:rPr>
+          <w:rStyle w:val="Refdecomentario"/>
+        </w:rPr>
+        <w:annotationRef/>
+      </w:r>
+      <m:oMath>
+        <m:r>
+          <m:rPr>
+            <m:sty m:val="bi"/>
+          </m:rPr>
+          <w:rPr>
+            <w:rFonts w:ascii="Cambria Math" w:hAnsi="Cambria Math" w:cs="Arial"/>
+          </w:rPr>
+          <m:t xml:space="preserve">(f∘g) </m:t>
+        </m:r>
+      </m:oMath>
+    </w:p>
+  </w:comment>
+  <w:comment w:id="9" w:author="PETER UJFALUSSY" w:date="2015-04-22T16:27:00Z" w:initials="PU">
+    <w:p>
+      <w:pPr>
+        <w:pStyle w:val="Textocomentario"/>
+      </w:pPr>
+      <w:r>
+        <w:rPr>
+          <w:rStyle w:val="Refdecomentario"/>
+        </w:rPr>
+        <w:annotationRef/>
+      </w:r>
+      <w:proofErr w:type="spellStart"/>
+      <w:r>
+        <w:t>Dom</w:t>
+      </w:r>
+      <w:proofErr w:type="spellEnd"/>
+      <w:r>
+        <w:t xml:space="preserve"> </w:t>
+      </w:r>
+      <m:oMath>
+        <m:r>
+          <m:rPr>
+            <m:sty m:val="bi"/>
+          </m:rPr>
+          <w:rPr>
+            <w:rFonts w:ascii="Cambria Math" w:hAnsi="Cambria Math" w:cs="Arial"/>
+          </w:rPr>
+          <m:t>(f∘g)</m:t>
+        </m:r>
+      </m:oMath>
+    </w:p>
+  </w:comment>
+  <w:comment w:id="11" w:author="PETER UJFALUSSY" w:date="2015-04-22T16:28:00Z" w:initials="PU">
+    <w:p>
+      <w:pPr>
+        <w:pStyle w:val="Textocomentario"/>
+        <w:rPr>
+          <w:b/>
+        </w:rPr>
+      </w:pPr>
+      <w:r>
+        <w:rPr>
+          <w:rStyle w:val="Refdecomentario"/>
+        </w:rPr>
+        <w:annotationRef/>
+      </w:r>
+      <w:proofErr w:type="spellStart"/>
+      <w:r>
+        <w:rPr>
+          <w:b/>
+        </w:rPr>
+        <w:t>Dom</w:t>
+      </w:r>
+      <w:proofErr w:type="spellEnd"/>
+      <w:r>
+        <w:rPr>
+          <w:b/>
+        </w:rPr>
+        <w:t xml:space="preserve"> </w:t>
+      </w:r>
+      <m:oMath>
+        <m:r>
+          <m:rPr>
+            <m:sty m:val="bi"/>
+          </m:rPr>
+          <w:rPr>
+            <w:rFonts w:ascii="Cambria Math" w:hAnsi="Cambria Math" w:cs="Arial"/>
+          </w:rPr>
+          <m:t>(f∘g)</m:t>
+        </m:r>
+      </m:oMath>
+    </w:p>
+    <w:p>
+      <w:pPr>
+        <w:pStyle w:val="Textocomentario"/>
+      </w:pPr>
+    </w:p>
+  </w:comment>
+  <w:comment w:id="12" w:author="PETER UJFALUSSY" w:date="2015-04-22T16:30:00Z" w:initials="PU">
+    <w:p>
+      <w:pPr>
+        <w:pStyle w:val="Textocomentario"/>
+      </w:pPr>
+      <w:r>
+        <w:rPr>
+          <w:rStyle w:val="Refdecomentario"/>
+        </w:rPr>
+        <w:annotationRef/>
+      </w:r>
+      <m:oMath>
+        <m:r>
+          <m:rPr>
+            <m:sty m:val="bi"/>
+          </m:rPr>
+          <w:rPr>
+            <w:rFonts w:ascii="Cambria Math" w:hAnsi="Cambria Math" w:cs="Arial"/>
+          </w:rPr>
+          <m:t>(g∘f) (</m:t>
+        </m:r>
+        <m:r>
+          <w:rPr>
+            <w:rFonts w:ascii="Cambria Math" w:hAnsi="Cambria Math"/>
+            <w:lang w:val="es-ES"/>
+          </w:rPr>
+          <m:t>x)</m:t>
+        </m:r>
+      </m:oMath>
+    </w:p>
+  </w:comment>
+  <w:comment w:id="13" w:author="PETER UJFALUSSY" w:date="2015-04-22T16:32:00Z" w:initials="PU">
+    <w:p>
+      <w:pPr>
+        <w:pStyle w:val="Textocomentario"/>
+        <w:rPr>
+          <w:b/>
+        </w:rPr>
+      </w:pPr>
+      <w:r>
+        <w:rPr>
+          <w:rStyle w:val="Refdecomentario"/>
+        </w:rPr>
+        <w:annotationRef/>
+      </w:r>
+      <m:oMath>
+        <m:r>
+          <m:rPr>
+            <m:sty m:val="bi"/>
+          </m:rPr>
+          <w:rPr>
+            <w:rFonts w:ascii="Cambria Math" w:hAnsi="Cambria Math" w:cs="Arial"/>
+          </w:rPr>
+          <m:t>(g∘f) (</m:t>
+        </m:r>
+        <m:r>
+          <m:rPr>
+            <m:sty m:val="bi"/>
+          </m:rPr>
+          <w:rPr>
+            <w:rFonts w:ascii="Cambria Math" w:hAnsi="Cambria Math"/>
+            <w:lang w:val="es-ES"/>
+          </w:rPr>
+          <m:t>x)</m:t>
+        </m:r>
+      </m:oMath>
+    </w:p>
+  </w:comment>
+  <w:comment w:id="14" w:author="PETER UJFALUSSY" w:date="2015-04-22T16:32:00Z" w:initials="PU">
+    <w:p>
+      <w:pPr>
+        <w:pStyle w:val="Textocomentario"/>
+      </w:pPr>
+      <w:r>
+        <w:rPr>
+          <w:rStyle w:val="Refdecomentario"/>
+        </w:rPr>
+        <w:annotationRef/>
+      </w:r>
+      <m:oMath>
+        <m:r>
+          <m:rPr>
+            <m:sty m:val="bi"/>
+          </m:rPr>
+          <w:rPr>
+            <w:rFonts w:ascii="Cambria Math" w:hAnsi="Cambria Math" w:cs="Arial"/>
+          </w:rPr>
+          <m:t>(g∘f) (</m:t>
+        </m:r>
+        <m:r>
+          <w:rPr>
+            <w:rFonts w:ascii="Cambria Math" w:hAnsi="Cambria Math"/>
+            <w:lang w:val="es-ES"/>
+          </w:rPr>
+          <m:t>x)</m:t>
+        </m:r>
+      </m:oMath>
+    </w:p>
+  </w:comment>
+  <w:comment w:id="15" w:author="PETER UJFALUSSY" w:date="2015-04-22T16:33:00Z" w:initials="PU">
+    <w:p>
+      <w:pPr>
+        <w:pStyle w:val="Textocomentario"/>
+      </w:pPr>
+      <w:r>
+        <w:rPr>
+          <w:rStyle w:val="Refdecomentario"/>
+        </w:rPr>
+        <w:annotationRef/>
+      </w:r>
+      <w:proofErr w:type="spellStart"/>
+      <w:r>
+        <w:t>Dom</w:t>
+      </w:r>
+      <w:proofErr w:type="spellEnd"/>
+      <w:r>
+        <w:t xml:space="preserve"> </w:t>
+      </w:r>
+      <m:oMath>
+        <m:r>
+          <m:rPr>
+            <m:sty m:val="bi"/>
+          </m:rPr>
+          <w:rPr>
+            <w:rFonts w:ascii="Cambria Math" w:hAnsi="Cambria Math" w:cs="Arial"/>
+          </w:rPr>
+          <m:t>(g∘f)</m:t>
+        </m:r>
+      </m:oMath>
+    </w:p>
+  </w:comment>
+  <w:comment w:id="16" w:author="PETER UJFALUSSY" w:date="2015-04-22T16:34:00Z" w:initials="PU">
+    <w:p>
+      <w:pPr>
+        <w:pStyle w:val="Textocomentario"/>
+      </w:pPr>
+      <w:r>
+        <w:rPr>
+          <w:rStyle w:val="Refdecomentario"/>
+        </w:rPr>
+        <w:annotationRef/>
+      </w:r>
+      <m:oMath>
+        <m:r>
+          <m:rPr>
+            <m:sty m:val="bi"/>
+          </m:rPr>
+          <w:rPr>
+            <w:rFonts w:ascii="Cambria Math" w:hAnsi="Cambria Math" w:cs="Arial"/>
+          </w:rPr>
+          <m:t>Dom (g∘f</m:t>
+        </m:r>
+      </m:oMath>
+      <w:r>
+        <w:rPr>
+          <w:b/>
+        </w:rPr>
+        <w:t>)</w:t>
+      </w:r>
+    </w:p>
+  </w:comment>
+  <w:comment w:id="17" w:author="PETER UJFALUSSY" w:date="2015-04-22T16:35:00Z" w:initials="PU">
+    <w:p>
+      <w:pPr>
+        <w:pStyle w:val="Textocomentario"/>
+      </w:pPr>
+      <w:r>
+        <w:rPr>
+          <w:rStyle w:val="Refdecomentario"/>
+        </w:rPr>
+        <w:annotationRef/>
+      </w:r>
+      <m:oMath>
+        <m:r>
+          <m:rPr>
+            <m:sty m:val="bi"/>
+          </m:rPr>
+          <w:rPr>
+            <w:rFonts w:ascii="Cambria Math" w:hAnsi="Cambria Math" w:cs="Arial"/>
+          </w:rPr>
+          <m:t>(f∘g) (</m:t>
+        </m:r>
+        <m:r>
+          <w:rPr>
+            <w:rFonts w:ascii="Cambria Math" w:hAnsi="Cambria Math"/>
+            <w:lang w:val="es-ES"/>
+          </w:rPr>
+          <m:t>x)</m:t>
+        </m:r>
+      </m:oMath>
+    </w:p>
+  </w:comment>
+  <w:comment w:id="18" w:author="PETER UJFALUSSY" w:date="2015-04-22T16:36:00Z" w:initials="PU">
+    <w:p>
+      <w:pPr>
+        <w:pStyle w:val="Textocomentario"/>
+      </w:pPr>
+      <w:r>
+        <w:rPr>
+          <w:rStyle w:val="Refdecomentario"/>
+        </w:rPr>
+        <w:annotationRef/>
+      </w:r>
+      <m:oMath>
+        <m:r>
+          <m:rPr>
+            <m:sty m:val="bi"/>
+          </m:rPr>
+          <w:rPr>
+            <w:rFonts w:ascii="Cambria Math" w:hAnsi="Cambria Math" w:cs="Arial"/>
+          </w:rPr>
+          <m:t>(f∘g) (</m:t>
+        </m:r>
+        <m:r>
+          <w:rPr>
+            <w:rFonts w:ascii="Cambria Math" w:hAnsi="Cambria Math"/>
+            <w:lang w:val="es-ES"/>
+          </w:rPr>
+          <m:t>x)</m:t>
+        </m:r>
+      </m:oMath>
+    </w:p>
+  </w:comment>
+  <w:comment w:id="19" w:author="PETER UJFALUSSY" w:date="2015-04-22T16:37:00Z" w:initials="PU">
+    <w:p>
+      <w:pPr>
+        <w:pStyle w:val="Textocomentario"/>
+        <w:rPr>
+          <w:b/>
+        </w:rPr>
+      </w:pPr>
+      <w:r>
+        <w:rPr>
+          <w:rStyle w:val="Refdecomentario"/>
+        </w:rPr>
+        <w:annotationRef/>
+      </w:r>
+      <m:oMath>
+        <m:r>
+          <m:rPr>
+            <m:sty m:val="bi"/>
+          </m:rPr>
+          <w:rPr>
+            <w:rFonts w:ascii="Cambria Math" w:hAnsi="Cambria Math" w:cs="Arial"/>
+          </w:rPr>
+          <m:t>(f∘g) (</m:t>
+        </m:r>
+        <m:r>
+          <m:rPr>
+            <m:sty m:val="bi"/>
+          </m:rPr>
+          <w:rPr>
+            <w:rFonts w:ascii="Cambria Math" w:hAnsi="Cambria Math"/>
+            <w:lang w:val="es-ES"/>
+          </w:rPr>
+          <m:t>x)</m:t>
+        </m:r>
+      </m:oMath>
+    </w:p>
+  </w:comment>
+  <w:comment w:id="20" w:author="PETER UJFALUSSY" w:date="2015-04-22T16:40:00Z" w:initials="PU">
+    <w:p>
+      <w:pPr>
+        <w:pStyle w:val="Textocomentario"/>
+      </w:pPr>
+      <w:r>
+        <w:rPr>
+          <w:rStyle w:val="Refdecomentario"/>
+        </w:rPr>
+        <w:annotationRef/>
+      </w:r>
+      <m:oMath>
+        <m:r>
+          <m:rPr>
+            <m:sty m:val="bi"/>
+          </m:rPr>
+          <w:rPr>
+            <w:rFonts w:ascii="Cambria Math" w:hAnsi="Cambria Math" w:cs="Arial"/>
+          </w:rPr>
+          <m:t xml:space="preserve">Dom </m:t>
+        </m:r>
+        <m:r>
+          <m:rPr>
+            <m:sty m:val="b"/>
+          </m:rPr>
+          <w:rPr>
+            <w:rFonts w:ascii="Cambria Math" w:hAnsi="Cambria Math" w:cs="Arial"/>
+          </w:rPr>
+          <m:t>(</m:t>
+        </m:r>
+        <m:r>
+          <m:rPr>
+            <m:sty m:val="bi"/>
+          </m:rPr>
+          <w:rPr>
+            <w:rFonts w:ascii="Cambria Math" w:hAnsi="Cambria Math" w:cs="Arial"/>
+          </w:rPr>
+          <m:t>f∘g</m:t>
+        </m:r>
+      </m:oMath>
+      <w:r>
+        <w:rPr>
+          <w:b/>
+        </w:rPr>
+        <w:t>)</w:t>
+      </w:r>
+    </w:p>
+  </w:comment>
+  <w:comment w:id="21" w:author="PETER UJFALUSSY" w:date="2015-04-22T16:41:00Z" w:initials="PU">
+    <w:p>
+      <w:pPr>
+        <w:pStyle w:val="Textocomentario"/>
+      </w:pPr>
+      <w:r>
+        <w:rPr>
+          <w:rStyle w:val="Refdecomentario"/>
+        </w:rPr>
+        <w:annotationRef/>
+      </w:r>
+      <m:oMath>
+        <m:r>
+          <w:rPr>
+            <w:rFonts w:ascii="Cambria Math" w:hAnsi="Cambria Math" w:cs="Arial"/>
+          </w:rPr>
+          <m:t>Dom (f∘g</m:t>
+        </m:r>
+      </m:oMath>
+      <w:r>
+        <w:t>)</w:t>
+      </w:r>
+    </w:p>
+  </w:comment>
+  <w:comment w:id="22" w:author="PETER UJFALUSSY" w:date="2015-04-22T16:43:00Z" w:initials="PU">
+    <w:p>
+      <w:pPr>
+        <w:pStyle w:val="Textocomentario"/>
+        <w:rPr>
+          <w:i/>
+        </w:rPr>
+      </w:pPr>
+      <w:r>
+        <w:rPr>
+          <w:rStyle w:val="Refdecomentario"/>
+        </w:rPr>
+        <w:annotationRef/>
+      </w:r>
+      <w:proofErr w:type="spellStart"/>
+      <w:r>
+        <w:rPr>
+          <w:i/>
+        </w:rPr>
+        <w:t>sen</w:t>
+      </w:r>
+      <w:proofErr w:type="spellEnd"/>
+    </w:p>
+  </w:comment>
+  <w:comment w:id="23" w:author="PETER UJFALUSSY" w:date="2015-04-22T16:44:00Z" w:initials="PU">
+    <w:p>
+      <w:pPr>
+        <w:pStyle w:val="Textocomentario"/>
+      </w:pPr>
+      <w:r>
+        <w:rPr>
+          <w:rStyle w:val="Refdecomentario"/>
+        </w:rPr>
+        <w:annotationRef/>
+      </w:r>
+      <m:oMath>
+        <m:r>
+          <m:rPr>
+            <m:sty m:val="bi"/>
+          </m:rPr>
+          <w:rPr>
+            <w:rFonts w:ascii="Cambria Math" w:hAnsi="Cambria Math" w:cs="Arial"/>
+          </w:rPr>
+          <m:t>(f∘g) (</m:t>
+        </m:r>
+        <m:r>
+          <w:rPr>
+            <w:rFonts w:ascii="Cambria Math" w:hAnsi="Cambria Math"/>
+            <w:lang w:val="es-ES"/>
+          </w:rPr>
+          <m:t>x)</m:t>
+        </m:r>
+        <m:r>
+          <w:rPr>
+            <w:rFonts w:ascii="Cambria Math" w:hAnsi="Cambria Math" w:cs="Arial"/>
+          </w:rPr>
+          <m:t>=|Sen x|</m:t>
+        </m:r>
+      </m:oMath>
+    </w:p>
+  </w:comment>
+  <w:comment w:id="24" w:author="PETER UJFALUSSY" w:date="2015-04-22T16:45:00Z" w:initials="PU">
+    <w:p>
+      <w:pPr>
+        <w:pStyle w:val="Textocomentario"/>
+        <w:rPr>
+          <w:b/>
+        </w:rPr>
+      </w:pPr>
+      <w:r>
+        <w:rPr>
+          <w:rStyle w:val="Refdecomentario"/>
+        </w:rPr>
+        <w:annotationRef/>
+      </w:r>
+      <m:oMath>
+        <m:r>
+          <m:rPr>
+            <m:sty m:val="bi"/>
+          </m:rPr>
+          <w:rPr>
+            <w:rFonts w:ascii="Cambria Math" w:hAnsi="Cambria Math" w:cs="Arial"/>
+          </w:rPr>
+          <m:t>(f∘g) (</m:t>
+        </m:r>
+        <m:r>
+          <m:rPr>
+            <m:sty m:val="bi"/>
+          </m:rPr>
+          <w:rPr>
+            <w:rFonts w:ascii="Cambria Math" w:hAnsi="Cambria Math"/>
+            <w:lang w:val="es-ES"/>
+          </w:rPr>
+          <m:t>x)</m:t>
+        </m:r>
+        <m:r>
+          <m:rPr>
+            <m:sty m:val="bi"/>
+          </m:rPr>
+          <w:rPr>
+            <w:rFonts w:ascii="Cambria Math" w:hAnsi="Cambria Math" w:cs="Arial"/>
+          </w:rPr>
+          <m:t>=sen x</m:t>
+        </m:r>
+      </m:oMath>
+    </w:p>
+  </w:comment>
+  <w:comment w:id="25" w:author="PETER UJFALUSSY" w:date="2015-04-22T16:46:00Z" w:initials="PU">
+    <w:p>
+      <w:pPr>
+        <w:pStyle w:val="Textocomentario"/>
+      </w:pPr>
+      <w:r>
+        <w:rPr>
+          <w:rStyle w:val="Refdecomentario"/>
+        </w:rPr>
+        <w:annotationRef/>
+      </w:r>
+      <m:oMath>
+        <m:r>
+          <m:rPr>
+            <m:sty m:val="bi"/>
+          </m:rPr>
+          <w:rPr>
+            <w:rFonts w:ascii="Cambria Math" w:hAnsi="Cambria Math" w:cs="Arial"/>
+          </w:rPr>
+          <m:t>(f∘g) (</m:t>
+        </m:r>
+        <m:r>
+          <w:rPr>
+            <w:rFonts w:ascii="Cambria Math" w:hAnsi="Cambria Math"/>
+            <w:lang w:val="es-ES"/>
+          </w:rPr>
+          <m:t>x)</m:t>
+        </m:r>
+        <m:r>
+          <w:rPr>
+            <w:rFonts w:ascii="Cambria Math" w:hAnsi="Cambria Math" w:cs="Arial"/>
+          </w:rPr>
+          <m:t>=</m:t>
+        </m:r>
+        <m:rad>
+          <m:radPr>
+            <m:degHide m:val="1"/>
+            <m:ctrlPr>
+              <w:rPr>
+                <w:rFonts w:ascii="Cambria Math" w:hAnsi="Cambria Math" w:cs="Arial"/>
+                <w:i/>
+              </w:rPr>
+            </m:ctrlPr>
+          </m:radPr>
+          <m:deg/>
+          <m:e>
+            <m:r>
+              <w:rPr>
+                <w:rFonts w:ascii="Cambria Math" w:hAnsi="Cambria Math" w:cs="Arial"/>
+              </w:rPr>
+              <m:t>sen</m:t>
+            </m:r>
+            <m:d>
+              <m:dPr>
+                <m:ctrlPr>
+                  <w:rPr>
+                    <w:rFonts w:ascii="Cambria Math" w:hAnsi="Cambria Math" w:cs="Arial"/>
+                    <w:i/>
+                  </w:rPr>
+                </m:ctrlPr>
+              </m:dPr>
+              <m:e>
+                <m:sSup>
+                  <m:sSupPr>
+                    <m:ctrlPr>
+                      <w:rPr>
+                        <w:rFonts w:ascii="Cambria Math" w:hAnsi="Cambria Math" w:cs="Arial"/>
+                        <w:i/>
+                      </w:rPr>
+                    </m:ctrlPr>
+                  </m:sSupPr>
+                  <m:e>
+                    <m:r>
+                      <w:rPr>
+                        <w:rFonts w:ascii="Cambria Math" w:hAnsi="Cambria Math" w:cs="Arial"/>
+                      </w:rPr>
+                      <m:t>x</m:t>
+                    </m:r>
+                  </m:e>
+                  <m:sup>
+                    <m:r>
+                      <w:rPr>
+                        <w:rFonts w:ascii="Cambria Math" w:hAnsi="Cambria Math" w:cs="Arial"/>
+                      </w:rPr>
+                      <m:t>2</m:t>
+                    </m:r>
+                  </m:sup>
+                </m:sSup>
+              </m:e>
+            </m:d>
+          </m:e>
+        </m:rad>
+      </m:oMath>
+    </w:p>
+  </w:comment>
+  <w:comment w:id="26" w:author="PETER UJFALUSSY" w:date="2015-04-22T16:49:00Z" w:initials="PU">
+    <w:p>
+      <w:pPr>
+        <w:pStyle w:val="Textocomentario"/>
+      </w:pPr>
+      <w:r>
+        <w:rPr>
+          <w:rStyle w:val="Refdecomentario"/>
+        </w:rPr>
+        <w:annotationRef/>
+      </w:r>
+      <m:oMath>
+        <m:r>
+          <m:rPr>
+            <m:sty m:val="bi"/>
+          </m:rPr>
+          <w:rPr>
+            <w:rFonts w:ascii="Cambria Math" w:hAnsi="Cambria Math" w:cs="Arial"/>
+          </w:rPr>
+          <m:t xml:space="preserve">Dom </m:t>
+        </m:r>
+        <m:r>
+          <m:rPr>
+            <m:sty m:val="b"/>
+          </m:rPr>
+          <w:rPr>
+            <w:rFonts w:ascii="Cambria Math" w:hAnsi="Cambria Math" w:cs="Arial"/>
+          </w:rPr>
+          <m:t>(</m:t>
+        </m:r>
+        <m:r>
+          <m:rPr>
+            <m:sty m:val="bi"/>
+          </m:rPr>
+          <w:rPr>
+            <w:rFonts w:ascii="Cambria Math" w:hAnsi="Cambria Math" w:cs="Arial"/>
+          </w:rPr>
+          <m:t>f∘g</m:t>
+        </m:r>
+      </m:oMath>
+      <w:r>
+        <w:rPr>
+          <w:b/>
+        </w:rPr>
+        <w:t>)</w:t>
+      </w:r>
+    </w:p>
+  </w:comment>
+  <w:comment w:id="27" w:author="PETER UJFALUSSY" w:date="2015-04-22T16:50:00Z" w:initials="PU">
+    <w:p>
+      <w:pPr>
+        <w:pStyle w:val="Textocomentario"/>
+      </w:pPr>
+      <w:r>
+        <w:rPr>
+          <w:rStyle w:val="Refdecomentario"/>
+        </w:rPr>
+        <w:annotationRef/>
+      </w:r>
+      <m:oMath>
+        <m:r>
+          <w:rPr>
+            <w:rFonts w:ascii="Cambria Math" w:hAnsi="Cambria Math" w:cs="Arial"/>
+          </w:rPr>
+          <m:t xml:space="preserve">Dom </m:t>
+        </m:r>
+        <m:r>
+          <m:rPr>
+            <m:sty m:val="p"/>
+          </m:rPr>
+          <w:rPr>
+            <w:rFonts w:ascii="Cambria Math" w:hAnsi="Cambria Math" w:cs="Arial"/>
+          </w:rPr>
+          <m:t>(</m:t>
+        </m:r>
+        <m:r>
+          <w:rPr>
+            <w:rFonts w:ascii="Cambria Math" w:hAnsi="Cambria Math" w:cs="Arial"/>
+          </w:rPr>
+          <m:t>f∘g</m:t>
+        </m:r>
+      </m:oMath>
+      <w:r>
+        <w:t>)</w:t>
+      </w:r>
+    </w:p>
+  </w:comment>
+  <w:comment w:id="28" w:author="PETER UJFALUSSY" w:date="2015-04-22T16:51:00Z" w:initials="PU">
+    <w:p>
+      <w:pPr>
+        <w:pStyle w:val="Textocomentario"/>
+      </w:pPr>
+      <w:r>
+        <w:rPr>
+          <w:rStyle w:val="Refdecomentario"/>
+        </w:rPr>
+        <w:annotationRef/>
+      </w:r>
+      <m:oMath>
+        <m:r>
+          <w:rPr>
+            <w:rFonts w:ascii="Cambria Math" w:hAnsi="Cambria Math" w:cs="Arial"/>
+          </w:rPr>
+          <m:t>(f∘g)</m:t>
+        </m:r>
+        <m:r>
+          <m:rPr>
+            <m:sty m:val="bi"/>
+          </m:rPr>
+          <w:rPr>
+            <w:rFonts w:ascii="Cambria Math" w:hAnsi="Cambria Math" w:cs="Arial"/>
+          </w:rPr>
+          <m:t xml:space="preserve"> (</m:t>
+        </m:r>
+        <m:r>
+          <w:rPr>
+            <w:rFonts w:ascii="Cambria Math" w:hAnsi="Cambria Math"/>
+            <w:lang w:val="es-ES"/>
+          </w:rPr>
+          <m:t>x)</m:t>
+        </m:r>
+        <m:r>
+          <w:rPr>
+            <w:rFonts w:ascii="Cambria Math" w:hAnsi="Cambria Math" w:cs="Arial"/>
+          </w:rPr>
+          <m:t>=s</m:t>
+        </m:r>
+      </m:oMath>
+    </w:p>
+  </w:comment>
+  <w:comment w:id="29" w:author="PETER UJFALUSSY" w:date="2015-04-22T16:53:00Z" w:initials="PU">
+    <w:p>
+      <w:pPr>
+        <w:pStyle w:val="Textocomentario"/>
+        <w:rPr>
+          <w:b/>
+        </w:rPr>
+      </w:pPr>
+      <w:r>
+        <w:rPr>
+          <w:rStyle w:val="Refdecomentario"/>
+        </w:rPr>
+        <w:annotationRef/>
+      </w:r>
+      <m:oMath>
+        <m:d>
+          <m:dPr>
+            <m:ctrlPr>
+              <w:rPr>
+                <w:rFonts w:ascii="Cambria Math" w:hAnsi="Cambria Math" w:cs="Arial"/>
+                <w:b/>
+                <w:i/>
+              </w:rPr>
+            </m:ctrlPr>
+          </m:dPr>
+          <m:e>
+            <m:r>
+              <m:rPr>
+                <m:sty m:val="bi"/>
+              </m:rPr>
+              <w:rPr>
+                <w:rFonts w:ascii="Cambria Math" w:hAnsi="Cambria Math" w:cs="Arial"/>
+              </w:rPr>
+              <m:t>f∘g</m:t>
+            </m:r>
+          </m:e>
+        </m:d>
+        <m:d>
+          <m:dPr>
+            <m:ctrlPr>
+              <w:rPr>
+                <w:rFonts w:ascii="Cambria Math" w:hAnsi="Cambria Math" w:cs="Arial"/>
+                <w:b/>
+                <w:i/>
+              </w:rPr>
+            </m:ctrlPr>
+          </m:dPr>
+          <m:e>
+            <m:r>
+              <m:rPr>
+                <m:sty m:val="bi"/>
+              </m:rPr>
+              <w:rPr>
+                <w:rFonts w:ascii="Cambria Math" w:hAnsi="Cambria Math"/>
+                <w:lang w:val="es-ES"/>
+              </w:rPr>
+              <m:t>x</m:t>
+            </m:r>
+            <m:ctrlPr>
+              <w:rPr>
+                <w:rFonts w:ascii="Cambria Math" w:hAnsi="Cambria Math"/>
+                <w:b/>
+                <w:i/>
+                <w:lang w:val="es-ES"/>
+              </w:rPr>
+            </m:ctrlPr>
+          </m:e>
+        </m:d>
+        <m:r>
+          <m:rPr>
+            <m:sty m:val="bi"/>
+          </m:rPr>
+          <w:rPr>
+            <w:rFonts w:ascii="Cambria Math" w:hAnsi="Cambria Math" w:cs="Arial"/>
+          </w:rPr>
+          <m:t>=c</m:t>
+        </m:r>
+      </m:oMath>
+    </w:p>
+  </w:comment>
+  <w:comment w:id="30" w:author="PETER UJFALUSSY" w:date="2015-04-22T16:55:00Z" w:initials="PU">
+    <w:p>
+      <w:pPr>
+        <w:pStyle w:val="Textocomentario"/>
+      </w:pPr>
+      <w:r>
+        <w:rPr>
+          <w:rStyle w:val="Refdecomentario"/>
+        </w:rPr>
+        <w:annotationRef/>
+      </w:r>
+      <m:oMath>
+        <m:d>
+          <m:dPr>
+            <m:ctrlPr>
+              <w:rPr>
+                <w:rFonts w:ascii="Cambria Math" w:hAnsi="Cambria Math" w:cs="Arial"/>
+                <w:i/>
+              </w:rPr>
+            </m:ctrlPr>
+          </m:dPr>
+          <m:e>
+            <m:r>
+              <w:rPr>
+                <w:rFonts w:ascii="Cambria Math" w:hAnsi="Cambria Math" w:cs="Arial"/>
+              </w:rPr>
+              <m:t>f∘g</m:t>
+            </m:r>
+          </m:e>
+        </m:d>
+        <m:d>
+          <m:dPr>
+            <m:ctrlPr>
+              <w:rPr>
+                <w:rFonts w:ascii="Cambria Math" w:hAnsi="Cambria Math" w:cs="Arial"/>
+                <w:b/>
+                <w:i/>
+              </w:rPr>
+            </m:ctrlPr>
+          </m:dPr>
+          <m:e>
+            <m:r>
+              <w:rPr>
+                <w:rFonts w:ascii="Cambria Math" w:hAnsi="Cambria Math"/>
+                <w:lang w:val="es-ES"/>
+              </w:rPr>
+              <m:t>x</m:t>
+            </m:r>
+            <m:ctrlPr>
+              <w:rPr>
+                <w:rFonts w:ascii="Cambria Math" w:hAnsi="Cambria Math"/>
+                <w:i/>
+                <w:lang w:val="es-ES"/>
+              </w:rPr>
+            </m:ctrlPr>
+          </m:e>
+        </m:d>
+        <m:r>
+          <w:rPr>
+            <w:rFonts w:ascii="Cambria Math" w:hAnsi="Cambria Math" w:cs="Arial"/>
+          </w:rPr>
+          <m:t>=sen x</m:t>
+        </m:r>
+      </m:oMath>
+    </w:p>
+  </w:comment>
+  <w:comment w:id="31" w:author="PETER UJFALUSSY" w:date="2015-04-22T16:56:00Z" w:initials="PU">
+    <w:p>
+      <w:pPr>
+        <w:pStyle w:val="Textocomentario"/>
+      </w:pPr>
+      <w:r>
+        <w:rPr>
+          <w:rStyle w:val="Refdecomentario"/>
+        </w:rPr>
+        <w:annotationRef/>
+      </w:r>
+      <m:oMath>
+        <m:r>
+          <m:rPr>
+            <m:sty m:val="bi"/>
+          </m:rPr>
+          <w:rPr>
+            <w:rFonts w:ascii="Cambria Math" w:hAnsi="Cambria Math" w:cs="Arial"/>
+          </w:rPr>
+          <m:t>Dom (f∘g</m:t>
+        </m:r>
+      </m:oMath>
+      <w:r>
+        <w:rPr>
+          <w:b/>
+        </w:rPr>
+        <w:t>)</w:t>
+      </w:r>
+    </w:p>
+  </w:comment>
+  <w:comment w:id="32" w:author="PETER UJFALUSSY" w:date="2015-04-22T17:04:00Z" w:initials="PU">
+    <w:p>
+      <w:pPr>
+        <w:pStyle w:val="Textocomentario"/>
+      </w:pPr>
+      <w:r>
+        <w:rPr>
+          <w:rStyle w:val="Refdecomentario"/>
+        </w:rPr>
+        <w:annotationRef/>
+      </w:r>
+      <m:oMath>
+        <m:r>
+          <w:rPr>
+            <w:rFonts w:ascii="Cambria Math" w:hAnsi="Cambria Math" w:cs="Arial"/>
+          </w:rPr>
+          <m:t>Dom (f∘g</m:t>
+        </m:r>
+      </m:oMath>
+      <w:r>
+        <w:t>)</w:t>
+      </w:r>
+    </w:p>
+  </w:comment>
+</w:comments>
+</file>
+
+<file path=word/commentsExtended.xml><?xml version="1.0" encoding="utf-8"?>
+<w15:commentsEx xmlns:wpc="http://schemas.microsoft.com/office/word/2010/wordprocessingCanvas" xmlns:mc="http://schemas.openxmlformats.org/markup-compatibility/2006" xmlns:o="urn:schemas-microsoft-com:office:office" xmlns:r="http://schemas.openxmlformats.org/officeDocument/2006/relationships" xmlns:m="http://schemas.openxmlformats.org/officeDocument/2006/math" xmlns:v="urn:schemas-microsoft-com:vml" xmlns:wp14="http://schemas.microsoft.com/office/word/2010/wordprocessingDrawing" xmlns:wp="http://schemas.openxmlformats.org/drawingml/2006/wordprocessingDrawing" xmlns:w10="urn:schemas-microsoft-com:office:word" xmlns:w="http://schemas.openxmlformats.org/wordprocessingml/2006/main" xmlns:w14="http://schemas.microsoft.com/office/word/2010/wordml" xmlns:w15="http://schemas.microsoft.com/office/word/2012/wordml" xmlns:wpg="http://schemas.microsoft.com/office/word/2010/wordprocessingGroup" xmlns:wpi="http://schemas.microsoft.com/office/word/2010/wordprocessingInk" xmlns:wne="http://schemas.microsoft.com/office/word/2006/wordml" xmlns:wps="http://schemas.microsoft.com/office/word/2010/wordprocessingShape" mc:Ignorable="w14 w15 wp14">
+  <w15:commentEx w15:paraId="7A4B8AFF" w15:done="0"/>
+  <w15:commentEx w15:paraId="54C6BB67" w15:done="0"/>
+  <w15:commentEx w15:paraId="55D883B9" w15:done="0"/>
+  <w15:commentEx w15:paraId="2F6C07FB" w15:done="0"/>
+  <w15:commentEx w15:paraId="486BF10C" w15:done="0"/>
+  <w15:commentEx w15:paraId="182E5F49" w15:done="0"/>
+  <w15:commentEx w15:paraId="15E028CF" w15:done="0"/>
+  <w15:commentEx w15:paraId="0EC3200E" w15:done="0"/>
+  <w15:commentEx w15:paraId="4371672C" w15:done="0"/>
+  <w15:commentEx w15:paraId="534FB921" w15:done="0"/>
+  <w15:commentEx w15:paraId="7931B498" w15:done="0"/>
+  <w15:commentEx w15:paraId="649A2C56" w15:done="0"/>
+  <w15:commentEx w15:paraId="27317842" w15:done="0"/>
+  <w15:commentEx w15:paraId="2C27F54F" w15:done="0"/>
+  <w15:commentEx w15:paraId="70AD3ED8" w15:done="0"/>
+  <w15:commentEx w15:paraId="443A9863" w15:done="0"/>
+  <w15:commentEx w15:paraId="064D6BC8" w15:done="0"/>
+  <w15:commentEx w15:paraId="6C875F59" w15:done="0"/>
+  <w15:commentEx w15:paraId="0EB2E9C8" w15:done="0"/>
+  <w15:commentEx w15:paraId="70D0B7A2" w15:done="0"/>
+  <w15:commentEx w15:paraId="124C6ECE" w15:done="0"/>
+  <w15:commentEx w15:paraId="001C2DF6" w15:done="0"/>
+  <w15:commentEx w15:paraId="34C04409" w15:done="0"/>
+  <w15:commentEx w15:paraId="43C074DF" w15:done="0"/>
+  <w15:commentEx w15:paraId="44654E92" w15:done="0"/>
+  <w15:commentEx w15:paraId="6853F585" w15:done="0"/>
+  <w15:commentEx w15:paraId="2DA051E7" w15:done="0"/>
+  <w15:commentEx w15:paraId="24A4847F" w15:done="0"/>
+  <w15:commentEx w15:paraId="0712469A" w15:done="0"/>
+  <w15:commentEx w15:paraId="16909228" w15:done="0"/>
+  <w15:commentEx w15:paraId="69CDB364" w15:done="0"/>
+  <w15:commentEx w15:paraId="489CA12E" w15:done="0"/>
+  <w15:commentEx w15:paraId="3D1148F8" w15:done="0"/>
+</w15:commentsEx>
+</file>
+
+<file path=word/people.xml><?xml version="1.0" encoding="utf-8"?>
+<w15:people xmlns:wpc="http://schemas.microsoft.com/office/word/2010/wordprocessingCanvas" xmlns:mc="http://schemas.openxmlformats.org/markup-compatibility/2006" xmlns:o="urn:schemas-microsoft-com:office:office" xmlns:r="http://schemas.openxmlformats.org/officeDocument/2006/relationships" xmlns:m="http://schemas.openxmlformats.org/officeDocument/2006/math" xmlns:v="urn:schemas-microsoft-com:vml" xmlns:wp14="http://schemas.microsoft.com/office/word/2010/wordprocessingDrawing" xmlns:wp="http://schemas.openxmlformats.org/drawingml/2006/wordprocessingDrawing" xmlns:w10="urn:schemas-microsoft-com:office:word" xmlns:w="http://schemas.openxmlformats.org/wordprocessingml/2006/main" xmlns:w14="http://schemas.microsoft.com/office/word/2010/wordml" xmlns:w15="http://schemas.microsoft.com/office/word/2012/wordml" xmlns:wpg="http://schemas.microsoft.com/office/word/2010/wordprocessingGroup" xmlns:wpi="http://schemas.microsoft.com/office/word/2010/wordprocessingInk" xmlns:wne="http://schemas.microsoft.com/office/word/2006/wordml" xmlns:wps="http://schemas.microsoft.com/office/word/2010/wordprocessingShape" mc:Ignorable="w14 w15 wp14">
+  <w15:person w15:author="PETER UJFALUSSY">
+    <w15:presenceInfo w15:providerId="None" w15:userId="PETER UJFALUSSY"/>
+  </w15:person>
+</w15:people>
 </file>
 
 <file path=word/styles.xml><?xml version="1.0" encoding="utf-8"?>
@@ -7172,7 +8855,6 @@
     <w:uiPriority w:val="59"/>
     <w:rsid w:val="006907A4"/>
     <w:tblPr>
-      <w:tblInd w:w="0" w:type="dxa"/>
       <w:tblBorders>
         <w:top w:val="single" w:sz="4" w:space="0" w:color="auto"/>
         <w:left w:val="single" w:sz="4" w:space="0" w:color="auto"/>
@@ -7181,12 +8863,6 @@
         <w:insideH w:val="single" w:sz="4" w:space="0" w:color="auto"/>
         <w:insideV w:val="single" w:sz="4" w:space="0" w:color="auto"/>
       </w:tblBorders>
-      <w:tblCellMar>
-        <w:top w:w="0" w:type="dxa"/>
-        <w:left w:w="108" w:type="dxa"/>
-        <w:bottom w:w="0" w:type="dxa"/>
-        <w:right w:w="108" w:type="dxa"/>
-      </w:tblCellMar>
     </w:tblPr>
   </w:style>
   <w:style w:type="paragraph" w:styleId="Prrafodelista">
@@ -7235,6 +8911,73 @@
     <w:rsid w:val="00FA00F3"/>
     <w:rPr>
       <w:color w:val="808080"/>
+    </w:rPr>
+  </w:style>
+  <w:style w:type="character" w:styleId="Refdecomentario">
+    <w:name w:val="annotation reference"/>
+    <w:basedOn w:val="Fuentedeprrafopredeter"/>
+    <w:uiPriority w:val="99"/>
+    <w:semiHidden/>
+    <w:unhideWhenUsed/>
+    <w:rsid w:val="00ED5E47"/>
+    <w:rPr>
+      <w:sz w:val="16"/>
+      <w:szCs w:val="16"/>
+    </w:rPr>
+  </w:style>
+  <w:style w:type="paragraph" w:styleId="Textocomentario">
+    <w:name w:val="annotation text"/>
+    <w:basedOn w:val="Normal"/>
+    <w:link w:val="TextocomentarioCar"/>
+    <w:uiPriority w:val="99"/>
+    <w:semiHidden/>
+    <w:unhideWhenUsed/>
+    <w:rsid w:val="00ED5E47"/>
+    <w:rPr>
+      <w:sz w:val="20"/>
+      <w:szCs w:val="20"/>
+    </w:rPr>
+  </w:style>
+  <w:style w:type="character" w:customStyle="1" w:styleId="TextocomentarioCar">
+    <w:name w:val="Texto comentario Car"/>
+    <w:basedOn w:val="Fuentedeprrafopredeter"/>
+    <w:link w:val="Textocomentario"/>
+    <w:uiPriority w:val="99"/>
+    <w:semiHidden/>
+    <w:rsid w:val="00ED5E47"/>
+    <w:rPr>
+      <w:sz w:val="20"/>
+      <w:szCs w:val="20"/>
+      <w:lang w:val="es-ES_tradnl"/>
+    </w:rPr>
+  </w:style>
+  <w:style w:type="paragraph" w:styleId="Asuntodelcomentario">
+    <w:name w:val="annotation subject"/>
+    <w:basedOn w:val="Textocomentario"/>
+    <w:next w:val="Textocomentario"/>
+    <w:link w:val="AsuntodelcomentarioCar"/>
+    <w:uiPriority w:val="99"/>
+    <w:semiHidden/>
+    <w:unhideWhenUsed/>
+    <w:rsid w:val="00ED5E47"/>
+    <w:rPr>
+      <w:b/>
+      <w:bCs/>
+    </w:rPr>
+  </w:style>
+  <w:style w:type="character" w:customStyle="1" w:styleId="AsuntodelcomentarioCar">
+    <w:name w:val="Asunto del comentario Car"/>
+    <w:basedOn w:val="TextocomentarioCar"/>
+    <w:link w:val="Asuntodelcomentario"/>
+    <w:uiPriority w:val="99"/>
+    <w:semiHidden/>
+    <w:rsid w:val="00ED5E47"/>
+    <w:rPr>
+      <w:b/>
+      <w:bCs/>
+      <w:sz w:val="20"/>
+      <w:szCs w:val="20"/>
+      <w:lang w:val="es-ES_tradnl"/>
     </w:rPr>
   </w:style>
 </w:styles>

--- a/fuentes/contenidos/grado11/guion02/MA_11_02_CO_REC210.docx
+++ b/fuentes/contenidos/grado11/guion02/MA_11_02_CO_REC210.docx
@@ -274,22 +274,93 @@
         </w:rPr>
         <w:t>Composición de funciones</w:t>
       </w:r>
-      <w:commentRangeStart w:id="0"/>
+    </w:p>
+    <w:p>
+      <w:pPr>
+        <w:rPr>
+          <w:rFonts w:ascii="Arial" w:hAnsi="Arial" w:cs="Arial"/>
+          <w:sz w:val="18"/>
+          <w:szCs w:val="18"/>
+        </w:rPr>
+      </w:pPr>
+    </w:p>
+    <w:p>
+      <w:pPr>
+        <w:rPr>
+          <w:rFonts w:ascii="Arial" w:hAnsi="Arial"/>
+          <w:sz w:val="18"/>
+          <w:szCs w:val="18"/>
+        </w:rPr>
+      </w:pPr>
+      <w:r>
+        <w:rPr>
+          <w:rFonts w:ascii="Arial" w:hAnsi="Arial"/>
+          <w:b/>
+          <w:color w:val="FF0000"/>
+          <w:sz w:val="18"/>
+          <w:szCs w:val="18"/>
+        </w:rPr>
+        <w:t>*</w:t>
+      </w:r>
+      <w:r>
+        <w:rPr>
+          <w:rFonts w:ascii="Arial" w:hAnsi="Arial"/>
+          <w:sz w:val="18"/>
+          <w:szCs w:val="18"/>
+        </w:rPr>
+        <w:t xml:space="preserve"> </w:t>
+      </w:r>
+      <w:r>
+        <w:rPr>
+          <w:rFonts w:ascii="Arial" w:hAnsi="Arial"/>
+          <w:sz w:val="18"/>
+          <w:szCs w:val="18"/>
+          <w:highlight w:val="green"/>
+        </w:rPr>
+        <w:t xml:space="preserve">Descripción del </w:t>
+      </w:r>
+      <w:r>
+        <w:rPr>
+          <w:rFonts w:ascii="Arial" w:hAnsi="Arial"/>
+          <w:sz w:val="18"/>
+          <w:szCs w:val="18"/>
+          <w:highlight w:val="green"/>
+        </w:rPr>
+        <w:t>recurso</w:t>
+      </w:r>
+    </w:p>
+    <w:p>
+      <w:pPr>
+        <w:rPr>
+          <w:rFonts w:ascii="Arial" w:hAnsi="Arial" w:cs="Arial"/>
+          <w:sz w:val="18"/>
+          <w:szCs w:val="18"/>
+        </w:rPr>
+      </w:pPr>
+      <w:bookmarkStart w:id="0" w:name="_GoBack"/>
       <w:r>
         <w:rPr>
           <w:rFonts w:ascii="Times New Roman" w:hAnsi="Times New Roman" w:cs="Times New Roman"/>
           <w:color w:val="000000"/>
         </w:rPr>
-        <w:t>.</w:t>
-      </w:r>
-      <w:commentRangeEnd w:id="0"/>
-      <w:r>
-        <w:rPr>
-          <w:rStyle w:val="Refdecomentario"/>
-        </w:rPr>
-        <w:commentReference w:id="0"/>
-      </w:r>
-    </w:p>
+        <w:t xml:space="preserve">Actividad en la </w:t>
+      </w:r>
+      <w:r>
+        <w:rPr>
+          <w:rFonts w:ascii="Times New Roman" w:hAnsi="Times New Roman" w:cs="Times New Roman"/>
+          <w:color w:val="000000"/>
+        </w:rPr>
+        <w:t xml:space="preserve">que se practica la composición de </w:t>
+      </w:r>
+      <w:r>
+        <w:rPr>
+          <w:rFonts w:ascii="Times New Roman" w:hAnsi="Times New Roman" w:cs="Times New Roman"/>
+          <w:color w:val="000000"/>
+        </w:rPr>
+        <w:t>funciones</w:t>
+      </w:r>
+    </w:p>
+    <w:bookmarkEnd w:id="0"/>
     <w:p>
       <w:pPr>
         <w:rPr>
@@ -332,101 +403,6 @@
           <w:szCs w:val="18"/>
           <w:highlight w:val="green"/>
         </w:rPr>
-        <w:t xml:space="preserve">Descripción del </w:t>
-      </w:r>
-      <w:r>
-        <w:rPr>
-          <w:rFonts w:ascii="Arial" w:hAnsi="Arial"/>
-          <w:sz w:val="18"/>
-          <w:szCs w:val="18"/>
-          <w:highlight w:val="green"/>
-        </w:rPr>
-        <w:t>recurso</w:t>
-      </w:r>
-    </w:p>
-    <w:p>
-      <w:pPr>
-        <w:rPr>
-          <w:rFonts w:ascii="Arial" w:hAnsi="Arial" w:cs="Arial"/>
-          <w:sz w:val="18"/>
-          <w:szCs w:val="18"/>
-        </w:rPr>
-      </w:pPr>
-      <w:r>
-        <w:rPr>
-          <w:rFonts w:ascii="Times New Roman" w:hAnsi="Times New Roman" w:cs="Times New Roman"/>
-          <w:color w:val="000000"/>
-          <w:highlight w:val="yellow"/>
-        </w:rPr>
-        <w:t xml:space="preserve">Actividad en la que se practica </w:t>
-      </w:r>
-      <w:commentRangeStart w:id="1"/>
-      <w:r>
-        <w:rPr>
-          <w:rFonts w:ascii="Times New Roman" w:hAnsi="Times New Roman" w:cs="Times New Roman"/>
-          <w:color w:val="000000"/>
-          <w:highlight w:val="yellow"/>
-        </w:rPr>
-        <w:t>como se componen</w:t>
-      </w:r>
-      <w:commentRangeEnd w:id="1"/>
-      <w:r>
-        <w:rPr>
-          <w:rStyle w:val="Refdecomentario"/>
-        </w:rPr>
-        <w:commentReference w:id="1"/>
-      </w:r>
-      <w:r>
-        <w:rPr>
-          <w:rFonts w:ascii="Times New Roman" w:hAnsi="Times New Roman" w:cs="Times New Roman"/>
-          <w:color w:val="000000"/>
-          <w:highlight w:val="yellow"/>
-        </w:rPr>
-        <w:t xml:space="preserve"> funciones</w:t>
-      </w:r>
-    </w:p>
-    <w:p>
-      <w:pPr>
-        <w:rPr>
-          <w:rFonts w:ascii="Arial" w:hAnsi="Arial" w:cs="Arial"/>
-          <w:sz w:val="18"/>
-          <w:szCs w:val="18"/>
-        </w:rPr>
-      </w:pPr>
-    </w:p>
-    <w:p>
-      <w:pPr>
-        <w:rPr>
-          <w:rFonts w:ascii="Arial" w:hAnsi="Arial"/>
-          <w:sz w:val="18"/>
-          <w:szCs w:val="18"/>
-        </w:rPr>
-      </w:pPr>
-      <w:r>
-        <w:rPr>
-          <w:rFonts w:ascii="Arial" w:hAnsi="Arial"/>
-          <w:b/>
-          <w:color w:val="FF0000"/>
-          <w:sz w:val="18"/>
-          <w:szCs w:val="18"/>
-        </w:rPr>
-        <w:t>*</w:t>
-      </w:r>
-      <w:r>
-        <w:rPr>
-          <w:rFonts w:ascii="Arial" w:hAnsi="Arial"/>
-          <w:sz w:val="18"/>
-          <w:szCs w:val="18"/>
-        </w:rPr>
-        <w:t xml:space="preserve"> </w:t>
-      </w:r>
-      <w:r>
-        <w:rPr>
-          <w:rFonts w:ascii="Arial" w:hAnsi="Arial"/>
-          <w:sz w:val="18"/>
-          <w:szCs w:val="18"/>
-          <w:highlight w:val="green"/>
-        </w:rPr>
         <w:t>Palabras clave del recurso (separadas por</w:t>
       </w:r>
       <w:r>
@@ -456,21 +432,23 @@
           <w:szCs w:val="18"/>
         </w:rPr>
       </w:pPr>
-      <w:commentRangeStart w:id="2"/>
-      <w:r>
-        <w:rPr>
-          <w:rFonts w:ascii="Arial" w:hAnsi="Arial" w:cs="Arial"/>
-          <w:sz w:val="18"/>
-          <w:szCs w:val="18"/>
-        </w:rPr>
-        <w:t>“Composición de funciones”</w:t>
-      </w:r>
-      <w:commentRangeEnd w:id="2"/>
-      <w:r>
-        <w:rPr>
-          <w:rStyle w:val="Refdecomentario"/>
-        </w:rPr>
-        <w:commentReference w:id="2"/>
+      <w:proofErr w:type="gramStart"/>
+      <w:r>
+        <w:rPr>
+          <w:rFonts w:ascii="Arial" w:hAnsi="Arial" w:cs="Arial"/>
+          <w:sz w:val="18"/>
+          <w:szCs w:val="18"/>
+        </w:rPr>
+        <w:t>composición</w:t>
+      </w:r>
+      <w:proofErr w:type="gramEnd"/>
+      <w:r>
+        <w:rPr>
+          <w:rFonts w:ascii="Arial" w:hAnsi="Arial" w:cs="Arial"/>
+          <w:sz w:val="18"/>
+          <w:szCs w:val="18"/>
+        </w:rPr>
+        <w:t xml:space="preserve"> de funciones</w:t>
       </w:r>
     </w:p>
     <w:p>
@@ -1964,7 +1942,6 @@
         </w:rPr>
         <w:t xml:space="preserve">Medio </w:t>
       </w:r>
-      <w:commentRangeStart w:id="3"/>
       <w:proofErr w:type="spellStart"/>
       <w:r>
         <w:rPr>
@@ -1975,16 +1952,9 @@
         </w:rPr>
         <w:t>ó</w:t>
       </w:r>
-      <w:commentRangeEnd w:id="3"/>
       <w:proofErr w:type="spellEnd"/>
       <w:r>
         <w:rPr>
-          <w:rStyle w:val="Refdecomentario"/>
-        </w:rPr>
-        <w:commentReference w:id="3"/>
-      </w:r>
-      <w:r>
-        <w:rPr>
           <w:rFonts w:ascii="Arial" w:hAnsi="Arial"/>
           <w:sz w:val="18"/>
           <w:szCs w:val="18"/>
@@ -2019,29 +1989,29 @@
           <w:szCs w:val="18"/>
         </w:rPr>
       </w:pPr>
-      <w:commentRangeStart w:id="4"/>
-      <w:r>
-        <w:rPr>
-          <w:rFonts w:ascii="Arial" w:hAnsi="Arial" w:cs="Arial"/>
-          <w:sz w:val="18"/>
-          <w:szCs w:val="18"/>
-        </w:rPr>
-        <w:t>23-Dificil</w:t>
-      </w:r>
-      <w:commentRangeEnd w:id="4"/>
-      <w:r>
-        <w:rPr>
-          <w:rStyle w:val="Refdecomentario"/>
-        </w:rPr>
-        <w:commentReference w:id="4"/>
-      </w:r>
-      <w:r>
-        <w:rPr>
-          <w:rFonts w:ascii="Arial" w:hAnsi="Arial" w:cs="Arial"/>
-          <w:sz w:val="18"/>
-          <w:szCs w:val="18"/>
-        </w:rPr>
-        <w:t xml:space="preserve"> </w:t>
+      <w:r>
+        <w:rPr>
+          <w:rFonts w:ascii="Arial" w:hAnsi="Arial" w:cs="Arial"/>
+          <w:sz w:val="18"/>
+          <w:szCs w:val="18"/>
+        </w:rPr>
+        <w:t>D</w:t>
+      </w:r>
+      <w:r>
+        <w:rPr>
+          <w:rFonts w:ascii="Arial" w:hAnsi="Arial" w:cs="Arial"/>
+          <w:sz w:val="18"/>
+          <w:szCs w:val="18"/>
+        </w:rPr>
+        <w:t>ifí</w:t>
+      </w:r>
+      <w:r>
+        <w:rPr>
+          <w:rFonts w:ascii="Arial" w:hAnsi="Arial" w:cs="Arial"/>
+          <w:sz w:val="18"/>
+          <w:szCs w:val="18"/>
+        </w:rPr>
+        <w:t xml:space="preserve">cil </w:t>
       </w:r>
     </w:p>
     <w:p>
@@ -2234,21 +2204,6 @@
           <w:color w:val="000000"/>
         </w:rPr>
         <w:t>Composición de funciones</w:t>
-      </w:r>
-      <w:commentRangeStart w:id="5"/>
-      <w:r>
-        <w:rPr>
-          <w:rFonts w:ascii="Times New Roman" w:hAnsi="Times New Roman" w:cs="Times New Roman"/>
-          <w:color w:val="000000"/>
-        </w:rPr>
-        <w:t>.</w:t>
-      </w:r>
-      <w:commentRangeEnd w:id="5"/>
-      <w:r>
-        <w:rPr>
-          <w:rStyle w:val="Refdecomentario"/>
-        </w:rPr>
-        <w:commentReference w:id="5"/>
       </w:r>
     </w:p>
     <w:p>
@@ -3416,7 +3371,6 @@
           <w:b/>
         </w:rPr>
       </w:pPr>
-      <w:commentRangeStart w:id="6"/>
       <m:oMath>
         <m:r>
           <m:rPr>
@@ -3425,26 +3379,7 @@
           <w:rPr>
             <w:rFonts w:ascii="Cambria Math" w:hAnsi="Cambria Math" w:cs="Arial"/>
           </w:rPr>
-          <m:t>f∘g</m:t>
-        </m:r>
-        <w:commentRangeEnd w:id="6"/>
-        <m:r>
-          <m:rPr>
-            <m:sty m:val="p"/>
-          </m:rPr>
-          <w:rPr>
-            <w:rStyle w:val="Refdecomentario"/>
-          </w:rPr>
-          <w:commentReference w:id="6"/>
-        </m:r>
-        <m:r>
-          <m:rPr>
-            <m:sty m:val="bi"/>
-          </m:rPr>
-          <w:rPr>
-            <w:rFonts w:ascii="Cambria Math" w:hAnsi="Cambria Math" w:cs="Arial"/>
-          </w:rPr>
-          <m:t>=</m:t>
+          <m:t>(f∘g)(x)=</m:t>
         </m:r>
         <m:f>
           <m:fPr>
@@ -3501,29 +3436,12 @@
           <w:rFonts w:ascii="Arial" w:hAnsi="Arial" w:cs="Arial"/>
         </w:rPr>
       </w:pPr>
-      <w:commentRangeStart w:id="7"/>
       <m:oMath>
         <m:r>
           <w:rPr>
             <w:rFonts w:ascii="Cambria Math" w:hAnsi="Cambria Math" w:cs="Arial"/>
           </w:rPr>
-          <m:t>f∘g</m:t>
-        </m:r>
-        <w:commentRangeEnd w:id="7"/>
-        <m:r>
-          <m:rPr>
-            <m:sty m:val="p"/>
-          </m:rPr>
-          <w:rPr>
-            <w:rStyle w:val="Refdecomentario"/>
-          </w:rPr>
-          <w:commentReference w:id="7"/>
-        </m:r>
-        <m:r>
-          <w:rPr>
-            <w:rFonts w:ascii="Cambria Math" w:hAnsi="Cambria Math" w:cs="Arial"/>
-          </w:rPr>
-          <m:t>=-</m:t>
+          <m:t>(f∘g)(x)=-</m:t>
         </m:r>
         <m:f>
           <m:fPr>
@@ -3572,24 +3490,43 @@
           <w:rFonts w:ascii="Arial" w:hAnsi="Arial" w:cs="Arial"/>
         </w:rPr>
       </w:pPr>
-      <w:commentRangeStart w:id="8"/>
       <m:oMath>
-        <m:r>
-          <w:rPr>
-            <w:rFonts w:ascii="Cambria Math" w:hAnsi="Cambria Math" w:cs="Arial"/>
-          </w:rPr>
-          <m:t>f∘g</m:t>
-        </m:r>
-        <w:commentRangeEnd w:id="8"/>
-        <m:r>
-          <m:rPr>
-            <m:sty m:val="p"/>
-          </m:rPr>
-          <w:rPr>
-            <w:rStyle w:val="Refdecomentario"/>
-          </w:rPr>
-          <w:commentReference w:id="8"/>
-        </m:r>
+        <m:d>
+          <m:dPr>
+            <m:ctrlPr>
+              <w:rPr>
+                <w:rFonts w:ascii="Cambria Math" w:hAnsi="Cambria Math" w:cs="Arial"/>
+                <w:i/>
+              </w:rPr>
+            </m:ctrlPr>
+          </m:dPr>
+          <m:e>
+            <m:r>
+              <w:rPr>
+                <w:rFonts w:ascii="Cambria Math" w:hAnsi="Cambria Math" w:cs="Arial"/>
+              </w:rPr>
+              <m:t>f∘g</m:t>
+            </m:r>
+          </m:e>
+        </m:d>
+        <m:d>
+          <m:dPr>
+            <m:ctrlPr>
+              <w:rPr>
+                <w:rFonts w:ascii="Cambria Math" w:hAnsi="Cambria Math" w:cs="Arial"/>
+                <w:i/>
+              </w:rPr>
+            </m:ctrlPr>
+          </m:dPr>
+          <m:e>
+            <m:r>
+              <w:rPr>
+                <w:rFonts w:ascii="Cambria Math" w:hAnsi="Cambria Math" w:cs="Arial"/>
+              </w:rPr>
+              <m:t>x</m:t>
+            </m:r>
+          </m:e>
+        </m:d>
         <m:r>
           <w:rPr>
             <w:rFonts w:ascii="Cambria Math" w:hAnsi="Cambria Math" w:cs="Arial"/>
@@ -3643,40 +3580,12 @@
           <w:rFonts w:ascii="Arial" w:hAnsi="Arial" w:cs="Arial"/>
         </w:rPr>
       </w:pPr>
-      <w:commentRangeStart w:id="9"/>
       <m:oMath>
         <m:r>
           <w:rPr>
             <w:rFonts w:ascii="Cambria Math" w:hAnsi="Cambria Math" w:cs="Arial"/>
           </w:rPr>
-          <m:t xml:space="preserve">Dom </m:t>
-        </m:r>
-        <w:commentRangeStart w:id="10"/>
-        <m:r>
-          <w:rPr>
-            <w:rFonts w:ascii="Cambria Math" w:hAnsi="Cambria Math" w:cs="Arial"/>
-          </w:rPr>
-          <m:t>f∘g</m:t>
-        </m:r>
-        <w:commentRangeEnd w:id="10"/>
-        <m:r>
-          <m:rPr>
-            <m:sty m:val="p"/>
-          </m:rPr>
-          <w:rPr>
-            <w:rStyle w:val="Refdecomentario"/>
-          </w:rPr>
-          <w:commentReference w:id="10"/>
-        </m:r>
-        <w:commentRangeEnd w:id="9"/>
-        <m:r>
-          <m:rPr>
-            <m:sty m:val="p"/>
-          </m:rPr>
-          <w:rPr>
-            <w:rStyle w:val="Refdecomentario"/>
-          </w:rPr>
-          <w:commentReference w:id="9"/>
+          <m:t>Dom (f∘g</m:t>
         </m:r>
         <m:r>
           <m:rPr>
@@ -3685,7 +3594,7 @@
           <w:rPr>
             <w:rFonts w:ascii="Cambria Math" w:hAnsi="Cambria Math" w:cs="Arial"/>
           </w:rPr>
-          <m:t>=R-</m:t>
+          <m:t>)=R-</m:t>
         </m:r>
         <m:d>
           <m:dPr>
@@ -3781,7 +3690,6 @@
           <w:b/>
         </w:rPr>
       </w:pPr>
-      <w:commentRangeStart w:id="11"/>
       <m:oMath>
         <m:r>
           <m:rPr>
@@ -3790,17 +3698,7 @@
           <w:rPr>
             <w:rFonts w:ascii="Cambria Math" w:hAnsi="Cambria Math" w:cs="Arial"/>
           </w:rPr>
-          <m:t>Dom f∘g</m:t>
-        </m:r>
-        <w:commentRangeEnd w:id="11"/>
-        <m:r>
-          <m:rPr>
-            <m:sty m:val="p"/>
-          </m:rPr>
-          <w:rPr>
-            <w:rStyle w:val="Refdecomentario"/>
-          </w:rPr>
-          <w:commentReference w:id="11"/>
+          <m:t>Dom (f∘g</m:t>
         </m:r>
         <m:r>
           <m:rPr>
@@ -3810,7 +3708,7 @@
           <w:rPr>
             <w:rFonts w:ascii="Cambria Math" w:hAnsi="Cambria Math" w:cs="Arial"/>
           </w:rPr>
-          <m:t>=R-</m:t>
+          <m:t>)=R-</m:t>
         </m:r>
         <m:d>
           <m:dPr>
@@ -4229,29 +4127,12 @@
           <w:rFonts w:ascii="Arial" w:hAnsi="Arial" w:cs="Arial"/>
         </w:rPr>
       </w:pPr>
-      <w:commentRangeStart w:id="12"/>
       <m:oMath>
         <m:r>
           <w:rPr>
             <w:rFonts w:ascii="Cambria Math" w:hAnsi="Cambria Math" w:cs="Arial"/>
           </w:rPr>
-          <m:t>g∘f</m:t>
-        </m:r>
-        <w:commentRangeEnd w:id="12"/>
-        <m:r>
-          <m:rPr>
-            <m:sty m:val="p"/>
-          </m:rPr>
-          <w:rPr>
-            <w:rStyle w:val="Refdecomentario"/>
-          </w:rPr>
-          <w:commentReference w:id="12"/>
-        </m:r>
-        <m:r>
-          <w:rPr>
-            <w:rFonts w:ascii="Cambria Math" w:hAnsi="Cambria Math" w:cs="Arial"/>
-          </w:rPr>
-          <m:t>=</m:t>
+          <m:t>(g∘f)(x)=</m:t>
         </m:r>
         <m:f>
           <m:fPr>
@@ -4301,7 +4182,6 @@
           <w:b/>
         </w:rPr>
       </w:pPr>
-      <w:commentRangeStart w:id="13"/>
       <m:oMath>
         <m:r>
           <m:rPr>
@@ -4310,17 +4190,13 @@
           <w:rPr>
             <w:rFonts w:ascii="Cambria Math" w:hAnsi="Cambria Math" w:cs="Arial"/>
           </w:rPr>
-          <m:t>g∘f</m:t>
+          <m:t>(g∘f)</m:t>
         </m:r>
-        <w:commentRangeEnd w:id="13"/>
         <m:r>
-          <m:rPr>
-            <m:sty m:val="p"/>
-          </m:rPr>
           <w:rPr>
-            <w:rStyle w:val="Refdecomentario"/>
+            <w:rFonts w:ascii="Cambria Math" w:hAnsi="Cambria Math" w:cs="Arial"/>
           </w:rPr>
-          <w:commentReference w:id="13"/>
+          <m:t>(x)</m:t>
         </m:r>
         <m:r>
           <m:rPr>
@@ -4404,29 +4280,12 @@
           <w:rFonts w:ascii="Arial" w:hAnsi="Arial" w:cs="Arial"/>
         </w:rPr>
       </w:pPr>
-      <w:commentRangeStart w:id="14"/>
       <m:oMath>
         <m:r>
           <w:rPr>
             <w:rFonts w:ascii="Cambria Math" w:hAnsi="Cambria Math" w:cs="Arial"/>
           </w:rPr>
-          <m:t>g∘f</m:t>
-        </m:r>
-        <w:commentRangeEnd w:id="14"/>
-        <m:r>
-          <m:rPr>
-            <m:sty m:val="p"/>
-          </m:rPr>
-          <w:rPr>
-            <w:rStyle w:val="Refdecomentario"/>
-          </w:rPr>
-          <w:commentReference w:id="14"/>
-        </m:r>
-        <m:r>
-          <w:rPr>
-            <w:rFonts w:ascii="Cambria Math" w:hAnsi="Cambria Math" w:cs="Arial"/>
-          </w:rPr>
-          <m:t>=</m:t>
+          <m:t>(g∘f)(x)=</m:t>
         </m:r>
         <m:f>
           <m:fPr>
@@ -4475,23 +4334,12 @@
           <w:rFonts w:ascii="Arial" w:hAnsi="Arial" w:cs="Arial"/>
         </w:rPr>
       </w:pPr>
-      <w:commentRangeStart w:id="15"/>
       <m:oMath>
         <m:r>
           <w:rPr>
             <w:rFonts w:ascii="Cambria Math" w:hAnsi="Cambria Math" w:cs="Arial"/>
           </w:rPr>
-          <m:t>Dom g∘f</m:t>
-        </m:r>
-        <w:commentRangeEnd w:id="15"/>
-        <m:r>
-          <m:rPr>
-            <m:sty m:val="p"/>
-          </m:rPr>
-          <w:rPr>
-            <w:rStyle w:val="Refdecomentario"/>
-          </w:rPr>
-          <w:commentReference w:id="15"/>
+          <m:t>Dom (g∘f</m:t>
         </m:r>
         <m:r>
           <m:rPr>
@@ -4500,7 +4348,7 @@
           <w:rPr>
             <w:rFonts w:ascii="Cambria Math" w:hAnsi="Cambria Math" w:cs="Arial"/>
           </w:rPr>
-          <m:t>=R-</m:t>
+          <m:t>)=R-</m:t>
         </m:r>
         <m:d>
           <m:dPr>
@@ -4608,7 +4456,6 @@
           <w:b/>
         </w:rPr>
       </w:pPr>
-      <w:commentRangeStart w:id="16"/>
       <m:oMath>
         <m:r>
           <m:rPr>
@@ -4617,17 +4464,7 @@
           <w:rPr>
             <w:rFonts w:ascii="Cambria Math" w:hAnsi="Cambria Math" w:cs="Arial"/>
           </w:rPr>
-          <m:t>Dom g∘f</m:t>
-        </m:r>
-        <w:commentRangeEnd w:id="16"/>
-        <m:r>
-          <m:rPr>
-            <m:sty m:val="p"/>
-          </m:rPr>
-          <w:rPr>
-            <w:rStyle w:val="Refdecomentario"/>
-          </w:rPr>
-          <w:commentReference w:id="16"/>
+          <m:t>Dom (g∘f</m:t>
         </m:r>
         <m:r>
           <m:rPr>
@@ -4637,7 +4474,7 @@
           <w:rPr>
             <w:rFonts w:ascii="Cambria Math" w:hAnsi="Cambria Math" w:cs="Arial"/>
           </w:rPr>
-          <m:t>=R-</m:t>
+          <m:t>)=R-</m:t>
         </m:r>
         <m:d>
           <m:dPr>
@@ -5128,29 +4965,12 @@
           <w:rFonts w:ascii="Arial" w:hAnsi="Arial" w:cs="Arial"/>
         </w:rPr>
       </w:pPr>
-      <w:commentRangeStart w:id="17"/>
       <m:oMath>
         <m:r>
           <w:rPr>
             <w:rFonts w:ascii="Cambria Math" w:hAnsi="Cambria Math" w:cs="Arial"/>
           </w:rPr>
-          <m:t>f∘g</m:t>
-        </m:r>
-        <w:commentRangeEnd w:id="17"/>
-        <m:r>
-          <m:rPr>
-            <m:sty m:val="p"/>
-          </m:rPr>
-          <w:rPr>
-            <w:rStyle w:val="Refdecomentario"/>
-          </w:rPr>
-          <w:commentReference w:id="17"/>
-        </m:r>
-        <m:r>
-          <w:rPr>
-            <w:rFonts w:ascii="Cambria Math" w:hAnsi="Cambria Math" w:cs="Arial"/>
-          </w:rPr>
-          <m:t>=</m:t>
+          <m:t>(f∘g)(x)=</m:t>
         </m:r>
         <m:rad>
           <m:radPr>
@@ -5213,24 +5033,43 @@
           <w:rFonts w:ascii="Arial" w:hAnsi="Arial" w:cs="Arial"/>
         </w:rPr>
       </w:pPr>
-      <w:commentRangeStart w:id="18"/>
       <m:oMath>
-        <m:r>
-          <w:rPr>
-            <w:rFonts w:ascii="Cambria Math" w:hAnsi="Cambria Math" w:cs="Arial"/>
-          </w:rPr>
-          <m:t>f∘g</m:t>
-        </m:r>
-        <w:commentRangeEnd w:id="18"/>
-        <m:r>
-          <m:rPr>
-            <m:sty m:val="p"/>
-          </m:rPr>
-          <w:rPr>
-            <w:rStyle w:val="Refdecomentario"/>
-          </w:rPr>
-          <w:commentReference w:id="18"/>
-        </m:r>
+        <m:d>
+          <m:dPr>
+            <m:ctrlPr>
+              <w:rPr>
+                <w:rFonts w:ascii="Cambria Math" w:hAnsi="Cambria Math" w:cs="Arial"/>
+                <w:i/>
+              </w:rPr>
+            </m:ctrlPr>
+          </m:dPr>
+          <m:e>
+            <m:r>
+              <w:rPr>
+                <w:rFonts w:ascii="Cambria Math" w:hAnsi="Cambria Math" w:cs="Arial"/>
+              </w:rPr>
+              <m:t>f∘g</m:t>
+            </m:r>
+          </m:e>
+        </m:d>
+        <m:d>
+          <m:dPr>
+            <m:ctrlPr>
+              <w:rPr>
+                <w:rFonts w:ascii="Cambria Math" w:hAnsi="Cambria Math" w:cs="Arial"/>
+                <w:i/>
+              </w:rPr>
+            </m:ctrlPr>
+          </m:dPr>
+          <m:e>
+            <m:r>
+              <w:rPr>
+                <w:rFonts w:ascii="Cambria Math" w:hAnsi="Cambria Math" w:cs="Arial"/>
+              </w:rPr>
+              <m:t>x</m:t>
+            </m:r>
+          </m:e>
+        </m:d>
         <m:r>
           <w:rPr>
             <w:rFonts w:ascii="Cambria Math" w:hAnsi="Cambria Math" w:cs="Arial"/>
@@ -5299,7 +5138,6 @@
           <w:b/>
         </w:rPr>
       </w:pPr>
-      <w:commentRangeStart w:id="19"/>
       <m:oMath>
         <m:r>
           <m:rPr>
@@ -5308,26 +5146,7 @@
           <w:rPr>
             <w:rFonts w:ascii="Cambria Math" w:hAnsi="Cambria Math" w:cs="Arial"/>
           </w:rPr>
-          <m:t>f∘g</m:t>
-        </m:r>
-        <w:commentRangeEnd w:id="19"/>
-        <m:r>
-          <m:rPr>
-            <m:sty m:val="p"/>
-          </m:rPr>
-          <w:rPr>
-            <w:rStyle w:val="Refdecomentario"/>
-          </w:rPr>
-          <w:commentReference w:id="19"/>
-        </m:r>
-        <m:r>
-          <m:rPr>
-            <m:sty m:val="bi"/>
-          </m:rPr>
-          <w:rPr>
-            <w:rFonts w:ascii="Cambria Math" w:hAnsi="Cambria Math" w:cs="Arial"/>
-          </w:rPr>
-          <m:t>=</m:t>
+          <m:t>(f∘g)(x)=</m:t>
         </m:r>
         <m:f>
           <m:fPr>
@@ -5442,7 +5261,6 @@
           <w:b/>
         </w:rPr>
       </w:pPr>
-      <w:commentRangeStart w:id="20"/>
       <m:oMath>
         <m:r>
           <m:rPr>
@@ -5451,26 +5269,7 @@
           <w:rPr>
             <w:rFonts w:ascii="Cambria Math" w:hAnsi="Cambria Math" w:cs="Arial"/>
           </w:rPr>
-          <m:t>Dom f∘g</m:t>
-        </m:r>
-        <w:commentRangeEnd w:id="20"/>
-        <m:r>
-          <m:rPr>
-            <m:sty m:val="p"/>
-          </m:rPr>
-          <w:rPr>
-            <w:rStyle w:val="Refdecomentario"/>
-          </w:rPr>
-          <w:commentReference w:id="20"/>
-        </m:r>
-        <m:r>
-          <m:rPr>
-            <m:sty m:val="bi"/>
-          </m:rPr>
-          <w:rPr>
-            <w:rFonts w:ascii="Cambria Math" w:hAnsi="Cambria Math" w:cs="Arial"/>
-          </w:rPr>
-          <m:t>=[0,</m:t>
+          <m:t>Dom (f∘g)=[0,</m:t>
         </m:r>
         <m:r>
           <m:rPr>
@@ -5514,29 +5313,12 @@
           <w:rFonts w:ascii="Arial" w:hAnsi="Arial" w:cs="Arial"/>
         </w:rPr>
       </w:pPr>
-      <w:commentRangeStart w:id="21"/>
       <m:oMath>
         <m:r>
           <w:rPr>
             <w:rFonts w:ascii="Cambria Math" w:hAnsi="Cambria Math" w:cs="Arial"/>
           </w:rPr>
-          <m:t>Dom f∘g</m:t>
-        </m:r>
-        <w:commentRangeEnd w:id="21"/>
-        <m:r>
-          <m:rPr>
-            <m:sty m:val="p"/>
-          </m:rPr>
-          <w:rPr>
-            <w:rStyle w:val="Refdecomentario"/>
-          </w:rPr>
-          <w:commentReference w:id="21"/>
-        </m:r>
-        <m:r>
-          <w:rPr>
-            <w:rFonts w:ascii="Cambria Math" w:hAnsi="Cambria Math" w:cs="Arial"/>
-          </w:rPr>
-          <m:t>=</m:t>
+          <m:t>Dom (f∘g)=</m:t>
         </m:r>
         <m:d>
           <m:dPr>
@@ -5750,32 +5532,7 @@
             <w:rFonts w:ascii="Cambria Math" w:hAnsi="Cambria Math"/>
             <w:lang w:val="es-ES"/>
           </w:rPr>
-          <m:t>=</m:t>
-        </m:r>
-        <w:commentRangeStart w:id="22"/>
-        <m:r>
-          <w:rPr>
-            <w:rFonts w:ascii="Cambria Math" w:hAnsi="Cambria Math"/>
-            <w:lang w:val="es-ES"/>
-          </w:rPr>
-          <m:t>Sen</m:t>
-        </m:r>
-        <w:commentRangeEnd w:id="22"/>
-        <m:r>
-          <m:rPr>
-            <m:sty m:val="p"/>
-          </m:rPr>
-          <w:rPr>
-            <w:rStyle w:val="Refdecomentario"/>
-          </w:rPr>
-          <w:commentReference w:id="22"/>
-        </m:r>
-        <m:r>
-          <w:rPr>
-            <w:rFonts w:ascii="Cambria Math" w:hAnsi="Cambria Math"/>
-            <w:lang w:val="es-ES"/>
-          </w:rPr>
-          <m:t>(</m:t>
+          <m:t>=sen(</m:t>
         </m:r>
         <m:sSup>
           <m:sSupPr>
@@ -6070,13 +5827,12 @@
           <w:rFonts w:ascii="Arial" w:hAnsi="Arial" w:cs="Arial"/>
         </w:rPr>
       </w:pPr>
-      <w:commentRangeStart w:id="23"/>
       <m:oMath>
         <m:r>
           <w:rPr>
             <w:rFonts w:ascii="Cambria Math" w:hAnsi="Cambria Math" w:cs="Arial"/>
           </w:rPr>
-          <m:t>f∘g=|Sen x|</m:t>
+          <m:t>(f∘g)(x)=|sen x|</m:t>
         </m:r>
       </m:oMath>
       <w:r>
@@ -6085,13 +5841,6 @@
         </w:rPr>
         <w:t xml:space="preserve"> </w:t>
       </w:r>
-      <w:commentRangeEnd w:id="23"/>
-      <w:r>
-        <w:rPr>
-          <w:rStyle w:val="Refdecomentario"/>
-        </w:rPr>
-        <w:commentReference w:id="23"/>
-      </w:r>
     </w:p>
     <w:p>
       <w:pPr>
@@ -6107,7 +5856,6 @@
           <w:b/>
         </w:rPr>
       </w:pPr>
-      <w:commentRangeStart w:id="24"/>
       <m:oMath>
         <m:r>
           <m:rPr>
@@ -6116,7 +5864,7 @@
           <w:rPr>
             <w:rFonts w:ascii="Cambria Math" w:hAnsi="Cambria Math" w:cs="Arial"/>
           </w:rPr>
-          <m:t>f∘g=Sen x</m:t>
+          <m:t>(f∘g)(x)=sen x</m:t>
         </m:r>
       </m:oMath>
       <w:r>
@@ -6126,1877 +5874,26 @@
         </w:rPr>
         <w:t xml:space="preserve"> </w:t>
       </w:r>
-      <w:commentRangeEnd w:id="24"/>
-      <w:r>
-        <w:rPr>
-          <w:rStyle w:val="Refdecomentario"/>
-        </w:rPr>
-        <w:commentReference w:id="24"/>
-      </w:r>
-    </w:p>
-    <w:p>
-      <w:pPr>
-        <w:rPr>
-          <w:rFonts w:ascii="Arial" w:hAnsi="Arial" w:cs="Arial"/>
-        </w:rPr>
-      </w:pPr>
-    </w:p>
-    <w:p>
-      <w:pPr>
-        <w:rPr>
-          <w:rFonts w:ascii="Arial" w:hAnsi="Arial" w:cs="Arial"/>
-        </w:rPr>
-      </w:pPr>
-      <w:commentRangeStart w:id="25"/>
+    </w:p>
+    <w:p>
+      <w:pPr>
+        <w:rPr>
+          <w:rFonts w:ascii="Arial" w:hAnsi="Arial" w:cs="Arial"/>
+        </w:rPr>
+      </w:pPr>
+    </w:p>
+    <w:p>
+      <w:pPr>
+        <w:rPr>
+          <w:rFonts w:ascii="Arial" w:hAnsi="Arial" w:cs="Arial"/>
+        </w:rPr>
+      </w:pPr>
       <m:oMath>
         <m:r>
           <w:rPr>
             <w:rFonts w:ascii="Cambria Math" w:hAnsi="Cambria Math" w:cs="Arial"/>
           </w:rPr>
-          <m:t>f∘g=</m:t>
-        </m:r>
-        <m:rad>
-          <m:radPr>
-            <m:degHide m:val="1"/>
-            <m:ctrlPr>
-              <w:rPr>
-                <w:rFonts w:ascii="Cambria Math" w:hAnsi="Cambria Math" w:cs="Arial"/>
-                <w:i/>
-              </w:rPr>
-            </m:ctrlPr>
-          </m:radPr>
-          <m:deg/>
-          <m:e>
-            <m:r>
-              <w:rPr>
-                <w:rFonts w:ascii="Cambria Math" w:hAnsi="Cambria Math" w:cs="Arial"/>
-              </w:rPr>
-              <m:t>Sen</m:t>
-            </m:r>
-            <m:d>
-              <m:dPr>
-                <m:ctrlPr>
-                  <w:rPr>
-                    <w:rFonts w:ascii="Cambria Math" w:hAnsi="Cambria Math" w:cs="Arial"/>
-                    <w:i/>
-                  </w:rPr>
-                </m:ctrlPr>
-              </m:dPr>
-              <m:e>
-                <m:sSup>
-                  <m:sSupPr>
-                    <m:ctrlPr>
-                      <w:rPr>
-                        <w:rFonts w:ascii="Cambria Math" w:hAnsi="Cambria Math" w:cs="Arial"/>
-                        <w:i/>
-                      </w:rPr>
-                    </m:ctrlPr>
-                  </m:sSupPr>
-                  <m:e>
-                    <m:r>
-                      <w:rPr>
-                        <w:rFonts w:ascii="Cambria Math" w:hAnsi="Cambria Math" w:cs="Arial"/>
-                      </w:rPr>
-                      <m:t>x</m:t>
-                    </m:r>
-                  </m:e>
-                  <m:sup>
-                    <m:r>
-                      <w:rPr>
-                        <w:rFonts w:ascii="Cambria Math" w:hAnsi="Cambria Math" w:cs="Arial"/>
-                      </w:rPr>
-                      <m:t>2</m:t>
-                    </m:r>
-                  </m:sup>
-                </m:sSup>
-              </m:e>
-            </m:d>
-          </m:e>
-        </m:rad>
-        <w:commentRangeEnd w:id="25"/>
-        <m:r>
-          <m:rPr>
-            <m:sty m:val="p"/>
-          </m:rPr>
-          <w:rPr>
-            <w:rStyle w:val="Refdecomentario"/>
-          </w:rPr>
-          <w:commentReference w:id="25"/>
-        </m:r>
-      </m:oMath>
-      <w:r>
-        <w:rPr>
-          <w:rFonts w:ascii="Arial" w:hAnsi="Arial" w:cs="Arial"/>
-        </w:rPr>
-        <w:t xml:space="preserve"> </w:t>
-      </w:r>
-    </w:p>
-    <w:p>
-      <w:pPr>
-        <w:rPr>
-          <w:rFonts w:ascii="Arial" w:hAnsi="Arial" w:cs="Arial"/>
-        </w:rPr>
-      </w:pPr>
-    </w:p>
-    <w:p>
-      <w:pPr>
-        <w:rPr>
-          <w:rFonts w:ascii="Arial" w:hAnsi="Arial" w:cs="Arial"/>
-          <w:b/>
-        </w:rPr>
-      </w:pPr>
-      <w:commentRangeStart w:id="26"/>
-      <m:oMath>
-        <m:r>
-          <m:rPr>
-            <m:sty m:val="bi"/>
-          </m:rPr>
-          <w:rPr>
-            <w:rFonts w:ascii="Cambria Math" w:hAnsi="Cambria Math" w:cs="Arial"/>
-          </w:rPr>
-          <m:t>Dom f∘g</m:t>
-        </m:r>
-        <w:commentRangeEnd w:id="26"/>
-        <m:r>
-          <m:rPr>
-            <m:sty m:val="p"/>
-          </m:rPr>
-          <w:rPr>
-            <w:rStyle w:val="Refdecomentario"/>
-          </w:rPr>
-          <w:commentReference w:id="26"/>
-        </m:r>
-        <m:r>
-          <m:rPr>
-            <m:sty m:val="bi"/>
-          </m:rPr>
-          <w:rPr>
-            <w:rFonts w:ascii="Cambria Math" w:hAnsi="Cambria Math" w:cs="Arial"/>
-          </w:rPr>
-          <m:t>=[0,</m:t>
-        </m:r>
-        <m:r>
-          <m:rPr>
-            <m:sty m:val="bi"/>
-          </m:rPr>
-          <w:rPr>
-            <w:rFonts w:ascii="Cambria Math" w:hAnsi="Cambria Math" w:cs="Arial" w:hint="eastAsia"/>
-          </w:rPr>
-          <m:t>∞</m:t>
-        </m:r>
-        <m:r>
-          <m:rPr>
-            <m:sty m:val="bi"/>
-          </m:rPr>
-          <w:rPr>
-            <w:rFonts w:ascii="Cambria Math" w:hAnsi="Cambria Math" w:cs="Arial"/>
-          </w:rPr>
-          <m:t xml:space="preserve">) </m:t>
-        </m:r>
-      </m:oMath>
-      <w:r>
-        <w:rPr>
-          <w:rFonts w:ascii="Arial" w:hAnsi="Arial" w:cs="Arial"/>
-          <w:b/>
-        </w:rPr>
-        <w:t xml:space="preserve"> </w:t>
-      </w:r>
-    </w:p>
-    <w:p>
-      <w:pPr>
-        <w:rPr>
-          <w:rFonts w:ascii="Arial" w:hAnsi="Arial" w:cs="Arial"/>
-        </w:rPr>
-      </w:pPr>
-    </w:p>
-    <w:p>
-      <w:pPr>
-        <w:rPr>
-          <w:rFonts w:ascii="Arial" w:hAnsi="Arial" w:cs="Arial"/>
-        </w:rPr>
-      </w:pPr>
-      <w:commentRangeStart w:id="27"/>
-      <m:oMath>
-        <m:r>
-          <w:rPr>
-            <w:rFonts w:ascii="Cambria Math" w:hAnsi="Cambria Math" w:cs="Arial"/>
-          </w:rPr>
-          <m:t>Dom f∘g</m:t>
-        </m:r>
-        <w:commentRangeEnd w:id="27"/>
-        <m:r>
-          <m:rPr>
-            <m:sty m:val="p"/>
-          </m:rPr>
-          <w:rPr>
-            <w:rStyle w:val="Refdecomentario"/>
-          </w:rPr>
-          <w:commentReference w:id="27"/>
-        </m:r>
-        <m:r>
-          <m:rPr>
-            <m:scr m:val="double-struck"/>
-          </m:rPr>
-          <w:rPr>
-            <w:rFonts w:ascii="Cambria Math" w:hAnsi="Cambria Math" w:cs="Arial"/>
-          </w:rPr>
-          <m:t>=R</m:t>
-        </m:r>
-      </m:oMath>
-      <w:r>
-        <w:rPr>
-          <w:rFonts w:ascii="Arial" w:hAnsi="Arial" w:cs="Arial"/>
-        </w:rPr>
-        <w:t xml:space="preserve"> </w:t>
-      </w:r>
-    </w:p>
-    <w:p>
-      <w:pPr>
-        <w:rPr>
-          <w:rFonts w:ascii="Arial" w:hAnsi="Arial" w:cs="Arial"/>
-          <w:sz w:val="18"/>
-          <w:szCs w:val="18"/>
-        </w:rPr>
-      </w:pPr>
-    </w:p>
-    <w:p>
-      <w:pPr>
-        <w:rPr>
-          <w:rFonts w:ascii="Arial" w:hAnsi="Arial"/>
-          <w:sz w:val="18"/>
-          <w:szCs w:val="18"/>
-        </w:rPr>
-      </w:pPr>
-      <w:r>
-        <w:rPr>
-          <w:rFonts w:ascii="Arial" w:hAnsi="Arial"/>
-          <w:sz w:val="18"/>
-          <w:szCs w:val="18"/>
-          <w:highlight w:val="green"/>
-        </w:rPr>
-        <w:t>Pregunta 5</w:t>
-      </w:r>
-      <w:r>
-        <w:rPr>
-          <w:rFonts w:ascii="Arial" w:hAnsi="Arial"/>
-          <w:sz w:val="18"/>
-          <w:szCs w:val="18"/>
-          <w:highlight w:val="green"/>
-        </w:rPr>
-        <w:t xml:space="preserve"> (</w:t>
-      </w:r>
-      <w:r>
-        <w:rPr>
-          <w:rFonts w:ascii="Arial" w:hAnsi="Arial"/>
-          <w:b/>
-          <w:sz w:val="18"/>
-          <w:szCs w:val="18"/>
-          <w:highlight w:val="green"/>
-        </w:rPr>
-        <w:t>173</w:t>
-      </w:r>
-      <w:r>
-        <w:rPr>
-          <w:rFonts w:ascii="Arial" w:hAnsi="Arial"/>
-          <w:sz w:val="18"/>
-          <w:szCs w:val="18"/>
-          <w:highlight w:val="green"/>
-        </w:rPr>
-        <w:t xml:space="preserve"> caracteres máximo)</w:t>
-      </w:r>
-      <w:r>
-        <w:rPr>
-          <w:rFonts w:ascii="Arial" w:hAnsi="Arial"/>
-          <w:sz w:val="18"/>
-          <w:szCs w:val="18"/>
-        </w:rPr>
-        <w:t xml:space="preserve"> </w:t>
-      </w:r>
-    </w:p>
-    <w:p>
-      <w:pPr>
-        <w:rPr>
-          <w:rFonts w:ascii="Arial" w:hAnsi="Arial"/>
-          <w:sz w:val="18"/>
-          <w:szCs w:val="18"/>
-        </w:rPr>
-      </w:pPr>
-    </w:p>
-    <w:p>
-      <w:pPr>
-        <w:rPr>
-          <w:lang w:val="es-ES"/>
-        </w:rPr>
-      </w:pPr>
-      <w:r>
-        <w:rPr>
-          <w:lang w:val="es-ES"/>
-        </w:rPr>
-        <w:t xml:space="preserve">Si </w:t>
-      </w:r>
-      <m:oMath>
-        <m:r>
-          <w:rPr>
-            <w:rFonts w:ascii="Cambria Math" w:hAnsi="Cambria Math"/>
-            <w:lang w:val="es-ES"/>
-          </w:rPr>
-          <m:t>f</m:t>
-        </m:r>
-        <m:d>
-          <m:dPr>
-            <m:ctrlPr>
-              <w:rPr>
-                <w:rFonts w:ascii="Cambria Math" w:hAnsi="Cambria Math"/>
-                <w:i/>
-                <w:lang w:val="es-ES"/>
-              </w:rPr>
-            </m:ctrlPr>
-          </m:dPr>
-          <m:e>
-            <m:r>
-              <w:rPr>
-                <w:rFonts w:ascii="Cambria Math" w:hAnsi="Cambria Math"/>
-                <w:lang w:val="es-ES"/>
-              </w:rPr>
-              <m:t>x</m:t>
-            </m:r>
-          </m:e>
-        </m:d>
-        <m:r>
-          <w:rPr>
-            <w:rFonts w:ascii="Cambria Math" w:hAnsi="Cambria Math"/>
-            <w:lang w:val="es-ES"/>
-          </w:rPr>
-          <m:t>=</m:t>
-        </m:r>
-        <m:f>
-          <m:fPr>
-            <m:ctrlPr>
-              <w:rPr>
-                <w:rFonts w:ascii="Cambria Math" w:hAnsi="Cambria Math"/>
-                <w:i/>
-                <w:lang w:val="es-ES"/>
-              </w:rPr>
-            </m:ctrlPr>
-          </m:fPr>
-          <m:num>
-            <m:r>
-              <w:rPr>
-                <w:rFonts w:ascii="Cambria Math" w:hAnsi="Cambria Math"/>
-                <w:lang w:val="es-ES"/>
-              </w:rPr>
-              <m:t>1</m:t>
-            </m:r>
-          </m:num>
-          <m:den>
-            <m:r>
-              <w:rPr>
-                <w:rFonts w:ascii="Cambria Math" w:hAnsi="Cambria Math"/>
-                <w:lang w:val="es-ES"/>
-              </w:rPr>
-              <m:t>x</m:t>
-            </m:r>
-          </m:den>
-        </m:f>
-      </m:oMath>
-      <w:r>
-        <w:rPr>
-          <w:lang w:val="es-ES"/>
-        </w:rPr>
-        <w:t xml:space="preserve"> y </w:t>
-      </w:r>
-      <m:oMath>
-        <m:r>
-          <w:rPr>
-            <w:rFonts w:ascii="Cambria Math" w:hAnsi="Cambria Math"/>
-            <w:lang w:val="es-ES"/>
-          </w:rPr>
-          <m:t>g</m:t>
-        </m:r>
-        <m:d>
-          <m:dPr>
-            <m:ctrlPr>
-              <w:rPr>
-                <w:rFonts w:ascii="Cambria Math" w:hAnsi="Cambria Math"/>
-                <w:i/>
-                <w:lang w:val="es-ES"/>
-              </w:rPr>
-            </m:ctrlPr>
-          </m:dPr>
-          <m:e>
-            <m:r>
-              <w:rPr>
-                <w:rFonts w:ascii="Cambria Math" w:hAnsi="Cambria Math"/>
-                <w:lang w:val="es-ES"/>
-              </w:rPr>
-              <m:t>x</m:t>
-            </m:r>
-          </m:e>
-        </m:d>
-        <m:r>
-          <w:rPr>
-            <w:rFonts w:ascii="Cambria Math" w:hAnsi="Cambria Math"/>
-            <w:lang w:val="es-ES"/>
-          </w:rPr>
-          <m:t>=sec x</m:t>
-        </m:r>
-      </m:oMath>
-      <w:r>
-        <w:rPr>
-          <w:lang w:val="es-ES"/>
-        </w:rPr>
-        <w:t>, entonces se tiene que:</w:t>
-      </w:r>
-    </w:p>
-    <w:p>
-      <w:pPr>
-        <w:rPr>
-          <w:rFonts w:ascii="Arial" w:hAnsi="Arial"/>
-          <w:sz w:val="18"/>
-          <w:szCs w:val="18"/>
-        </w:rPr>
-      </w:pPr>
-      <w:r>
-        <w:rPr>
-          <w:rFonts w:ascii="Arial" w:hAnsi="Arial"/>
-          <w:sz w:val="18"/>
-          <w:szCs w:val="18"/>
-        </w:rPr>
-        <w:t xml:space="preserve"> </w:t>
-      </w:r>
-    </w:p>
-    <w:p>
-      <w:pPr>
-        <w:rPr>
-          <w:rFonts w:ascii="Arial" w:hAnsi="Arial" w:cs="Arial"/>
-          <w:sz w:val="18"/>
-          <w:szCs w:val="18"/>
-        </w:rPr>
-      </w:pPr>
-    </w:p>
-    <w:p>
-      <w:pPr>
-        <w:rPr>
-          <w:rFonts w:ascii="Arial" w:hAnsi="Arial" w:cs="Arial"/>
-          <w:sz w:val="18"/>
-          <w:szCs w:val="18"/>
-        </w:rPr>
-      </w:pPr>
-    </w:p>
-    <w:p>
-      <w:pPr>
-        <w:rPr>
-          <w:rFonts w:ascii="Arial" w:hAnsi="Arial" w:cs="Arial"/>
-          <w:sz w:val="18"/>
-          <w:szCs w:val="18"/>
-          <w:highlight w:val="green"/>
-        </w:rPr>
-      </w:pPr>
-      <w:r>
-        <w:rPr>
-          <w:rFonts w:ascii="Arial" w:hAnsi="Arial" w:cs="Arial"/>
-          <w:sz w:val="18"/>
-          <w:szCs w:val="18"/>
-          <w:highlight w:val="yellow"/>
-        </w:rPr>
-        <w:t>Explicación (</w:t>
-      </w:r>
-      <w:r>
-        <w:rPr>
-          <w:rFonts w:ascii="Arial" w:hAnsi="Arial" w:cs="Arial"/>
-          <w:b/>
-          <w:sz w:val="18"/>
-          <w:szCs w:val="18"/>
-          <w:highlight w:val="yellow"/>
-        </w:rPr>
-        <w:t>173</w:t>
-      </w:r>
-      <w:r>
-        <w:rPr>
-          <w:rFonts w:ascii="Arial" w:hAnsi="Arial" w:cs="Arial"/>
-          <w:sz w:val="18"/>
-          <w:szCs w:val="18"/>
-          <w:highlight w:val="yellow"/>
-        </w:rPr>
-        <w:t xml:space="preserve"> caracteres máximo)</w:t>
-      </w:r>
-    </w:p>
-    <w:p>
-      <w:pPr>
-        <w:rPr>
-          <w:rFonts w:ascii="Arial" w:hAnsi="Arial" w:cs="Arial"/>
-          <w:sz w:val="18"/>
-          <w:szCs w:val="18"/>
-        </w:rPr>
-      </w:pPr>
-    </w:p>
-    <w:p>
-      <w:pPr>
-        <w:rPr>
-          <w:rFonts w:ascii="Arial" w:hAnsi="Arial" w:cs="Arial"/>
-          <w:sz w:val="18"/>
-          <w:szCs w:val="18"/>
-        </w:rPr>
-      </w:pPr>
-      <w:r>
-        <w:rPr>
-          <w:rFonts w:ascii="Arial" w:hAnsi="Arial"/>
-          <w:b/>
-          <w:color w:val="FF0000"/>
-          <w:sz w:val="18"/>
-          <w:szCs w:val="18"/>
-        </w:rPr>
-        <w:t>*</w:t>
-      </w:r>
-      <w:r>
-        <w:rPr>
-          <w:rFonts w:ascii="Arial" w:hAnsi="Arial"/>
-          <w:color w:val="FF0000"/>
-          <w:sz w:val="18"/>
-          <w:szCs w:val="18"/>
-        </w:rPr>
-        <w:t xml:space="preserve"> </w:t>
-      </w:r>
-      <w:r>
-        <w:rPr>
-          <w:rFonts w:ascii="Arial" w:hAnsi="Arial" w:cs="Arial"/>
-          <w:sz w:val="18"/>
-          <w:szCs w:val="18"/>
-          <w:highlight w:val="yellow"/>
-        </w:rPr>
-        <w:t xml:space="preserve">Respuestas </w:t>
-      </w:r>
-      <w:r>
-        <w:rPr>
-          <w:rFonts w:ascii="Arial" w:hAnsi="Arial"/>
-          <w:sz w:val="18"/>
-          <w:szCs w:val="18"/>
-          <w:highlight w:val="yellow"/>
-        </w:rPr>
-        <w:t xml:space="preserve">(mín. 2 – máx. 5, </w:t>
-      </w:r>
-      <w:r>
-        <w:rPr>
-          <w:rFonts w:ascii="Arial" w:hAnsi="Arial"/>
-          <w:b/>
-          <w:sz w:val="18"/>
-          <w:szCs w:val="18"/>
-          <w:highlight w:val="yellow"/>
-        </w:rPr>
-        <w:t>73</w:t>
-      </w:r>
-      <w:r>
-        <w:rPr>
-          <w:rFonts w:ascii="Arial" w:hAnsi="Arial"/>
-          <w:sz w:val="18"/>
-          <w:szCs w:val="18"/>
-          <w:highlight w:val="yellow"/>
-        </w:rPr>
-        <w:t xml:space="preserve"> caracteres máximo cada respuesta)</w:t>
-      </w:r>
-      <w:r>
-        <w:rPr>
-          <w:rFonts w:ascii="Arial" w:hAnsi="Arial" w:cs="Arial"/>
-          <w:sz w:val="18"/>
-          <w:szCs w:val="18"/>
-        </w:rPr>
-        <w:t xml:space="preserve"> </w:t>
-      </w:r>
-    </w:p>
-    <w:p>
-      <w:pPr>
-        <w:rPr>
-          <w:rFonts w:ascii="Arial" w:hAnsi="Arial" w:cs="Arial"/>
-          <w:sz w:val="18"/>
-          <w:szCs w:val="18"/>
-        </w:rPr>
-      </w:pPr>
-    </w:p>
-    <w:p>
-      <w:pPr>
-        <w:rPr>
-          <w:rFonts w:ascii="Arial" w:hAnsi="Arial" w:cs="Arial"/>
-          <w:sz w:val="18"/>
-          <w:szCs w:val="18"/>
-        </w:rPr>
-      </w:pPr>
-    </w:p>
-    <w:p>
-      <w:pPr>
-        <w:rPr>
-          <w:rFonts w:ascii="Arial" w:hAnsi="Arial" w:cs="Arial"/>
-        </w:rPr>
-      </w:pPr>
-      <w:commentRangeStart w:id="28"/>
-      <m:oMath>
-        <m:r>
-          <w:rPr>
-            <w:rFonts w:ascii="Cambria Math" w:hAnsi="Cambria Math" w:cs="Arial"/>
-          </w:rPr>
-          <m:t>f∘g=S</m:t>
-        </m:r>
-        <w:commentRangeEnd w:id="28"/>
-        <m:r>
-          <m:rPr>
-            <m:sty m:val="p"/>
-          </m:rPr>
-          <w:rPr>
-            <w:rStyle w:val="Refdecomentario"/>
-          </w:rPr>
-          <w:commentReference w:id="28"/>
-        </m:r>
-        <m:r>
-          <w:rPr>
-            <w:rFonts w:ascii="Cambria Math" w:hAnsi="Cambria Math" w:cs="Arial"/>
-          </w:rPr>
-          <m:t>ec</m:t>
-        </m:r>
-        <m:d>
-          <m:dPr>
-            <m:ctrlPr>
-              <w:rPr>
-                <w:rFonts w:ascii="Cambria Math" w:hAnsi="Cambria Math" w:cs="Arial"/>
-                <w:i/>
-              </w:rPr>
-            </m:ctrlPr>
-          </m:dPr>
-          <m:e>
-            <m:f>
-              <m:fPr>
-                <m:ctrlPr>
-                  <w:rPr>
-                    <w:rFonts w:ascii="Cambria Math" w:hAnsi="Cambria Math" w:cs="Arial"/>
-                    <w:i/>
-                  </w:rPr>
-                </m:ctrlPr>
-              </m:fPr>
-              <m:num>
-                <m:r>
-                  <w:rPr>
-                    <w:rFonts w:ascii="Cambria Math" w:hAnsi="Cambria Math" w:cs="Arial"/>
-                  </w:rPr>
-                  <m:t>1</m:t>
-                </m:r>
-              </m:num>
-              <m:den>
-                <m:r>
-                  <w:rPr>
-                    <w:rFonts w:ascii="Cambria Math" w:hAnsi="Cambria Math" w:cs="Arial"/>
-                  </w:rPr>
-                  <m:t>x</m:t>
-                </m:r>
-              </m:den>
-            </m:f>
-          </m:e>
-        </m:d>
-      </m:oMath>
-      <w:r>
-        <w:rPr>
-          <w:rFonts w:ascii="Arial" w:hAnsi="Arial" w:cs="Arial"/>
-        </w:rPr>
-        <w:t xml:space="preserve"> </w:t>
-      </w:r>
-    </w:p>
-    <w:p>
-      <w:pPr>
-        <w:rPr>
-          <w:rFonts w:ascii="Arial" w:hAnsi="Arial" w:cs="Arial"/>
-        </w:rPr>
-      </w:pPr>
-    </w:p>
-    <w:p>
-      <w:pPr>
-        <w:rPr>
-          <w:rFonts w:ascii="Arial" w:hAnsi="Arial" w:cs="Arial"/>
-          <w:b/>
-        </w:rPr>
-      </w:pPr>
-      <w:commentRangeStart w:id="29"/>
-      <m:oMath>
-        <m:r>
-          <m:rPr>
-            <m:sty m:val="bi"/>
-          </m:rPr>
-          <w:rPr>
-            <w:rFonts w:ascii="Cambria Math" w:hAnsi="Cambria Math" w:cs="Arial"/>
-          </w:rPr>
-          <m:t>f∘g=C</m:t>
-        </m:r>
-        <w:commentRangeEnd w:id="29"/>
-        <m:r>
-          <m:rPr>
-            <m:sty m:val="p"/>
-          </m:rPr>
-          <w:rPr>
-            <w:rStyle w:val="Refdecomentario"/>
-          </w:rPr>
-          <w:commentReference w:id="29"/>
-        </m:r>
-        <m:r>
-          <m:rPr>
-            <m:sty m:val="bi"/>
-          </m:rPr>
-          <w:rPr>
-            <w:rFonts w:ascii="Cambria Math" w:hAnsi="Cambria Math" w:cs="Arial"/>
-          </w:rPr>
-          <m:t>os x</m:t>
-        </m:r>
-      </m:oMath>
-      <w:r>
-        <w:rPr>
-          <w:rFonts w:ascii="Arial" w:hAnsi="Arial" w:cs="Arial"/>
-          <w:b/>
-        </w:rPr>
-        <w:t xml:space="preserve"> </w:t>
-      </w:r>
-    </w:p>
-    <w:p>
-      <w:pPr>
-        <w:rPr>
-          <w:rFonts w:ascii="Arial" w:hAnsi="Arial" w:cs="Arial"/>
-        </w:rPr>
-      </w:pPr>
-    </w:p>
-    <w:p>
-      <w:pPr>
-        <w:rPr>
-          <w:rFonts w:ascii="Arial" w:hAnsi="Arial" w:cs="Arial"/>
-        </w:rPr>
-      </w:pPr>
-      <w:commentRangeStart w:id="30"/>
-      <m:oMath>
-        <m:r>
-          <w:rPr>
-            <w:rFonts w:ascii="Cambria Math" w:hAnsi="Cambria Math" w:cs="Arial"/>
-          </w:rPr>
-          <m:t>f∘g=Sen x</m:t>
-        </m:r>
-      </m:oMath>
-      <w:r>
-        <w:rPr>
-          <w:rFonts w:ascii="Arial" w:hAnsi="Arial" w:cs="Arial"/>
-        </w:rPr>
-        <w:t xml:space="preserve"> </w:t>
-      </w:r>
-      <w:commentRangeEnd w:id="30"/>
-      <w:r>
-        <w:rPr>
-          <w:rStyle w:val="Refdecomentario"/>
-        </w:rPr>
-        <w:commentReference w:id="30"/>
-      </w:r>
-    </w:p>
-    <w:p>
-      <w:pPr>
-        <w:rPr>
-          <w:rFonts w:ascii="Arial" w:hAnsi="Arial" w:cs="Arial"/>
-        </w:rPr>
-      </w:pPr>
-    </w:p>
-    <w:p>
-      <w:pPr>
-        <w:rPr>
-          <w:rFonts w:ascii="Arial" w:hAnsi="Arial" w:cs="Arial"/>
-          <w:b/>
-        </w:rPr>
-      </w:pPr>
-      <w:commentRangeStart w:id="31"/>
-      <m:oMath>
-        <m:r>
-          <m:rPr>
-            <m:sty m:val="bi"/>
-          </m:rPr>
-          <w:rPr>
-            <w:rFonts w:ascii="Cambria Math" w:hAnsi="Cambria Math" w:cs="Arial"/>
-          </w:rPr>
-          <m:t>Dom f∘g</m:t>
-        </m:r>
-        <w:commentRangeEnd w:id="31"/>
-        <m:r>
-          <m:rPr>
-            <m:sty m:val="p"/>
-          </m:rPr>
-          <w:rPr>
-            <w:rStyle w:val="Refdecomentario"/>
-          </w:rPr>
-          <w:commentReference w:id="31"/>
-        </m:r>
-        <m:r>
-          <m:rPr>
-            <m:scr m:val="double-struck"/>
-            <m:sty m:val="bi"/>
-          </m:rPr>
-          <w:rPr>
-            <w:rFonts w:ascii="Cambria Math" w:hAnsi="Cambria Math" w:cs="Arial"/>
-          </w:rPr>
-          <m:t>=R</m:t>
-        </m:r>
-      </m:oMath>
-      <w:r>
-        <w:rPr>
-          <w:rFonts w:ascii="Arial" w:hAnsi="Arial" w:cs="Arial"/>
-          <w:b/>
-        </w:rPr>
-        <w:t xml:space="preserve"> </w:t>
-      </w:r>
-    </w:p>
-    <w:p>
-      <w:pPr>
-        <w:rPr>
-          <w:rFonts w:ascii="Arial" w:hAnsi="Arial" w:cs="Arial"/>
-        </w:rPr>
-      </w:pPr>
-    </w:p>
-    <w:p>
-      <w:pPr>
-        <w:rPr>
-          <w:rFonts w:ascii="Arial" w:hAnsi="Arial" w:cs="Arial"/>
-        </w:rPr>
-      </w:pPr>
-      <w:commentRangeStart w:id="32"/>
-      <m:oMath>
-        <m:r>
-          <w:rPr>
-            <w:rFonts w:ascii="Cambria Math" w:hAnsi="Cambria Math" w:cs="Arial"/>
-          </w:rPr>
-          <m:t>Dom f∘g</m:t>
-        </m:r>
-        <w:commentRangeEnd w:id="32"/>
-        <m:r>
-          <m:rPr>
-            <m:sty m:val="p"/>
-          </m:rPr>
-          <w:rPr>
-            <w:rStyle w:val="Refdecomentario"/>
-          </w:rPr>
-          <w:commentReference w:id="32"/>
-        </m:r>
-        <m:r>
-          <m:rPr>
-            <m:scr m:val="double-struck"/>
-          </m:rPr>
-          <w:rPr>
-            <w:rFonts w:ascii="Cambria Math" w:hAnsi="Cambria Math" w:cs="Arial"/>
-          </w:rPr>
-          <m:t>=R-{ …</m:t>
-        </m:r>
-        <w:bookmarkStart w:id="33" w:name="_GoBack"/>
-        <w:bookmarkEnd w:id="33"/>
-        <m:r>
-          <w:rPr>
-            <w:rFonts w:ascii="Cambria Math" w:hAnsi="Cambria Math" w:cs="Arial"/>
-          </w:rPr>
-          <m:t>,</m:t>
-        </m:r>
-        <m:f>
-          <m:fPr>
-            <m:ctrlPr>
-              <w:rPr>
-                <w:rFonts w:ascii="Cambria Math" w:hAnsi="Cambria Math" w:cs="Arial"/>
-                <w:i/>
-              </w:rPr>
-            </m:ctrlPr>
-          </m:fPr>
-          <m:num>
-            <m:r>
-              <m:rPr>
-                <m:lit/>
-              </m:rPr>
-              <w:rPr>
-                <w:rFonts w:ascii="Cambria Math" w:hAnsi="Cambria Math" w:cs="Arial"/>
-              </w:rPr>
-              <m:t>-</m:t>
-            </m:r>
-            <m:r>
-              <w:rPr>
-                <w:rFonts w:ascii="Cambria Math" w:hAnsi="Cambria Math" w:cs="Arial"/>
-              </w:rPr>
-              <m:t>5π</m:t>
-            </m:r>
-          </m:num>
-          <m:den>
-            <m:r>
-              <w:rPr>
-                <w:rFonts w:ascii="Cambria Math" w:hAnsi="Cambria Math" w:cs="Arial"/>
-              </w:rPr>
-              <m:t>2</m:t>
-            </m:r>
-          </m:den>
-        </m:f>
-        <m:r>
-          <w:rPr>
-            <w:rFonts w:ascii="Cambria Math" w:hAnsi="Cambria Math" w:cs="Arial"/>
-          </w:rPr>
-          <m:t>,-</m:t>
-        </m:r>
-        <m:f>
-          <m:fPr>
-            <m:ctrlPr>
-              <w:rPr>
-                <w:rFonts w:ascii="Cambria Math" w:hAnsi="Cambria Math" w:cs="Arial"/>
-                <w:i/>
-              </w:rPr>
-            </m:ctrlPr>
-          </m:fPr>
-          <m:num>
-            <m:r>
-              <w:rPr>
-                <w:rFonts w:ascii="Cambria Math" w:hAnsi="Cambria Math" w:cs="Arial"/>
-              </w:rPr>
-              <m:t>3π</m:t>
-            </m:r>
-          </m:num>
-          <m:den>
-            <m:r>
-              <w:rPr>
-                <w:rFonts w:ascii="Cambria Math" w:hAnsi="Cambria Math" w:cs="Arial"/>
-              </w:rPr>
-              <m:t>2</m:t>
-            </m:r>
-          </m:den>
-        </m:f>
-        <m:r>
-          <w:rPr>
-            <w:rFonts w:ascii="Cambria Math" w:hAnsi="Cambria Math" w:cs="Arial"/>
-          </w:rPr>
-          <m:t>,-</m:t>
-        </m:r>
-        <m:f>
-          <m:fPr>
-            <m:ctrlPr>
-              <w:rPr>
-                <w:rFonts w:ascii="Cambria Math" w:hAnsi="Cambria Math" w:cs="Arial"/>
-                <w:i/>
-              </w:rPr>
-            </m:ctrlPr>
-          </m:fPr>
-          <m:num>
-            <m:r>
-              <w:rPr>
-                <w:rFonts w:ascii="Cambria Math" w:hAnsi="Cambria Math" w:cs="Arial"/>
-              </w:rPr>
-              <m:t>π</m:t>
-            </m:r>
-          </m:num>
-          <m:den>
-            <m:r>
-              <w:rPr>
-                <w:rFonts w:ascii="Cambria Math" w:hAnsi="Cambria Math" w:cs="Arial"/>
-              </w:rPr>
-              <m:t>2</m:t>
-            </m:r>
-          </m:den>
-        </m:f>
-        <m:r>
-          <w:rPr>
-            <w:rFonts w:ascii="Cambria Math" w:hAnsi="Cambria Math" w:cs="Arial"/>
-          </w:rPr>
-          <m:t xml:space="preserve">, </m:t>
-        </m:r>
-        <m:f>
-          <m:fPr>
-            <m:ctrlPr>
-              <w:rPr>
-                <w:rFonts w:ascii="Cambria Math" w:hAnsi="Cambria Math" w:cs="Arial"/>
-                <w:i/>
-              </w:rPr>
-            </m:ctrlPr>
-          </m:fPr>
-          <m:num>
-            <m:r>
-              <w:rPr>
-                <w:rFonts w:ascii="Cambria Math" w:hAnsi="Cambria Math" w:cs="Arial"/>
-              </w:rPr>
-              <m:t>π</m:t>
-            </m:r>
-          </m:num>
-          <m:den>
-            <m:r>
-              <w:rPr>
-                <w:rFonts w:ascii="Cambria Math" w:hAnsi="Cambria Math" w:cs="Arial"/>
-              </w:rPr>
-              <m:t>2</m:t>
-            </m:r>
-          </m:den>
-        </m:f>
-        <m:r>
-          <w:rPr>
-            <w:rFonts w:ascii="Cambria Math" w:hAnsi="Cambria Math" w:cs="Arial"/>
-          </w:rPr>
-          <m:t>,</m:t>
-        </m:r>
-        <m:f>
-          <m:fPr>
-            <m:ctrlPr>
-              <w:rPr>
-                <w:rFonts w:ascii="Cambria Math" w:hAnsi="Cambria Math" w:cs="Arial"/>
-                <w:i/>
-              </w:rPr>
-            </m:ctrlPr>
-          </m:fPr>
-          <m:num>
-            <m:r>
-              <w:rPr>
-                <w:rFonts w:ascii="Cambria Math" w:hAnsi="Cambria Math" w:cs="Arial"/>
-              </w:rPr>
-              <m:t>3π</m:t>
-            </m:r>
-          </m:num>
-          <m:den>
-            <m:r>
-              <w:rPr>
-                <w:rFonts w:ascii="Cambria Math" w:hAnsi="Cambria Math" w:cs="Arial"/>
-              </w:rPr>
-              <m:t>2</m:t>
-            </m:r>
-          </m:den>
-        </m:f>
-        <m:r>
-          <w:rPr>
-            <w:rFonts w:ascii="Cambria Math" w:hAnsi="Cambria Math" w:cs="Arial"/>
-          </w:rPr>
-          <m:t>,</m:t>
-        </m:r>
-        <m:f>
-          <m:fPr>
-            <m:ctrlPr>
-              <w:rPr>
-                <w:rFonts w:ascii="Cambria Math" w:hAnsi="Cambria Math" w:cs="Arial"/>
-                <w:i/>
-              </w:rPr>
-            </m:ctrlPr>
-          </m:fPr>
-          <m:num>
-            <m:r>
-              <w:rPr>
-                <w:rFonts w:ascii="Cambria Math" w:hAnsi="Cambria Math" w:cs="Arial"/>
-              </w:rPr>
-              <m:t>5π</m:t>
-            </m:r>
-          </m:num>
-          <m:den>
-            <m:r>
-              <w:rPr>
-                <w:rFonts w:ascii="Cambria Math" w:hAnsi="Cambria Math" w:cs="Arial"/>
-              </w:rPr>
-              <m:t>2</m:t>
-            </m:r>
-          </m:den>
-        </m:f>
-        <m:r>
-          <w:rPr>
-            <w:rFonts w:ascii="Cambria Math" w:hAnsi="Cambria Math" w:cs="Arial"/>
-          </w:rPr>
-          <m:t>,…}</m:t>
-        </m:r>
-      </m:oMath>
-      <w:r>
-        <w:rPr>
-          <w:rFonts w:ascii="Arial" w:hAnsi="Arial" w:cs="Arial"/>
-        </w:rPr>
-        <w:t xml:space="preserve"> </w:t>
-      </w:r>
-    </w:p>
-    <w:p>
-      <w:pPr>
-        <w:rPr>
-          <w:rFonts w:ascii="Arial" w:hAnsi="Arial" w:cs="Arial"/>
-          <w:sz w:val="18"/>
-          <w:szCs w:val="18"/>
-        </w:rPr>
-      </w:pPr>
-    </w:p>
-    <w:p>
-      <w:pPr>
-        <w:rPr>
-          <w:rFonts w:ascii="Arial" w:hAnsi="Arial" w:cs="Arial"/>
-          <w:sz w:val="18"/>
-          <w:szCs w:val="18"/>
-        </w:rPr>
-      </w:pPr>
-    </w:p>
-    <w:sectPr>
-      <w:pgSz w:w="11900" w:h="16840"/>
-      <w:pgMar w:top="1134" w:right="1134" w:bottom="1134" w:left="1134" w:header="708" w:footer="708" w:gutter="0"/>
-      <w:cols w:space="708"/>
-      <w:docGrid w:linePitch="360"/>
-    </w:sectPr>
-  </w:body>
-</w:document>
-</file>
-
-<file path=word/comments.xml><?xml version="1.0" encoding="utf-8"?>
-<w:comments xmlns:wpc="http://schemas.microsoft.com/office/word/2010/wordprocessingCanvas" xmlns:mc="http://schemas.openxmlformats.org/markup-compatibility/2006" xmlns:o="urn:schemas-microsoft-com:office:office" xmlns:r="http://schemas.openxmlformats.org/officeDocument/2006/relationships" xmlns:m="http://schemas.openxmlformats.org/officeDocument/2006/math" xmlns:v="urn:schemas-microsoft-com:vml" xmlns:wp14="http://schemas.microsoft.com/office/word/2010/wordprocessingDrawing" xmlns:wp="http://schemas.openxmlformats.org/drawingml/2006/wordprocessingDrawing" xmlns:w10="urn:schemas-microsoft-com:office:word" xmlns:w="http://schemas.openxmlformats.org/wordprocessingml/2006/main" xmlns:w14="http://schemas.microsoft.com/office/word/2010/wordml" xmlns:w15="http://schemas.microsoft.com/office/word/2012/wordml" xmlns:wpg="http://schemas.microsoft.com/office/word/2010/wordprocessingGroup" xmlns:wpi="http://schemas.microsoft.com/office/word/2010/wordprocessingInk" xmlns:wne="http://schemas.microsoft.com/office/word/2006/wordml" xmlns:wps="http://schemas.microsoft.com/office/word/2010/wordprocessingShape" mc:Ignorable="w14 w15 wp14">
-  <w:comment w:id="0" w:author="PETER UJFALUSSY" w:date="2015-04-22T16:10:00Z" w:initials="PU">
-    <w:p>
-      <w:pPr>
-        <w:pStyle w:val="Textocomentario"/>
-      </w:pPr>
-      <w:r>
-        <w:rPr>
-          <w:rStyle w:val="Refdecomentario"/>
-        </w:rPr>
-        <w:annotationRef/>
-      </w:r>
-    </w:p>
-  </w:comment>
-  <w:comment w:id="1" w:author="PETER UJFALUSSY" w:date="2015-04-22T16:10:00Z" w:initials="PU">
-    <w:p>
-      <w:pPr>
-        <w:pStyle w:val="Textocomentario"/>
-      </w:pPr>
-      <w:r>
-        <w:rPr>
-          <w:rStyle w:val="Refdecomentario"/>
-        </w:rPr>
-        <w:annotationRef/>
-      </w:r>
-      <w:r>
-        <w:t>la composición de</w:t>
-      </w:r>
-    </w:p>
-  </w:comment>
-  <w:comment w:id="2" w:author="PETER UJFALUSSY" w:date="2015-04-25T22:04:00Z" w:initials="PU">
-    <w:p>
-      <w:pPr>
-        <w:pStyle w:val="Textocomentario"/>
-      </w:pPr>
-      <w:r>
-        <w:rPr>
-          <w:rStyle w:val="Refdecomentario"/>
-        </w:rPr>
-        <w:annotationRef/>
-      </w:r>
-      <w:r>
-        <w:rPr>
-          <w:rFonts w:ascii="Arial" w:hAnsi="Arial" w:cs="Arial"/>
-          <w:sz w:val="18"/>
-          <w:szCs w:val="18"/>
-        </w:rPr>
-        <w:t>c</w:t>
-      </w:r>
-      <w:r>
-        <w:rPr>
-          <w:rFonts w:ascii="Arial" w:hAnsi="Arial" w:cs="Arial"/>
-          <w:sz w:val="18"/>
-          <w:szCs w:val="18"/>
-        </w:rPr>
-        <w:t>omposición de funciones</w:t>
-      </w:r>
-    </w:p>
-  </w:comment>
-  <w:comment w:id="3" w:author="PETER UJFALUSSY" w:date="2015-04-22T16:11:00Z" w:initials="PU">
-    <w:p>
-      <w:pPr>
-        <w:pStyle w:val="Textocomentario"/>
-      </w:pPr>
-      <w:r>
-        <w:rPr>
-          <w:rStyle w:val="Refdecomentario"/>
-        </w:rPr>
-        <w:annotationRef/>
-      </w:r>
-      <w:r>
-        <w:t>o</w:t>
-      </w:r>
-    </w:p>
-  </w:comment>
-  <w:comment w:id="4" w:author="PETER UJFALUSSY" w:date="2015-04-22T16:12:00Z" w:initials="PU">
-    <w:p>
-      <w:pPr>
-        <w:pStyle w:val="Textocomentario"/>
-      </w:pPr>
-      <w:r>
-        <w:rPr>
-          <w:rStyle w:val="Refdecomentario"/>
-        </w:rPr>
-        <w:annotationRef/>
-      </w:r>
-      <w:r>
-        <w:t>3-Difícil</w:t>
-      </w:r>
-    </w:p>
-  </w:comment>
-  <w:comment w:id="5" w:author="PETER UJFALUSSY" w:date="2015-04-22T16:12:00Z" w:initials="PU">
-    <w:p>
-      <w:pPr>
-        <w:pStyle w:val="Textocomentario"/>
-      </w:pPr>
-      <w:r>
-        <w:rPr>
-          <w:rStyle w:val="Refdecomentario"/>
-        </w:rPr>
-        <w:annotationRef/>
-      </w:r>
-    </w:p>
-  </w:comment>
-  <w:comment w:id="6" w:author="PETER UJFALUSSY" w:date="2015-04-22T16:15:00Z" w:initials="PU">
-    <w:p>
-      <w:pPr>
-        <w:pStyle w:val="Textocomentario"/>
-      </w:pPr>
-      <w:r>
-        <w:rPr>
-          <w:rStyle w:val="Refdecomentario"/>
-        </w:rPr>
-        <w:annotationRef/>
-      </w:r>
-      <m:oMath>
-        <m:r>
-          <m:rPr>
-            <m:sty m:val="bi"/>
-          </m:rPr>
-          <w:rPr>
-            <w:rFonts w:ascii="Cambria Math" w:hAnsi="Cambria Math" w:cs="Arial"/>
-          </w:rPr>
-          <m:t>(f∘g) (</m:t>
-        </m:r>
-        <m:r>
-          <w:rPr>
-            <w:rFonts w:ascii="Cambria Math" w:hAnsi="Cambria Math"/>
-            <w:lang w:val="es-ES"/>
-          </w:rPr>
-          <m:t>x)</m:t>
-        </m:r>
-      </m:oMath>
-    </w:p>
-  </w:comment>
-  <w:comment w:id="7" w:author="PETER UJFALUSSY" w:date="2015-04-22T16:16:00Z" w:initials="PU">
-    <w:p>
-      <w:pPr>
-        <w:pStyle w:val="Textocomentario"/>
-      </w:pPr>
-      <w:r>
-        <w:rPr>
-          <w:rStyle w:val="Refdecomentario"/>
-        </w:rPr>
-        <w:annotationRef/>
-      </w:r>
-      <m:oMath>
-        <m:r>
-          <m:rPr>
-            <m:sty m:val="bi"/>
-          </m:rPr>
-          <w:rPr>
-            <w:rFonts w:ascii="Cambria Math" w:hAnsi="Cambria Math" w:cs="Arial"/>
-          </w:rPr>
-          <m:t>(f∘g) (</m:t>
-        </m:r>
-        <m:r>
-          <w:rPr>
-            <w:rFonts w:ascii="Cambria Math" w:hAnsi="Cambria Math"/>
-            <w:lang w:val="es-ES"/>
-          </w:rPr>
-          <m:t>x)</m:t>
-        </m:r>
-      </m:oMath>
-    </w:p>
-  </w:comment>
-  <w:comment w:id="8" w:author="PETER UJFALUSSY" w:date="2015-04-22T16:17:00Z" w:initials="PU">
-    <w:p>
-      <w:pPr>
-        <w:pStyle w:val="Textocomentario"/>
-      </w:pPr>
-      <w:r>
-        <w:rPr>
-          <w:rStyle w:val="Refdecomentario"/>
-        </w:rPr>
-        <w:annotationRef/>
-      </w:r>
-      <m:oMath>
-        <m:r>
-          <m:rPr>
-            <m:sty m:val="bi"/>
-          </m:rPr>
-          <w:rPr>
-            <w:rFonts w:ascii="Cambria Math" w:hAnsi="Cambria Math" w:cs="Arial"/>
-          </w:rPr>
-          <m:t>(f∘g) (</m:t>
-        </m:r>
-        <m:r>
-          <w:rPr>
-            <w:rFonts w:ascii="Cambria Math" w:hAnsi="Cambria Math"/>
-            <w:lang w:val="es-ES"/>
-          </w:rPr>
-          <m:t>x)</m:t>
-        </m:r>
-      </m:oMath>
-    </w:p>
-  </w:comment>
-  <w:comment w:id="10" w:author="PETER UJFALUSSY" w:date="2015-04-22T16:17:00Z" w:initials="PU">
-    <w:p>
-      <w:pPr>
-        <w:pStyle w:val="Textocomentario"/>
-      </w:pPr>
-      <w:r>
-        <w:rPr>
-          <w:rStyle w:val="Refdecomentario"/>
-        </w:rPr>
-        <w:annotationRef/>
-      </w:r>
-      <m:oMath>
-        <m:r>
-          <m:rPr>
-            <m:sty m:val="bi"/>
-          </m:rPr>
-          <w:rPr>
-            <w:rFonts w:ascii="Cambria Math" w:hAnsi="Cambria Math" w:cs="Arial"/>
-          </w:rPr>
-          <m:t xml:space="preserve">(f∘g) </m:t>
-        </m:r>
-      </m:oMath>
-    </w:p>
-  </w:comment>
-  <w:comment w:id="9" w:author="PETER UJFALUSSY" w:date="2015-04-22T16:27:00Z" w:initials="PU">
-    <w:p>
-      <w:pPr>
-        <w:pStyle w:val="Textocomentario"/>
-      </w:pPr>
-      <w:r>
-        <w:rPr>
-          <w:rStyle w:val="Refdecomentario"/>
-        </w:rPr>
-        <w:annotationRef/>
-      </w:r>
-      <w:proofErr w:type="spellStart"/>
-      <w:r>
-        <w:t>Dom</w:t>
-      </w:r>
-      <w:proofErr w:type="spellEnd"/>
-      <w:r>
-        <w:t xml:space="preserve"> </w:t>
-      </w:r>
-      <m:oMath>
-        <m:r>
-          <m:rPr>
-            <m:sty m:val="bi"/>
-          </m:rPr>
-          <w:rPr>
-            <w:rFonts w:ascii="Cambria Math" w:hAnsi="Cambria Math" w:cs="Arial"/>
-          </w:rPr>
-          <m:t>(f∘g)</m:t>
-        </m:r>
-      </m:oMath>
-    </w:p>
-  </w:comment>
-  <w:comment w:id="11" w:author="PETER UJFALUSSY" w:date="2015-04-22T16:28:00Z" w:initials="PU">
-    <w:p>
-      <w:pPr>
-        <w:pStyle w:val="Textocomentario"/>
-        <w:rPr>
-          <w:b/>
-        </w:rPr>
-      </w:pPr>
-      <w:r>
-        <w:rPr>
-          <w:rStyle w:val="Refdecomentario"/>
-        </w:rPr>
-        <w:annotationRef/>
-      </w:r>
-      <w:proofErr w:type="spellStart"/>
-      <w:r>
-        <w:rPr>
-          <w:b/>
-        </w:rPr>
-        <w:t>Dom</w:t>
-      </w:r>
-      <w:proofErr w:type="spellEnd"/>
-      <w:r>
-        <w:rPr>
-          <w:b/>
-        </w:rPr>
-        <w:t xml:space="preserve"> </w:t>
-      </w:r>
-      <m:oMath>
-        <m:r>
-          <m:rPr>
-            <m:sty m:val="bi"/>
-          </m:rPr>
-          <w:rPr>
-            <w:rFonts w:ascii="Cambria Math" w:hAnsi="Cambria Math" w:cs="Arial"/>
-          </w:rPr>
-          <m:t>(f∘g)</m:t>
-        </m:r>
-      </m:oMath>
-    </w:p>
-    <w:p>
-      <w:pPr>
-        <w:pStyle w:val="Textocomentario"/>
-      </w:pPr>
-    </w:p>
-  </w:comment>
-  <w:comment w:id="12" w:author="PETER UJFALUSSY" w:date="2015-04-22T16:30:00Z" w:initials="PU">
-    <w:p>
-      <w:pPr>
-        <w:pStyle w:val="Textocomentario"/>
-      </w:pPr>
-      <w:r>
-        <w:rPr>
-          <w:rStyle w:val="Refdecomentario"/>
-        </w:rPr>
-        <w:annotationRef/>
-      </w:r>
-      <m:oMath>
-        <m:r>
-          <m:rPr>
-            <m:sty m:val="bi"/>
-          </m:rPr>
-          <w:rPr>
-            <w:rFonts w:ascii="Cambria Math" w:hAnsi="Cambria Math" w:cs="Arial"/>
-          </w:rPr>
-          <m:t>(g∘f) (</m:t>
-        </m:r>
-        <m:r>
-          <w:rPr>
-            <w:rFonts w:ascii="Cambria Math" w:hAnsi="Cambria Math"/>
-            <w:lang w:val="es-ES"/>
-          </w:rPr>
-          <m:t>x)</m:t>
-        </m:r>
-      </m:oMath>
-    </w:p>
-  </w:comment>
-  <w:comment w:id="13" w:author="PETER UJFALUSSY" w:date="2015-04-22T16:32:00Z" w:initials="PU">
-    <w:p>
-      <w:pPr>
-        <w:pStyle w:val="Textocomentario"/>
-        <w:rPr>
-          <w:b/>
-        </w:rPr>
-      </w:pPr>
-      <w:r>
-        <w:rPr>
-          <w:rStyle w:val="Refdecomentario"/>
-        </w:rPr>
-        <w:annotationRef/>
-      </w:r>
-      <m:oMath>
-        <m:r>
-          <m:rPr>
-            <m:sty m:val="bi"/>
-          </m:rPr>
-          <w:rPr>
-            <w:rFonts w:ascii="Cambria Math" w:hAnsi="Cambria Math" w:cs="Arial"/>
-          </w:rPr>
-          <m:t>(g∘f) (</m:t>
-        </m:r>
-        <m:r>
-          <m:rPr>
-            <m:sty m:val="bi"/>
-          </m:rPr>
-          <w:rPr>
-            <w:rFonts w:ascii="Cambria Math" w:hAnsi="Cambria Math"/>
-            <w:lang w:val="es-ES"/>
-          </w:rPr>
-          <m:t>x)</m:t>
-        </m:r>
-      </m:oMath>
-    </w:p>
-  </w:comment>
-  <w:comment w:id="14" w:author="PETER UJFALUSSY" w:date="2015-04-22T16:32:00Z" w:initials="PU">
-    <w:p>
-      <w:pPr>
-        <w:pStyle w:val="Textocomentario"/>
-      </w:pPr>
-      <w:r>
-        <w:rPr>
-          <w:rStyle w:val="Refdecomentario"/>
-        </w:rPr>
-        <w:annotationRef/>
-      </w:r>
-      <m:oMath>
-        <m:r>
-          <m:rPr>
-            <m:sty m:val="bi"/>
-          </m:rPr>
-          <w:rPr>
-            <w:rFonts w:ascii="Cambria Math" w:hAnsi="Cambria Math" w:cs="Arial"/>
-          </w:rPr>
-          <m:t>(g∘f) (</m:t>
-        </m:r>
-        <m:r>
-          <w:rPr>
-            <w:rFonts w:ascii="Cambria Math" w:hAnsi="Cambria Math"/>
-            <w:lang w:val="es-ES"/>
-          </w:rPr>
-          <m:t>x)</m:t>
-        </m:r>
-      </m:oMath>
-    </w:p>
-  </w:comment>
-  <w:comment w:id="15" w:author="PETER UJFALUSSY" w:date="2015-04-22T16:33:00Z" w:initials="PU">
-    <w:p>
-      <w:pPr>
-        <w:pStyle w:val="Textocomentario"/>
-      </w:pPr>
-      <w:r>
-        <w:rPr>
-          <w:rStyle w:val="Refdecomentario"/>
-        </w:rPr>
-        <w:annotationRef/>
-      </w:r>
-      <w:proofErr w:type="spellStart"/>
-      <w:r>
-        <w:t>Dom</w:t>
-      </w:r>
-      <w:proofErr w:type="spellEnd"/>
-      <w:r>
-        <w:t xml:space="preserve"> </w:t>
-      </w:r>
-      <m:oMath>
-        <m:r>
-          <m:rPr>
-            <m:sty m:val="bi"/>
-          </m:rPr>
-          <w:rPr>
-            <w:rFonts w:ascii="Cambria Math" w:hAnsi="Cambria Math" w:cs="Arial"/>
-          </w:rPr>
-          <m:t>(g∘f)</m:t>
-        </m:r>
-      </m:oMath>
-    </w:p>
-  </w:comment>
-  <w:comment w:id="16" w:author="PETER UJFALUSSY" w:date="2015-04-22T16:34:00Z" w:initials="PU">
-    <w:p>
-      <w:pPr>
-        <w:pStyle w:val="Textocomentario"/>
-      </w:pPr>
-      <w:r>
-        <w:rPr>
-          <w:rStyle w:val="Refdecomentario"/>
-        </w:rPr>
-        <w:annotationRef/>
-      </w:r>
-      <m:oMath>
-        <m:r>
-          <m:rPr>
-            <m:sty m:val="bi"/>
-          </m:rPr>
-          <w:rPr>
-            <w:rFonts w:ascii="Cambria Math" w:hAnsi="Cambria Math" w:cs="Arial"/>
-          </w:rPr>
-          <m:t>Dom (g∘f</m:t>
-        </m:r>
-      </m:oMath>
-      <w:r>
-        <w:rPr>
-          <w:b/>
-        </w:rPr>
-        <w:t>)</w:t>
-      </w:r>
-    </w:p>
-  </w:comment>
-  <w:comment w:id="17" w:author="PETER UJFALUSSY" w:date="2015-04-22T16:35:00Z" w:initials="PU">
-    <w:p>
-      <w:pPr>
-        <w:pStyle w:val="Textocomentario"/>
-      </w:pPr>
-      <w:r>
-        <w:rPr>
-          <w:rStyle w:val="Refdecomentario"/>
-        </w:rPr>
-        <w:annotationRef/>
-      </w:r>
-      <m:oMath>
-        <m:r>
-          <m:rPr>
-            <m:sty m:val="bi"/>
-          </m:rPr>
-          <w:rPr>
-            <w:rFonts w:ascii="Cambria Math" w:hAnsi="Cambria Math" w:cs="Arial"/>
-          </w:rPr>
-          <m:t>(f∘g) (</m:t>
-        </m:r>
-        <m:r>
-          <w:rPr>
-            <w:rFonts w:ascii="Cambria Math" w:hAnsi="Cambria Math"/>
-            <w:lang w:val="es-ES"/>
-          </w:rPr>
-          <m:t>x)</m:t>
-        </m:r>
-      </m:oMath>
-    </w:p>
-  </w:comment>
-  <w:comment w:id="18" w:author="PETER UJFALUSSY" w:date="2015-04-22T16:36:00Z" w:initials="PU">
-    <w:p>
-      <w:pPr>
-        <w:pStyle w:val="Textocomentario"/>
-      </w:pPr>
-      <w:r>
-        <w:rPr>
-          <w:rStyle w:val="Refdecomentario"/>
-        </w:rPr>
-        <w:annotationRef/>
-      </w:r>
-      <m:oMath>
-        <m:r>
-          <m:rPr>
-            <m:sty m:val="bi"/>
-          </m:rPr>
-          <w:rPr>
-            <w:rFonts w:ascii="Cambria Math" w:hAnsi="Cambria Math" w:cs="Arial"/>
-          </w:rPr>
-          <m:t>(f∘g) (</m:t>
-        </m:r>
-        <m:r>
-          <w:rPr>
-            <w:rFonts w:ascii="Cambria Math" w:hAnsi="Cambria Math"/>
-            <w:lang w:val="es-ES"/>
-          </w:rPr>
-          <m:t>x)</m:t>
-        </m:r>
-      </m:oMath>
-    </w:p>
-  </w:comment>
-  <w:comment w:id="19" w:author="PETER UJFALUSSY" w:date="2015-04-22T16:37:00Z" w:initials="PU">
-    <w:p>
-      <w:pPr>
-        <w:pStyle w:val="Textocomentario"/>
-        <w:rPr>
-          <w:b/>
-        </w:rPr>
-      </w:pPr>
-      <w:r>
-        <w:rPr>
-          <w:rStyle w:val="Refdecomentario"/>
-        </w:rPr>
-        <w:annotationRef/>
-      </w:r>
-      <m:oMath>
-        <m:r>
-          <m:rPr>
-            <m:sty m:val="bi"/>
-          </m:rPr>
-          <w:rPr>
-            <w:rFonts w:ascii="Cambria Math" w:hAnsi="Cambria Math" w:cs="Arial"/>
-          </w:rPr>
-          <m:t>(f∘g) (</m:t>
-        </m:r>
-        <m:r>
-          <m:rPr>
-            <m:sty m:val="bi"/>
-          </m:rPr>
-          <w:rPr>
-            <w:rFonts w:ascii="Cambria Math" w:hAnsi="Cambria Math"/>
-            <w:lang w:val="es-ES"/>
-          </w:rPr>
-          <m:t>x)</m:t>
-        </m:r>
-      </m:oMath>
-    </w:p>
-  </w:comment>
-  <w:comment w:id="20" w:author="PETER UJFALUSSY" w:date="2015-04-22T16:40:00Z" w:initials="PU">
-    <w:p>
-      <w:pPr>
-        <w:pStyle w:val="Textocomentario"/>
-      </w:pPr>
-      <w:r>
-        <w:rPr>
-          <w:rStyle w:val="Refdecomentario"/>
-        </w:rPr>
-        <w:annotationRef/>
-      </w:r>
-      <m:oMath>
-        <m:r>
-          <m:rPr>
-            <m:sty m:val="bi"/>
-          </m:rPr>
-          <w:rPr>
-            <w:rFonts w:ascii="Cambria Math" w:hAnsi="Cambria Math" w:cs="Arial"/>
-          </w:rPr>
-          <m:t xml:space="preserve">Dom </m:t>
-        </m:r>
-        <m:r>
-          <m:rPr>
-            <m:sty m:val="b"/>
-          </m:rPr>
-          <w:rPr>
-            <w:rFonts w:ascii="Cambria Math" w:hAnsi="Cambria Math" w:cs="Arial"/>
-          </w:rPr>
-          <m:t>(</m:t>
-        </m:r>
-        <m:r>
-          <m:rPr>
-            <m:sty m:val="bi"/>
-          </m:rPr>
-          <w:rPr>
-            <w:rFonts w:ascii="Cambria Math" w:hAnsi="Cambria Math" w:cs="Arial"/>
-          </w:rPr>
-          <m:t>f∘g</m:t>
-        </m:r>
-      </m:oMath>
-      <w:r>
-        <w:rPr>
-          <w:b/>
-        </w:rPr>
-        <w:t>)</w:t>
-      </w:r>
-    </w:p>
-  </w:comment>
-  <w:comment w:id="21" w:author="PETER UJFALUSSY" w:date="2015-04-22T16:41:00Z" w:initials="PU">
-    <w:p>
-      <w:pPr>
-        <w:pStyle w:val="Textocomentario"/>
-      </w:pPr>
-      <w:r>
-        <w:rPr>
-          <w:rStyle w:val="Refdecomentario"/>
-        </w:rPr>
-        <w:annotationRef/>
-      </w:r>
-      <m:oMath>
-        <m:r>
-          <w:rPr>
-            <w:rFonts w:ascii="Cambria Math" w:hAnsi="Cambria Math" w:cs="Arial"/>
-          </w:rPr>
-          <m:t>Dom (f∘g</m:t>
-        </m:r>
-      </m:oMath>
-      <w:r>
-        <w:t>)</w:t>
-      </w:r>
-    </w:p>
-  </w:comment>
-  <w:comment w:id="22" w:author="PETER UJFALUSSY" w:date="2015-04-22T16:43:00Z" w:initials="PU">
-    <w:p>
-      <w:pPr>
-        <w:pStyle w:val="Textocomentario"/>
-        <w:rPr>
-          <w:i/>
-        </w:rPr>
-      </w:pPr>
-      <w:r>
-        <w:rPr>
-          <w:rStyle w:val="Refdecomentario"/>
-        </w:rPr>
-        <w:annotationRef/>
-      </w:r>
-      <w:proofErr w:type="spellStart"/>
-      <w:r>
-        <w:rPr>
-          <w:i/>
-        </w:rPr>
-        <w:t>sen</w:t>
-      </w:r>
-      <w:proofErr w:type="spellEnd"/>
-    </w:p>
-  </w:comment>
-  <w:comment w:id="23" w:author="PETER UJFALUSSY" w:date="2015-04-22T16:44:00Z" w:initials="PU">
-    <w:p>
-      <w:pPr>
-        <w:pStyle w:val="Textocomentario"/>
-      </w:pPr>
-      <w:r>
-        <w:rPr>
-          <w:rStyle w:val="Refdecomentario"/>
-        </w:rPr>
-        <w:annotationRef/>
-      </w:r>
-      <m:oMath>
-        <m:r>
-          <m:rPr>
-            <m:sty m:val="bi"/>
-          </m:rPr>
-          <w:rPr>
-            <w:rFonts w:ascii="Cambria Math" w:hAnsi="Cambria Math" w:cs="Arial"/>
-          </w:rPr>
-          <m:t>(f∘g) (</m:t>
-        </m:r>
-        <m:r>
-          <w:rPr>
-            <w:rFonts w:ascii="Cambria Math" w:hAnsi="Cambria Math"/>
-            <w:lang w:val="es-ES"/>
-          </w:rPr>
-          <m:t>x)</m:t>
-        </m:r>
-        <m:r>
-          <w:rPr>
-            <w:rFonts w:ascii="Cambria Math" w:hAnsi="Cambria Math" w:cs="Arial"/>
-          </w:rPr>
-          <m:t>=|Sen x|</m:t>
-        </m:r>
-      </m:oMath>
-    </w:p>
-  </w:comment>
-  <w:comment w:id="24" w:author="PETER UJFALUSSY" w:date="2015-04-22T16:45:00Z" w:initials="PU">
-    <w:p>
-      <w:pPr>
-        <w:pStyle w:val="Textocomentario"/>
-        <w:rPr>
-          <w:b/>
-        </w:rPr>
-      </w:pPr>
-      <w:r>
-        <w:rPr>
-          <w:rStyle w:val="Refdecomentario"/>
-        </w:rPr>
-        <w:annotationRef/>
-      </w:r>
-      <m:oMath>
-        <m:r>
-          <m:rPr>
-            <m:sty m:val="bi"/>
-          </m:rPr>
-          <w:rPr>
-            <w:rFonts w:ascii="Cambria Math" w:hAnsi="Cambria Math" w:cs="Arial"/>
-          </w:rPr>
-          <m:t>(f∘g) (</m:t>
-        </m:r>
-        <m:r>
-          <m:rPr>
-            <m:sty m:val="bi"/>
-          </m:rPr>
-          <w:rPr>
-            <w:rFonts w:ascii="Cambria Math" w:hAnsi="Cambria Math"/>
-            <w:lang w:val="es-ES"/>
-          </w:rPr>
-          <m:t>x)</m:t>
-        </m:r>
-        <m:r>
-          <m:rPr>
-            <m:sty m:val="bi"/>
-          </m:rPr>
-          <w:rPr>
-            <w:rFonts w:ascii="Cambria Math" w:hAnsi="Cambria Math" w:cs="Arial"/>
-          </w:rPr>
-          <m:t>=sen x</m:t>
-        </m:r>
-      </m:oMath>
-    </w:p>
-  </w:comment>
-  <w:comment w:id="25" w:author="PETER UJFALUSSY" w:date="2015-04-22T16:46:00Z" w:initials="PU">
-    <w:p>
-      <w:pPr>
-        <w:pStyle w:val="Textocomentario"/>
-      </w:pPr>
-      <w:r>
-        <w:rPr>
-          <w:rStyle w:val="Refdecomentario"/>
-        </w:rPr>
-        <w:annotationRef/>
-      </w:r>
-      <m:oMath>
-        <m:r>
-          <m:rPr>
-            <m:sty m:val="bi"/>
-          </m:rPr>
-          <w:rPr>
-            <w:rFonts w:ascii="Cambria Math" w:hAnsi="Cambria Math" w:cs="Arial"/>
-          </w:rPr>
-          <m:t>(f∘g) (</m:t>
-        </m:r>
-        <m:r>
-          <w:rPr>
-            <w:rFonts w:ascii="Cambria Math" w:hAnsi="Cambria Math"/>
-            <w:lang w:val="es-ES"/>
-          </w:rPr>
-          <m:t>x)</m:t>
-        </m:r>
-        <m:r>
-          <w:rPr>
-            <w:rFonts w:ascii="Cambria Math" w:hAnsi="Cambria Math" w:cs="Arial"/>
-          </w:rPr>
-          <m:t>=</m:t>
+          <m:t>(f∘g)(x)=</m:t>
         </m:r>
         <m:rad>
           <m:radPr>
@@ -8057,19 +5954,27 @@
           </m:e>
         </m:rad>
       </m:oMath>
-    </w:p>
-  </w:comment>
-  <w:comment w:id="26" w:author="PETER UJFALUSSY" w:date="2015-04-22T16:49:00Z" w:initials="PU">
-    <w:p>
-      <w:pPr>
-        <w:pStyle w:val="Textocomentario"/>
-      </w:pPr>
-      <w:r>
-        <w:rPr>
-          <w:rStyle w:val="Refdecomentario"/>
-        </w:rPr>
-        <w:annotationRef/>
-      </w:r>
+      <w:r>
+        <w:rPr>
+          <w:rFonts w:ascii="Arial" w:hAnsi="Arial" w:cs="Arial"/>
+        </w:rPr>
+        <w:t xml:space="preserve"> </w:t>
+      </w:r>
+    </w:p>
+    <w:p>
+      <w:pPr>
+        <w:rPr>
+          <w:rFonts w:ascii="Arial" w:hAnsi="Arial" w:cs="Arial"/>
+        </w:rPr>
+      </w:pPr>
+    </w:p>
+    <w:p>
+      <w:pPr>
+        <w:rPr>
+          <w:rFonts w:ascii="Arial" w:hAnsi="Arial" w:cs="Arial"/>
+          <w:b/>
+        </w:rPr>
+      </w:pPr>
       <m:oMath>
         <m:r>
           <m:rPr>
@@ -8078,16 +5983,16 @@
           <w:rPr>
             <w:rFonts w:ascii="Cambria Math" w:hAnsi="Cambria Math" w:cs="Arial"/>
           </w:rPr>
-          <m:t xml:space="preserve">Dom </m:t>
+          <m:t>Dom (f∘g)=[0,</m:t>
         </m:r>
         <m:r>
           <m:rPr>
-            <m:sty m:val="b"/>
+            <m:sty m:val="bi"/>
           </m:rPr>
           <w:rPr>
-            <w:rFonts w:ascii="Cambria Math" w:hAnsi="Cambria Math" w:cs="Arial"/>
+            <w:rFonts w:ascii="Cambria Math" w:hAnsi="Cambria Math" w:cs="Arial" w:hint="eastAsia"/>
           </w:rPr>
-          <m:t>(</m:t>
+          <m:t>∞</m:t>
         </m:r>
         <m:r>
           <m:rPr>
@@ -8096,74 +6001,499 @@
           <w:rPr>
             <w:rFonts w:ascii="Cambria Math" w:hAnsi="Cambria Math" w:cs="Arial"/>
           </w:rPr>
-          <m:t>f∘g</m:t>
+          <m:t xml:space="preserve">) </m:t>
         </m:r>
       </m:oMath>
       <w:r>
         <w:rPr>
+          <w:rFonts w:ascii="Arial" w:hAnsi="Arial" w:cs="Arial"/>
           <w:b/>
         </w:rPr>
-        <w:t>)</w:t>
-      </w:r>
-    </w:p>
-  </w:comment>
-  <w:comment w:id="27" w:author="PETER UJFALUSSY" w:date="2015-04-22T16:50:00Z" w:initials="PU">
-    <w:p>
-      <w:pPr>
-        <w:pStyle w:val="Textocomentario"/>
-      </w:pPr>
-      <w:r>
-        <w:rPr>
-          <w:rStyle w:val="Refdecomentario"/>
-        </w:rPr>
-        <w:annotationRef/>
-      </w:r>
+        <w:t xml:space="preserve"> </w:t>
+      </w:r>
+    </w:p>
+    <w:p>
+      <w:pPr>
+        <w:rPr>
+          <w:rFonts w:ascii="Arial" w:hAnsi="Arial" w:cs="Arial"/>
+        </w:rPr>
+      </w:pPr>
+    </w:p>
+    <w:p>
+      <w:pPr>
+        <w:rPr>
+          <w:rFonts w:ascii="Arial" w:hAnsi="Arial" w:cs="Arial"/>
+        </w:rPr>
+      </w:pPr>
       <m:oMath>
         <m:r>
           <w:rPr>
             <w:rFonts w:ascii="Cambria Math" w:hAnsi="Cambria Math" w:cs="Arial"/>
           </w:rPr>
-          <m:t xml:space="preserve">Dom </m:t>
+          <m:t>Dom (f∘g</m:t>
         </m:r>
         <m:r>
           <m:rPr>
-            <m:sty m:val="p"/>
+            <m:scr m:val="double-struck"/>
           </m:rPr>
           <w:rPr>
             <w:rFonts w:ascii="Cambria Math" w:hAnsi="Cambria Math" w:cs="Arial"/>
           </w:rPr>
-          <m:t>(</m:t>
+          <m:t>)=R</m:t>
         </m:r>
+      </m:oMath>
+      <w:r>
+        <w:rPr>
+          <w:rFonts w:ascii="Arial" w:hAnsi="Arial" w:cs="Arial"/>
+        </w:rPr>
+        <w:t xml:space="preserve"> </w:t>
+      </w:r>
+    </w:p>
+    <w:p>
+      <w:pPr>
+        <w:rPr>
+          <w:rFonts w:ascii="Arial" w:hAnsi="Arial" w:cs="Arial"/>
+          <w:sz w:val="18"/>
+          <w:szCs w:val="18"/>
+        </w:rPr>
+      </w:pPr>
+    </w:p>
+    <w:p>
+      <w:pPr>
+        <w:rPr>
+          <w:rFonts w:ascii="Arial" w:hAnsi="Arial"/>
+          <w:sz w:val="18"/>
+          <w:szCs w:val="18"/>
+        </w:rPr>
+      </w:pPr>
+      <w:r>
+        <w:rPr>
+          <w:rFonts w:ascii="Arial" w:hAnsi="Arial"/>
+          <w:sz w:val="18"/>
+          <w:szCs w:val="18"/>
+          <w:highlight w:val="green"/>
+        </w:rPr>
+        <w:t>Pregunta 5</w:t>
+      </w:r>
+      <w:r>
+        <w:rPr>
+          <w:rFonts w:ascii="Arial" w:hAnsi="Arial"/>
+          <w:sz w:val="18"/>
+          <w:szCs w:val="18"/>
+          <w:highlight w:val="green"/>
+        </w:rPr>
+        <w:t xml:space="preserve"> (</w:t>
+      </w:r>
+      <w:r>
+        <w:rPr>
+          <w:rFonts w:ascii="Arial" w:hAnsi="Arial"/>
+          <w:b/>
+          <w:sz w:val="18"/>
+          <w:szCs w:val="18"/>
+          <w:highlight w:val="green"/>
+        </w:rPr>
+        <w:t>173</w:t>
+      </w:r>
+      <w:r>
+        <w:rPr>
+          <w:rFonts w:ascii="Arial" w:hAnsi="Arial"/>
+          <w:sz w:val="18"/>
+          <w:szCs w:val="18"/>
+          <w:highlight w:val="green"/>
+        </w:rPr>
+        <w:t xml:space="preserve"> caracteres máximo)</w:t>
+      </w:r>
+      <w:r>
+        <w:rPr>
+          <w:rFonts w:ascii="Arial" w:hAnsi="Arial"/>
+          <w:sz w:val="18"/>
+          <w:szCs w:val="18"/>
+        </w:rPr>
+        <w:t xml:space="preserve"> </w:t>
+      </w:r>
+    </w:p>
+    <w:p>
+      <w:pPr>
+        <w:rPr>
+          <w:rFonts w:ascii="Arial" w:hAnsi="Arial"/>
+          <w:sz w:val="18"/>
+          <w:szCs w:val="18"/>
+        </w:rPr>
+      </w:pPr>
+    </w:p>
+    <w:p>
+      <w:pPr>
+        <w:rPr>
+          <w:lang w:val="es-ES"/>
+        </w:rPr>
+      </w:pPr>
+      <w:r>
+        <w:rPr>
+          <w:lang w:val="es-ES"/>
+        </w:rPr>
+        <w:t xml:space="preserve">Si </w:t>
+      </w:r>
+      <m:oMath>
         <m:r>
           <w:rPr>
-            <w:rFonts w:ascii="Cambria Math" w:hAnsi="Cambria Math" w:cs="Arial"/>
+            <w:rFonts w:ascii="Cambria Math" w:hAnsi="Cambria Math"/>
+            <w:lang w:val="es-ES"/>
           </w:rPr>
-          <m:t>f∘g</m:t>
+          <m:t>f</m:t>
+        </m:r>
+        <m:d>
+          <m:dPr>
+            <m:ctrlPr>
+              <w:rPr>
+                <w:rFonts w:ascii="Cambria Math" w:hAnsi="Cambria Math"/>
+                <w:i/>
+                <w:lang w:val="es-ES"/>
+              </w:rPr>
+            </m:ctrlPr>
+          </m:dPr>
+          <m:e>
+            <m:r>
+              <w:rPr>
+                <w:rFonts w:ascii="Cambria Math" w:hAnsi="Cambria Math"/>
+                <w:lang w:val="es-ES"/>
+              </w:rPr>
+              <m:t>x</m:t>
+            </m:r>
+          </m:e>
+        </m:d>
+        <m:r>
+          <w:rPr>
+            <w:rFonts w:ascii="Cambria Math" w:hAnsi="Cambria Math"/>
+            <w:lang w:val="es-ES"/>
+          </w:rPr>
+          <m:t>=</m:t>
+        </m:r>
+        <m:f>
+          <m:fPr>
+            <m:ctrlPr>
+              <w:rPr>
+                <w:rFonts w:ascii="Cambria Math" w:hAnsi="Cambria Math"/>
+                <w:i/>
+                <w:lang w:val="es-ES"/>
+              </w:rPr>
+            </m:ctrlPr>
+          </m:fPr>
+          <m:num>
+            <m:r>
+              <w:rPr>
+                <w:rFonts w:ascii="Cambria Math" w:hAnsi="Cambria Math"/>
+                <w:lang w:val="es-ES"/>
+              </w:rPr>
+              <m:t>1</m:t>
+            </m:r>
+          </m:num>
+          <m:den>
+            <m:r>
+              <w:rPr>
+                <w:rFonts w:ascii="Cambria Math" w:hAnsi="Cambria Math"/>
+                <w:lang w:val="es-ES"/>
+              </w:rPr>
+              <m:t>x</m:t>
+            </m:r>
+          </m:den>
+        </m:f>
+      </m:oMath>
+      <w:r>
+        <w:rPr>
+          <w:lang w:val="es-ES"/>
+        </w:rPr>
+        <w:t xml:space="preserve"> y </w:t>
+      </w:r>
+      <m:oMath>
+        <m:r>
+          <w:rPr>
+            <w:rFonts w:ascii="Cambria Math" w:hAnsi="Cambria Math"/>
+            <w:lang w:val="es-ES"/>
+          </w:rPr>
+          <m:t>g</m:t>
+        </m:r>
+        <m:d>
+          <m:dPr>
+            <m:ctrlPr>
+              <w:rPr>
+                <w:rFonts w:ascii="Cambria Math" w:hAnsi="Cambria Math"/>
+                <w:i/>
+                <w:lang w:val="es-ES"/>
+              </w:rPr>
+            </m:ctrlPr>
+          </m:dPr>
+          <m:e>
+            <m:r>
+              <w:rPr>
+                <w:rFonts w:ascii="Cambria Math" w:hAnsi="Cambria Math"/>
+                <w:lang w:val="es-ES"/>
+              </w:rPr>
+              <m:t>x</m:t>
+            </m:r>
+          </m:e>
+        </m:d>
+        <m:r>
+          <w:rPr>
+            <w:rFonts w:ascii="Cambria Math" w:hAnsi="Cambria Math"/>
+            <w:lang w:val="es-ES"/>
+          </w:rPr>
+          <m:t>=sec x</m:t>
         </m:r>
       </m:oMath>
       <w:r>
-        <w:t>)</w:t>
-      </w:r>
-    </w:p>
-  </w:comment>
-  <w:comment w:id="28" w:author="PETER UJFALUSSY" w:date="2015-04-22T16:51:00Z" w:initials="PU">
-    <w:p>
-      <w:pPr>
-        <w:pStyle w:val="Textocomentario"/>
-      </w:pPr>
-      <w:r>
-        <w:rPr>
-          <w:rStyle w:val="Refdecomentario"/>
-        </w:rPr>
-        <w:annotationRef/>
-      </w:r>
+        <w:rPr>
+          <w:lang w:val="es-ES"/>
+        </w:rPr>
+        <w:t>, entonces se tiene que:</w:t>
+      </w:r>
+    </w:p>
+    <w:p>
+      <w:pPr>
+        <w:rPr>
+          <w:rFonts w:ascii="Arial" w:hAnsi="Arial"/>
+          <w:sz w:val="18"/>
+          <w:szCs w:val="18"/>
+        </w:rPr>
+      </w:pPr>
+      <w:r>
+        <w:rPr>
+          <w:rFonts w:ascii="Arial" w:hAnsi="Arial"/>
+          <w:sz w:val="18"/>
+          <w:szCs w:val="18"/>
+        </w:rPr>
+        <w:t xml:space="preserve"> </w:t>
+      </w:r>
+    </w:p>
+    <w:p>
+      <w:pPr>
+        <w:rPr>
+          <w:rFonts w:ascii="Arial" w:hAnsi="Arial" w:cs="Arial"/>
+          <w:sz w:val="18"/>
+          <w:szCs w:val="18"/>
+        </w:rPr>
+      </w:pPr>
+    </w:p>
+    <w:p>
+      <w:pPr>
+        <w:rPr>
+          <w:rFonts w:ascii="Arial" w:hAnsi="Arial" w:cs="Arial"/>
+          <w:sz w:val="18"/>
+          <w:szCs w:val="18"/>
+        </w:rPr>
+      </w:pPr>
+    </w:p>
+    <w:p>
+      <w:pPr>
+        <w:rPr>
+          <w:rFonts w:ascii="Arial" w:hAnsi="Arial" w:cs="Arial"/>
+          <w:sz w:val="18"/>
+          <w:szCs w:val="18"/>
+          <w:highlight w:val="green"/>
+        </w:rPr>
+      </w:pPr>
+      <w:r>
+        <w:rPr>
+          <w:rFonts w:ascii="Arial" w:hAnsi="Arial" w:cs="Arial"/>
+          <w:sz w:val="18"/>
+          <w:szCs w:val="18"/>
+          <w:highlight w:val="yellow"/>
+        </w:rPr>
+        <w:t>Explicación (</w:t>
+      </w:r>
+      <w:r>
+        <w:rPr>
+          <w:rFonts w:ascii="Arial" w:hAnsi="Arial" w:cs="Arial"/>
+          <w:b/>
+          <w:sz w:val="18"/>
+          <w:szCs w:val="18"/>
+          <w:highlight w:val="yellow"/>
+        </w:rPr>
+        <w:t>173</w:t>
+      </w:r>
+      <w:r>
+        <w:rPr>
+          <w:rFonts w:ascii="Arial" w:hAnsi="Arial" w:cs="Arial"/>
+          <w:sz w:val="18"/>
+          <w:szCs w:val="18"/>
+          <w:highlight w:val="yellow"/>
+        </w:rPr>
+        <w:t xml:space="preserve"> caracteres máximo)</w:t>
+      </w:r>
+    </w:p>
+    <w:p>
+      <w:pPr>
+        <w:rPr>
+          <w:rFonts w:ascii="Arial" w:hAnsi="Arial" w:cs="Arial"/>
+          <w:sz w:val="18"/>
+          <w:szCs w:val="18"/>
+        </w:rPr>
+      </w:pPr>
+    </w:p>
+    <w:p>
+      <w:pPr>
+        <w:rPr>
+          <w:rFonts w:ascii="Arial" w:hAnsi="Arial" w:cs="Arial"/>
+          <w:sz w:val="18"/>
+          <w:szCs w:val="18"/>
+        </w:rPr>
+      </w:pPr>
+      <w:r>
+        <w:rPr>
+          <w:rFonts w:ascii="Arial" w:hAnsi="Arial"/>
+          <w:b/>
+          <w:color w:val="FF0000"/>
+          <w:sz w:val="18"/>
+          <w:szCs w:val="18"/>
+        </w:rPr>
+        <w:t>*</w:t>
+      </w:r>
+      <w:r>
+        <w:rPr>
+          <w:rFonts w:ascii="Arial" w:hAnsi="Arial"/>
+          <w:color w:val="FF0000"/>
+          <w:sz w:val="18"/>
+          <w:szCs w:val="18"/>
+        </w:rPr>
+        <w:t xml:space="preserve"> </w:t>
+      </w:r>
+      <w:r>
+        <w:rPr>
+          <w:rFonts w:ascii="Arial" w:hAnsi="Arial" w:cs="Arial"/>
+          <w:sz w:val="18"/>
+          <w:szCs w:val="18"/>
+          <w:highlight w:val="yellow"/>
+        </w:rPr>
+        <w:t xml:space="preserve">Respuestas </w:t>
+      </w:r>
+      <w:r>
+        <w:rPr>
+          <w:rFonts w:ascii="Arial" w:hAnsi="Arial"/>
+          <w:sz w:val="18"/>
+          <w:szCs w:val="18"/>
+          <w:highlight w:val="yellow"/>
+        </w:rPr>
+        <w:t xml:space="preserve">(mín. 2 – máx. 5, </w:t>
+      </w:r>
+      <w:r>
+        <w:rPr>
+          <w:rFonts w:ascii="Arial" w:hAnsi="Arial"/>
+          <w:b/>
+          <w:sz w:val="18"/>
+          <w:szCs w:val="18"/>
+          <w:highlight w:val="yellow"/>
+        </w:rPr>
+        <w:t>73</w:t>
+      </w:r>
+      <w:r>
+        <w:rPr>
+          <w:rFonts w:ascii="Arial" w:hAnsi="Arial"/>
+          <w:sz w:val="18"/>
+          <w:szCs w:val="18"/>
+          <w:highlight w:val="yellow"/>
+        </w:rPr>
+        <w:t xml:space="preserve"> caracteres máximo cada respuesta)</w:t>
+      </w:r>
+      <w:r>
+        <w:rPr>
+          <w:rFonts w:ascii="Arial" w:hAnsi="Arial" w:cs="Arial"/>
+          <w:sz w:val="18"/>
+          <w:szCs w:val="18"/>
+        </w:rPr>
+        <w:t xml:space="preserve"> </w:t>
+      </w:r>
+    </w:p>
+    <w:p>
+      <w:pPr>
+        <w:rPr>
+          <w:rFonts w:ascii="Arial" w:hAnsi="Arial" w:cs="Arial"/>
+          <w:sz w:val="18"/>
+          <w:szCs w:val="18"/>
+        </w:rPr>
+      </w:pPr>
+    </w:p>
+    <w:p>
+      <w:pPr>
+        <w:rPr>
+          <w:rFonts w:ascii="Arial" w:hAnsi="Arial" w:cs="Arial"/>
+          <w:sz w:val="18"/>
+          <w:szCs w:val="18"/>
+        </w:rPr>
+      </w:pPr>
+    </w:p>
+    <w:p>
+      <w:pPr>
+        <w:rPr>
+          <w:rFonts w:ascii="Arial" w:hAnsi="Arial" w:cs="Arial"/>
+        </w:rPr>
+      </w:pPr>
       <m:oMath>
         <m:r>
           <w:rPr>
             <w:rFonts w:ascii="Cambria Math" w:hAnsi="Cambria Math" w:cs="Arial"/>
           </w:rPr>
-          <m:t>(f∘g)</m:t>
+          <m:t>(f∘g)(x)=sec</m:t>
         </m:r>
+        <m:d>
+          <m:dPr>
+            <m:ctrlPr>
+              <w:rPr>
+                <w:rFonts w:ascii="Cambria Math" w:hAnsi="Cambria Math" w:cs="Arial"/>
+                <w:i/>
+              </w:rPr>
+            </m:ctrlPr>
+          </m:dPr>
+          <m:e>
+            <m:f>
+              <m:fPr>
+                <m:ctrlPr>
+                  <w:rPr>
+                    <w:rFonts w:ascii="Cambria Math" w:hAnsi="Cambria Math" w:cs="Arial"/>
+                    <w:i/>
+                  </w:rPr>
+                </m:ctrlPr>
+              </m:fPr>
+              <m:num>
+                <m:r>
+                  <w:rPr>
+                    <w:rFonts w:ascii="Cambria Math" w:hAnsi="Cambria Math" w:cs="Arial"/>
+                  </w:rPr>
+                  <m:t>1</m:t>
+                </m:r>
+              </m:num>
+              <m:den>
+                <m:r>
+                  <w:rPr>
+                    <w:rFonts w:ascii="Cambria Math" w:hAnsi="Cambria Math" w:cs="Arial"/>
+                  </w:rPr>
+                  <m:t>x</m:t>
+                </m:r>
+              </m:den>
+            </m:f>
+          </m:e>
+        </m:d>
+      </m:oMath>
+      <w:r>
+        <w:rPr>
+          <w:rFonts w:ascii="Arial" w:hAnsi="Arial" w:cs="Arial"/>
+        </w:rPr>
+        <w:t xml:space="preserve"> </w:t>
+      </w:r>
+    </w:p>
+    <w:p>
+      <w:pPr>
+        <w:rPr>
+          <w:rFonts w:ascii="Arial" w:hAnsi="Arial" w:cs="Arial"/>
+        </w:rPr>
+      </w:pPr>
+    </w:p>
+    <w:p>
+      <w:pPr>
+        <w:rPr>
+          <w:rFonts w:ascii="Arial" w:hAnsi="Arial" w:cs="Arial"/>
+          <w:b/>
+        </w:rPr>
+      </w:pPr>
+      <m:oMath>
         <m:r>
           <m:rPr>
             <m:sty m:val="bi"/>
@@ -8171,181 +6501,59 @@
           <w:rPr>
             <w:rFonts w:ascii="Cambria Math" w:hAnsi="Cambria Math" w:cs="Arial"/>
           </w:rPr>
-          <m:t xml:space="preserve"> (</m:t>
+          <m:t>(f∘g)(x)=cos x</m:t>
         </m:r>
-        <m:r>
-          <w:rPr>
-            <w:rFonts w:ascii="Cambria Math" w:hAnsi="Cambria Math"/>
-            <w:lang w:val="es-ES"/>
-          </w:rPr>
-          <m:t>x)</m:t>
-        </m:r>
+      </m:oMath>
+      <w:r>
+        <w:rPr>
+          <w:rFonts w:ascii="Arial" w:hAnsi="Arial" w:cs="Arial"/>
+          <w:b/>
+        </w:rPr>
+        <w:t xml:space="preserve"> </w:t>
+      </w:r>
+    </w:p>
+    <w:p>
+      <w:pPr>
+        <w:rPr>
+          <w:rFonts w:ascii="Arial" w:hAnsi="Arial" w:cs="Arial"/>
+        </w:rPr>
+      </w:pPr>
+    </w:p>
+    <w:p>
+      <w:pPr>
+        <w:rPr>
+          <w:rFonts w:ascii="Arial" w:hAnsi="Arial" w:cs="Arial"/>
+        </w:rPr>
+      </w:pPr>
+      <m:oMath>
         <m:r>
           <w:rPr>
             <w:rFonts w:ascii="Cambria Math" w:hAnsi="Cambria Math" w:cs="Arial"/>
           </w:rPr>
-          <m:t>=s</m:t>
+          <m:t>(f∘g)(x)=sen x</m:t>
         </m:r>
       </m:oMath>
-    </w:p>
-  </w:comment>
-  <w:comment w:id="29" w:author="PETER UJFALUSSY" w:date="2015-04-22T16:53:00Z" w:initials="PU">
-    <w:p>
-      <w:pPr>
-        <w:pStyle w:val="Textocomentario"/>
-        <w:rPr>
+      <w:r>
+        <w:rPr>
+          <w:rFonts w:ascii="Arial" w:hAnsi="Arial" w:cs="Arial"/>
+        </w:rPr>
+        <w:t xml:space="preserve"> </w:t>
+      </w:r>
+    </w:p>
+    <w:p>
+      <w:pPr>
+        <w:rPr>
+          <w:rFonts w:ascii="Arial" w:hAnsi="Arial" w:cs="Arial"/>
+        </w:rPr>
+      </w:pPr>
+    </w:p>
+    <w:p>
+      <w:pPr>
+        <w:rPr>
+          <w:rFonts w:ascii="Arial" w:hAnsi="Arial" w:cs="Arial"/>
           <w:b/>
         </w:rPr>
       </w:pPr>
-      <w:r>
-        <w:rPr>
-          <w:rStyle w:val="Refdecomentario"/>
-        </w:rPr>
-        <w:annotationRef/>
-      </w:r>
-      <m:oMath>
-        <m:d>
-          <m:dPr>
-            <m:ctrlPr>
-              <w:rPr>
-                <w:rFonts w:ascii="Cambria Math" w:hAnsi="Cambria Math" w:cs="Arial"/>
-                <w:b/>
-                <w:i/>
-              </w:rPr>
-            </m:ctrlPr>
-          </m:dPr>
-          <m:e>
-            <m:r>
-              <m:rPr>
-                <m:sty m:val="bi"/>
-              </m:rPr>
-              <w:rPr>
-                <w:rFonts w:ascii="Cambria Math" w:hAnsi="Cambria Math" w:cs="Arial"/>
-              </w:rPr>
-              <m:t>f∘g</m:t>
-            </m:r>
-          </m:e>
-        </m:d>
-        <m:d>
-          <m:dPr>
-            <m:ctrlPr>
-              <w:rPr>
-                <w:rFonts w:ascii="Cambria Math" w:hAnsi="Cambria Math" w:cs="Arial"/>
-                <w:b/>
-                <w:i/>
-              </w:rPr>
-            </m:ctrlPr>
-          </m:dPr>
-          <m:e>
-            <m:r>
-              <m:rPr>
-                <m:sty m:val="bi"/>
-              </m:rPr>
-              <w:rPr>
-                <w:rFonts w:ascii="Cambria Math" w:hAnsi="Cambria Math"/>
-                <w:lang w:val="es-ES"/>
-              </w:rPr>
-              <m:t>x</m:t>
-            </m:r>
-            <m:ctrlPr>
-              <w:rPr>
-                <w:rFonts w:ascii="Cambria Math" w:hAnsi="Cambria Math"/>
-                <w:b/>
-                <w:i/>
-                <w:lang w:val="es-ES"/>
-              </w:rPr>
-            </m:ctrlPr>
-          </m:e>
-        </m:d>
-        <m:r>
-          <m:rPr>
-            <m:sty m:val="bi"/>
-          </m:rPr>
-          <w:rPr>
-            <w:rFonts w:ascii="Cambria Math" w:hAnsi="Cambria Math" w:cs="Arial"/>
-          </w:rPr>
-          <m:t>=c</m:t>
-        </m:r>
-      </m:oMath>
-    </w:p>
-  </w:comment>
-  <w:comment w:id="30" w:author="PETER UJFALUSSY" w:date="2015-04-22T16:55:00Z" w:initials="PU">
-    <w:p>
-      <w:pPr>
-        <w:pStyle w:val="Textocomentario"/>
-      </w:pPr>
-      <w:r>
-        <w:rPr>
-          <w:rStyle w:val="Refdecomentario"/>
-        </w:rPr>
-        <w:annotationRef/>
-      </w:r>
-      <m:oMath>
-        <m:d>
-          <m:dPr>
-            <m:ctrlPr>
-              <w:rPr>
-                <w:rFonts w:ascii="Cambria Math" w:hAnsi="Cambria Math" w:cs="Arial"/>
-                <w:i/>
-              </w:rPr>
-            </m:ctrlPr>
-          </m:dPr>
-          <m:e>
-            <m:r>
-              <w:rPr>
-                <w:rFonts w:ascii="Cambria Math" w:hAnsi="Cambria Math" w:cs="Arial"/>
-              </w:rPr>
-              <m:t>f∘g</m:t>
-            </m:r>
-          </m:e>
-        </m:d>
-        <m:d>
-          <m:dPr>
-            <m:ctrlPr>
-              <w:rPr>
-                <w:rFonts w:ascii="Cambria Math" w:hAnsi="Cambria Math" w:cs="Arial"/>
-                <w:b/>
-                <w:i/>
-              </w:rPr>
-            </m:ctrlPr>
-          </m:dPr>
-          <m:e>
-            <m:r>
-              <w:rPr>
-                <w:rFonts w:ascii="Cambria Math" w:hAnsi="Cambria Math"/>
-                <w:lang w:val="es-ES"/>
-              </w:rPr>
-              <m:t>x</m:t>
-            </m:r>
-            <m:ctrlPr>
-              <w:rPr>
-                <w:rFonts w:ascii="Cambria Math" w:hAnsi="Cambria Math"/>
-                <w:i/>
-                <w:lang w:val="es-ES"/>
-              </w:rPr>
-            </m:ctrlPr>
-          </m:e>
-        </m:d>
-        <m:r>
-          <w:rPr>
-            <w:rFonts w:ascii="Cambria Math" w:hAnsi="Cambria Math" w:cs="Arial"/>
-          </w:rPr>
-          <m:t>=sen x</m:t>
-        </m:r>
-      </m:oMath>
-    </w:p>
-  </w:comment>
-  <w:comment w:id="31" w:author="PETER UJFALUSSY" w:date="2015-04-22T16:56:00Z" w:initials="PU">
-    <w:p>
-      <w:pPr>
-        <w:pStyle w:val="Textocomentario"/>
-      </w:pPr>
-      <w:r>
-        <w:rPr>
-          <w:rStyle w:val="Refdecomentario"/>
-        </w:rPr>
-        <w:annotationRef/>
-      </w:r>
       <m:oMath>
         <m:r>
           <m:rPr>
@@ -8356,26 +6564,38 @@
           </w:rPr>
           <m:t>Dom (f∘g</m:t>
         </m:r>
+        <m:r>
+          <m:rPr>
+            <m:scr m:val="double-struck"/>
+            <m:sty m:val="bi"/>
+          </m:rPr>
+          <w:rPr>
+            <w:rFonts w:ascii="Cambria Math" w:hAnsi="Cambria Math" w:cs="Arial"/>
+          </w:rPr>
+          <m:t>)=R</m:t>
+        </m:r>
       </m:oMath>
       <w:r>
         <w:rPr>
+          <w:rFonts w:ascii="Arial" w:hAnsi="Arial" w:cs="Arial"/>
           <w:b/>
         </w:rPr>
-        <w:t>)</w:t>
-      </w:r>
-    </w:p>
-  </w:comment>
-  <w:comment w:id="32" w:author="PETER UJFALUSSY" w:date="2015-04-22T17:04:00Z" w:initials="PU">
-    <w:p>
-      <w:pPr>
-        <w:pStyle w:val="Textocomentario"/>
-      </w:pPr>
-      <w:r>
-        <w:rPr>
-          <w:rStyle w:val="Refdecomentario"/>
-        </w:rPr>
-        <w:annotationRef/>
-      </w:r>
+        <w:t xml:space="preserve"> </w:t>
+      </w:r>
+    </w:p>
+    <w:p>
+      <w:pPr>
+        <w:rPr>
+          <w:rFonts w:ascii="Arial" w:hAnsi="Arial" w:cs="Arial"/>
+        </w:rPr>
+      </w:pPr>
+    </w:p>
+    <w:p>
+      <w:pPr>
+        <w:rPr>
+          <w:rFonts w:ascii="Arial" w:hAnsi="Arial" w:cs="Arial"/>
+        </w:rPr>
+      </w:pPr>
       <m:oMath>
         <m:r>
           <w:rPr>
@@ -8383,59 +6603,250 @@
           </w:rPr>
           <m:t>Dom (f∘g</m:t>
         </m:r>
+        <m:r>
+          <m:rPr>
+            <m:scr m:val="double-struck"/>
+          </m:rPr>
+          <w:rPr>
+            <w:rFonts w:ascii="Cambria Math" w:hAnsi="Cambria Math" w:cs="Arial"/>
+          </w:rPr>
+          <m:t>)=R-{ …,</m:t>
+        </m:r>
+        <m:f>
+          <m:fPr>
+            <m:ctrlPr>
+              <w:rPr>
+                <w:rFonts w:ascii="Cambria Math" w:hAnsi="Cambria Math" w:cs="Arial"/>
+                <w:i/>
+              </w:rPr>
+            </m:ctrlPr>
+          </m:fPr>
+          <m:num>
+            <m:r>
+              <m:rPr>
+                <m:lit/>
+              </m:rPr>
+              <w:rPr>
+                <w:rFonts w:ascii="Cambria Math" w:hAnsi="Cambria Math" w:cs="Arial"/>
+              </w:rPr>
+              <m:t>-</m:t>
+            </m:r>
+            <m:r>
+              <w:rPr>
+                <w:rFonts w:ascii="Cambria Math" w:hAnsi="Cambria Math" w:cs="Arial"/>
+              </w:rPr>
+              <m:t>5π</m:t>
+            </m:r>
+          </m:num>
+          <m:den>
+            <m:r>
+              <w:rPr>
+                <w:rFonts w:ascii="Cambria Math" w:hAnsi="Cambria Math" w:cs="Arial"/>
+              </w:rPr>
+              <m:t>2</m:t>
+            </m:r>
+          </m:den>
+        </m:f>
+        <m:r>
+          <w:rPr>
+            <w:rFonts w:ascii="Cambria Math" w:hAnsi="Cambria Math" w:cs="Arial"/>
+          </w:rPr>
+          <m:t>,-</m:t>
+        </m:r>
+        <m:f>
+          <m:fPr>
+            <m:ctrlPr>
+              <w:rPr>
+                <w:rFonts w:ascii="Cambria Math" w:hAnsi="Cambria Math" w:cs="Arial"/>
+                <w:i/>
+              </w:rPr>
+            </m:ctrlPr>
+          </m:fPr>
+          <m:num>
+            <m:r>
+              <w:rPr>
+                <w:rFonts w:ascii="Cambria Math" w:hAnsi="Cambria Math" w:cs="Arial"/>
+              </w:rPr>
+              <m:t>3π</m:t>
+            </m:r>
+          </m:num>
+          <m:den>
+            <m:r>
+              <w:rPr>
+                <w:rFonts w:ascii="Cambria Math" w:hAnsi="Cambria Math" w:cs="Arial"/>
+              </w:rPr>
+              <m:t>2</m:t>
+            </m:r>
+          </m:den>
+        </m:f>
+        <m:r>
+          <w:rPr>
+            <w:rFonts w:ascii="Cambria Math" w:hAnsi="Cambria Math" w:cs="Arial"/>
+          </w:rPr>
+          <m:t>,-</m:t>
+        </m:r>
+        <m:f>
+          <m:fPr>
+            <m:ctrlPr>
+              <w:rPr>
+                <w:rFonts w:ascii="Cambria Math" w:hAnsi="Cambria Math" w:cs="Arial"/>
+                <w:i/>
+              </w:rPr>
+            </m:ctrlPr>
+          </m:fPr>
+          <m:num>
+            <m:r>
+              <w:rPr>
+                <w:rFonts w:ascii="Cambria Math" w:hAnsi="Cambria Math" w:cs="Arial"/>
+              </w:rPr>
+              <m:t>π</m:t>
+            </m:r>
+          </m:num>
+          <m:den>
+            <m:r>
+              <w:rPr>
+                <w:rFonts w:ascii="Cambria Math" w:hAnsi="Cambria Math" w:cs="Arial"/>
+              </w:rPr>
+              <m:t>2</m:t>
+            </m:r>
+          </m:den>
+        </m:f>
+        <m:r>
+          <w:rPr>
+            <w:rFonts w:ascii="Cambria Math" w:hAnsi="Cambria Math" w:cs="Arial"/>
+          </w:rPr>
+          <m:t xml:space="preserve">, </m:t>
+        </m:r>
+        <m:f>
+          <m:fPr>
+            <m:ctrlPr>
+              <w:rPr>
+                <w:rFonts w:ascii="Cambria Math" w:hAnsi="Cambria Math" w:cs="Arial"/>
+                <w:i/>
+              </w:rPr>
+            </m:ctrlPr>
+          </m:fPr>
+          <m:num>
+            <m:r>
+              <w:rPr>
+                <w:rFonts w:ascii="Cambria Math" w:hAnsi="Cambria Math" w:cs="Arial"/>
+              </w:rPr>
+              <m:t>π</m:t>
+            </m:r>
+          </m:num>
+          <m:den>
+            <m:r>
+              <w:rPr>
+                <w:rFonts w:ascii="Cambria Math" w:hAnsi="Cambria Math" w:cs="Arial"/>
+              </w:rPr>
+              <m:t>2</m:t>
+            </m:r>
+          </m:den>
+        </m:f>
+        <m:r>
+          <w:rPr>
+            <w:rFonts w:ascii="Cambria Math" w:hAnsi="Cambria Math" w:cs="Arial"/>
+          </w:rPr>
+          <m:t>,</m:t>
+        </m:r>
+        <m:f>
+          <m:fPr>
+            <m:ctrlPr>
+              <w:rPr>
+                <w:rFonts w:ascii="Cambria Math" w:hAnsi="Cambria Math" w:cs="Arial"/>
+                <w:i/>
+              </w:rPr>
+            </m:ctrlPr>
+          </m:fPr>
+          <m:num>
+            <m:r>
+              <w:rPr>
+                <w:rFonts w:ascii="Cambria Math" w:hAnsi="Cambria Math" w:cs="Arial"/>
+              </w:rPr>
+              <m:t>3π</m:t>
+            </m:r>
+          </m:num>
+          <m:den>
+            <m:r>
+              <w:rPr>
+                <w:rFonts w:ascii="Cambria Math" w:hAnsi="Cambria Math" w:cs="Arial"/>
+              </w:rPr>
+              <m:t>2</m:t>
+            </m:r>
+          </m:den>
+        </m:f>
+        <m:r>
+          <w:rPr>
+            <w:rFonts w:ascii="Cambria Math" w:hAnsi="Cambria Math" w:cs="Arial"/>
+          </w:rPr>
+          <m:t>,</m:t>
+        </m:r>
+        <m:f>
+          <m:fPr>
+            <m:ctrlPr>
+              <w:rPr>
+                <w:rFonts w:ascii="Cambria Math" w:hAnsi="Cambria Math" w:cs="Arial"/>
+                <w:i/>
+              </w:rPr>
+            </m:ctrlPr>
+          </m:fPr>
+          <m:num>
+            <m:r>
+              <w:rPr>
+                <w:rFonts w:ascii="Cambria Math" w:hAnsi="Cambria Math" w:cs="Arial"/>
+              </w:rPr>
+              <m:t>5π</m:t>
+            </m:r>
+          </m:num>
+          <m:den>
+            <m:r>
+              <w:rPr>
+                <w:rFonts w:ascii="Cambria Math" w:hAnsi="Cambria Math" w:cs="Arial"/>
+              </w:rPr>
+              <m:t>2</m:t>
+            </m:r>
+          </m:den>
+        </m:f>
+        <m:r>
+          <w:rPr>
+            <w:rFonts w:ascii="Cambria Math" w:hAnsi="Cambria Math" w:cs="Arial"/>
+          </w:rPr>
+          <m:t>,…}</m:t>
+        </m:r>
       </m:oMath>
       <w:r>
-        <w:t>)</w:t>
-      </w:r>
-    </w:p>
-  </w:comment>
-</w:comments>
-</file>
-
-<file path=word/commentsExtended.xml><?xml version="1.0" encoding="utf-8"?>
-<w15:commentsEx xmlns:wpc="http://schemas.microsoft.com/office/word/2010/wordprocessingCanvas" xmlns:mc="http://schemas.openxmlformats.org/markup-compatibility/2006" xmlns:o="urn:schemas-microsoft-com:office:office" xmlns:r="http://schemas.openxmlformats.org/officeDocument/2006/relationships" xmlns:m="http://schemas.openxmlformats.org/officeDocument/2006/math" xmlns:v="urn:schemas-microsoft-com:vml" xmlns:wp14="http://schemas.microsoft.com/office/word/2010/wordprocessingDrawing" xmlns:wp="http://schemas.openxmlformats.org/drawingml/2006/wordprocessingDrawing" xmlns:w10="urn:schemas-microsoft-com:office:word" xmlns:w="http://schemas.openxmlformats.org/wordprocessingml/2006/main" xmlns:w14="http://schemas.microsoft.com/office/word/2010/wordml" xmlns:w15="http://schemas.microsoft.com/office/word/2012/wordml" xmlns:wpg="http://schemas.microsoft.com/office/word/2010/wordprocessingGroup" xmlns:wpi="http://schemas.microsoft.com/office/word/2010/wordprocessingInk" xmlns:wne="http://schemas.microsoft.com/office/word/2006/wordml" xmlns:wps="http://schemas.microsoft.com/office/word/2010/wordprocessingShape" mc:Ignorable="w14 w15 wp14">
-  <w15:commentEx w15:paraId="7A4B8AFF" w15:done="0"/>
-  <w15:commentEx w15:paraId="54C6BB67" w15:done="0"/>
-  <w15:commentEx w15:paraId="55D883B9" w15:done="0"/>
-  <w15:commentEx w15:paraId="2F6C07FB" w15:done="0"/>
-  <w15:commentEx w15:paraId="486BF10C" w15:done="0"/>
-  <w15:commentEx w15:paraId="182E5F49" w15:done="0"/>
-  <w15:commentEx w15:paraId="15E028CF" w15:done="0"/>
-  <w15:commentEx w15:paraId="0EC3200E" w15:done="0"/>
-  <w15:commentEx w15:paraId="4371672C" w15:done="0"/>
-  <w15:commentEx w15:paraId="534FB921" w15:done="0"/>
-  <w15:commentEx w15:paraId="7931B498" w15:done="0"/>
-  <w15:commentEx w15:paraId="649A2C56" w15:done="0"/>
-  <w15:commentEx w15:paraId="27317842" w15:done="0"/>
-  <w15:commentEx w15:paraId="2C27F54F" w15:done="0"/>
-  <w15:commentEx w15:paraId="70AD3ED8" w15:done="0"/>
-  <w15:commentEx w15:paraId="443A9863" w15:done="0"/>
-  <w15:commentEx w15:paraId="064D6BC8" w15:done="0"/>
-  <w15:commentEx w15:paraId="6C875F59" w15:done="0"/>
-  <w15:commentEx w15:paraId="0EB2E9C8" w15:done="0"/>
-  <w15:commentEx w15:paraId="70D0B7A2" w15:done="0"/>
-  <w15:commentEx w15:paraId="124C6ECE" w15:done="0"/>
-  <w15:commentEx w15:paraId="001C2DF6" w15:done="0"/>
-  <w15:commentEx w15:paraId="34C04409" w15:done="0"/>
-  <w15:commentEx w15:paraId="43C074DF" w15:done="0"/>
-  <w15:commentEx w15:paraId="44654E92" w15:done="0"/>
-  <w15:commentEx w15:paraId="6853F585" w15:done="0"/>
-  <w15:commentEx w15:paraId="2DA051E7" w15:done="0"/>
-  <w15:commentEx w15:paraId="24A4847F" w15:done="0"/>
-  <w15:commentEx w15:paraId="0712469A" w15:done="0"/>
-  <w15:commentEx w15:paraId="16909228" w15:done="0"/>
-  <w15:commentEx w15:paraId="69CDB364" w15:done="0"/>
-  <w15:commentEx w15:paraId="489CA12E" w15:done="0"/>
-  <w15:commentEx w15:paraId="3D1148F8" w15:done="0"/>
-</w15:commentsEx>
-</file>
-
-<file path=word/people.xml><?xml version="1.0" encoding="utf-8"?>
-<w15:people xmlns:wpc="http://schemas.microsoft.com/office/word/2010/wordprocessingCanvas" xmlns:mc="http://schemas.openxmlformats.org/markup-compatibility/2006" xmlns:o="urn:schemas-microsoft-com:office:office" xmlns:r="http://schemas.openxmlformats.org/officeDocument/2006/relationships" xmlns:m="http://schemas.openxmlformats.org/officeDocument/2006/math" xmlns:v="urn:schemas-microsoft-com:vml" xmlns:wp14="http://schemas.microsoft.com/office/word/2010/wordprocessingDrawing" xmlns:wp="http://schemas.openxmlformats.org/drawingml/2006/wordprocessingDrawing" xmlns:w10="urn:schemas-microsoft-com:office:word" xmlns:w="http://schemas.openxmlformats.org/wordprocessingml/2006/main" xmlns:w14="http://schemas.microsoft.com/office/word/2010/wordml" xmlns:w15="http://schemas.microsoft.com/office/word/2012/wordml" xmlns:wpg="http://schemas.microsoft.com/office/word/2010/wordprocessingGroup" xmlns:wpi="http://schemas.microsoft.com/office/word/2010/wordprocessingInk" xmlns:wne="http://schemas.microsoft.com/office/word/2006/wordml" xmlns:wps="http://schemas.microsoft.com/office/word/2010/wordprocessingShape" mc:Ignorable="w14 w15 wp14">
-  <w15:person w15:author="PETER UJFALUSSY">
-    <w15:presenceInfo w15:providerId="None" w15:userId="PETER UJFALUSSY"/>
-  </w15:person>
-</w15:people>
+        <w:rPr>
+          <w:rFonts w:ascii="Arial" w:hAnsi="Arial" w:cs="Arial"/>
+        </w:rPr>
+        <w:t xml:space="preserve"> </w:t>
+      </w:r>
+    </w:p>
+    <w:p>
+      <w:pPr>
+        <w:rPr>
+          <w:rFonts w:ascii="Arial" w:hAnsi="Arial" w:cs="Arial"/>
+          <w:sz w:val="18"/>
+          <w:szCs w:val="18"/>
+        </w:rPr>
+      </w:pPr>
+    </w:p>
+    <w:p>
+      <w:pPr>
+        <w:rPr>
+          <w:rFonts w:ascii="Arial" w:hAnsi="Arial" w:cs="Arial"/>
+          <w:sz w:val="18"/>
+          <w:szCs w:val="18"/>
+        </w:rPr>
+      </w:pPr>
+    </w:p>
+    <w:sectPr>
+      <w:pgSz w:w="11900" w:h="16840"/>
+      <w:pgMar w:top="1134" w:right="1134" w:bottom="1134" w:left="1134" w:header="708" w:footer="708" w:gutter="0"/>
+      <w:cols w:space="708"/>
+      <w:docGrid w:linePitch="360"/>
+    </w:sectPr>
+  </w:body>
+</w:document>
 </file>
 
 <file path=word/styles.xml><?xml version="1.0" encoding="utf-8"?>
@@ -8855,6 +7266,7 @@
     <w:uiPriority w:val="59"/>
     <w:rsid w:val="006907A4"/>
     <w:tblPr>
+      <w:tblInd w:w="0" w:type="dxa"/>
       <w:tblBorders>
         <w:top w:val="single" w:sz="4" w:space="0" w:color="auto"/>
         <w:left w:val="single" w:sz="4" w:space="0" w:color="auto"/>
@@ -8863,6 +7275,12 @@
         <w:insideH w:val="single" w:sz="4" w:space="0" w:color="auto"/>
         <w:insideV w:val="single" w:sz="4" w:space="0" w:color="auto"/>
       </w:tblBorders>
+      <w:tblCellMar>
+        <w:top w:w="0" w:type="dxa"/>
+        <w:left w:w="108" w:type="dxa"/>
+        <w:bottom w:w="0" w:type="dxa"/>
+        <w:right w:w="108" w:type="dxa"/>
+      </w:tblCellMar>
     </w:tblPr>
   </w:style>
   <w:style w:type="paragraph" w:styleId="Prrafodelista">
